--- a/Robot Vision Midterm Report.docx
+++ b/Robot Vision Midterm Report.docx
@@ -1,117 +1,1095 @@
 
 <file path=word/document.xml><?xml version="1.0" encoding="utf-8"?>
-<w:document xmlns:mc="http://schemas.openxmlformats.org/markup-compatibility/2006" xmlns:o="urn:schemas-microsoft-com:office:office" xmlns:r="http://schemas.openxmlformats.org/officeDocument/2006/relationships" xmlns:m="http://schemas.openxmlformats.org/officeDocument/2006/math" xmlns:v="urn:schemas-microsoft-com:vml" xmlns:wp="http://schemas.openxmlformats.org/drawingml/2006/wordprocessingDrawing" xmlns:w10="urn:schemas-microsoft-com:office:word" xmlns:w="http://schemas.openxmlformats.org/wordprocessingml/2006/main" xmlns:wne="http://schemas.microsoft.com/office/word/2006/wordml" xmlns:sl="http://schemas.openxmlformats.org/schemaLibrary/2006/main" xmlns:a="http://schemas.openxmlformats.org/drawingml/2006/main" xmlns:pic="http://schemas.openxmlformats.org/drawingml/2006/picture" xmlns:c="http://schemas.openxmlformats.org/drawingml/2006/chart" xmlns:lc="http://schemas.openxmlformats.org/drawingml/2006/lockedCanvas" xmlns:dgm="http://schemas.openxmlformats.org/drawingml/2006/diagram" xmlns:wps="http://schemas.microsoft.com/office/word/2010/wordprocessingShape" xmlns:wpg="http://schemas.microsoft.com/office/word/2010/wordprocessingGroup" xmlns:w14="http://schemas.microsoft.com/office/word/2010/wordml" xmlns:w15="http://schemas.microsoft.com/office/word/2012/wordml" xmlns:w16="http://schemas.microsoft.com/office/word/2018/wordml" xmlns:w16cex="http://schemas.microsoft.com/office/word/2018/wordml/cex" xmlns:w16cid="http://schemas.microsoft.com/office/word/2016/wordml/cid" xmlns="http://schemas.microsoft.com/office/tasks/2019/documenttasks" xmlns:cr="http://schemas.microsoft.com/office/comments/2020/reactions">
+<w:document xmlns:wpc="http://schemas.microsoft.com/office/word/2010/wordprocessingCanvas" xmlns:cx="http://schemas.microsoft.com/office/drawing/2014/chartex" xmlns:cx1="http://schemas.microsoft.com/office/drawing/2015/9/8/chartex" xmlns:cx2="http://schemas.microsoft.com/office/drawing/2015/10/21/chartex" xmlns:cx3="http://schemas.microsoft.com/office/drawing/2016/5/9/chartex" xmlns:cx4="http://schemas.microsoft.com/office/drawing/2016/5/10/chartex" xmlns:cx5="http://schemas.microsoft.com/office/drawing/2016/5/11/chartex" xmlns:cx6="http://schemas.microsoft.com/office/drawing/2016/5/12/chartex" xmlns:cx7="http://schemas.microsoft.com/office/drawing/2016/5/13/chartex" xmlns:cx8="http://schemas.microsoft.com/office/drawing/2016/5/14/chartex" xmlns:mc="http://schemas.openxmlformats.org/markup-compatibility/2006" xmlns:aink="http://schemas.microsoft.com/office/drawing/2016/ink" xmlns:am3d="http://schemas.microsoft.com/office/drawing/2017/model3d" xmlns:o="urn:schemas-microsoft-com:office:office" xmlns:oel="http://schemas.microsoft.com/office/2019/extlst" xmlns:r="http://schemas.openxmlformats.org/officeDocument/2006/relationships" xmlns:m="http://schemas.openxmlformats.org/officeDocument/2006/math" xmlns:v="urn:schemas-microsoft-com:vml" xmlns:wp14="http://schemas.microsoft.com/office/word/2010/wordprocessingDrawing" xmlns:wp="http://schemas.openxmlformats.org/drawingml/2006/wordprocessingDrawing" xmlns:w10="urn:schemas-microsoft-com:office:word" xmlns:w="http://schemas.openxmlformats.org/wordprocessingml/2006/main" xmlns:w14="http://schemas.microsoft.com/office/word/2010/wordml" xmlns:w15="http://schemas.microsoft.com/office/word/2012/wordml" xmlns:w16cex="http://schemas.microsoft.com/office/word/2018/wordml/cex" xmlns:w16cid="http://schemas.microsoft.com/office/word/2016/wordml/cid" xmlns:w16="http://schemas.microsoft.com/office/word/2018/wordml" xmlns:w16du="http://schemas.microsoft.com/office/word/2023/wordml/word16du" xmlns:w16sdtdh="http://schemas.microsoft.com/office/word/2020/wordml/sdtdatahash" xmlns:w16se="http://schemas.microsoft.com/office/word/2015/wordml/symex" xmlns:wpg="http://schemas.microsoft.com/office/word/2010/wordprocessingGroup" xmlns:wpi="http://schemas.microsoft.com/office/word/2010/wordprocessingInk" xmlns:wne="http://schemas.microsoft.com/office/word/2006/wordml" xmlns:wps="http://schemas.microsoft.com/office/word/2010/wordprocessingShape" mc:Ignorable="w14 w15 w16se w16cid w16 w16cex w16sdtdh w16du wp14">
   <w:body>
     <w:p>
       <w:pPr>
         <w:jc w:val="center"/>
         <w:rPr>
-          <w:b w:val="1"/>
+          <w:b/>
           <w:sz w:val="34"/>
           <w:szCs w:val="34"/>
         </w:rPr>
       </w:pPr>
       <w:r>
         <w:rPr>
-          <w:b w:val="1"/>
+          <w:b/>
           <w:sz w:val="34"/>
           <w:szCs w:val="34"/>
-          <w:rtl w:val="0"/>
         </w:rPr>
-        <w:t xml:space="preserve">Robot Vision Midterm Report</w:t>
-      </w:r>
-    </w:p>
-    <w:p>
-      <w:pPr>
-        <w:ind w:firstLine="425.19685039370086"/>
+        <w:t>Robot Vision Midterm Report</w:t>
+      </w:r>
+    </w:p>
+    <w:p>
+      <w:pPr>
+        <w:ind w:firstLine="425"/>
         <w:jc w:val="center"/>
-        <w:rPr/>
-      </w:pPr>
-      <w:r>
-        <w:rPr>
-          <w:rtl w:val="0"/>
-        </w:rPr>
-        <w:t xml:space="preserve">Putzer Thomas (2024-81222, Computer Science and Engineering)</w:t>
-      </w:r>
-    </w:p>
-    <w:p>
-      <w:pPr>
-        <w:ind w:firstLine="425.19685039370086"/>
+      </w:pPr>
+      <w:r>
+        <w:t>Putzer Thomas (2024-81222, Computer Science and Engineering)</w:t>
+      </w:r>
+    </w:p>
+    <w:p>
+      <w:pPr>
+        <w:ind w:firstLine="425"/>
         <w:jc w:val="center"/>
-        <w:rPr/>
-      </w:pPr>
-      <w:r>
-        <w:rPr>
-          <w:rtl w:val="0"/>
-        </w:rPr>
-        <w:t xml:space="preserve">Ditha Anggraini (2022-15281, Civil and Environmental Engineering)</w:t>
-      </w:r>
-    </w:p>
-    <w:p>
-      <w:pPr>
-        <w:ind w:firstLine="425.19685039370086"/>
+      </w:pPr>
+      <w:proofErr w:type="spellStart"/>
+      <w:r>
+        <w:t>Ditha</w:t>
+      </w:r>
+      <w:proofErr w:type="spellEnd"/>
+      <w:r>
+        <w:t xml:space="preserve"> </w:t>
+      </w:r>
+      <w:proofErr w:type="spellStart"/>
+      <w:r>
+        <w:t>Anggraini</w:t>
+      </w:r>
+      <w:proofErr w:type="spellEnd"/>
+      <w:r>
+        <w:t xml:space="preserve"> (2022-15281, Civil and Environmental Engineering)</w:t>
+      </w:r>
+    </w:p>
+    <w:p>
+      <w:pPr>
+        <w:ind w:firstLine="425"/>
         <w:jc w:val="center"/>
-        <w:rPr/>
-      </w:pPr>
-      <w:r>
-        <w:rPr>
-          <w:rtl w:val="0"/>
-        </w:rPr>
-        <w:t xml:space="preserve">Chao Weihao (2024-81353, Mechanical Engineering)</w:t>
-      </w:r>
+      </w:pPr>
+      <w:r>
+        <w:t xml:space="preserve">Chao </w:t>
+      </w:r>
+      <w:proofErr w:type="spellStart"/>
+      <w:r>
+        <w:t>Weihao</w:t>
+      </w:r>
+      <w:proofErr w:type="spellEnd"/>
+      <w:r>
+        <w:t xml:space="preserve"> (2024-81353, Mechanical Engineering)</w:t>
+      </w:r>
+    </w:p>
+    <w:p>
+      <w:pPr>
+        <w:ind w:firstLine="425"/>
+        <w:jc w:val="center"/>
+      </w:pPr>
+    </w:p>
+    <w:p>
+      <w:pPr>
+        <w:ind w:firstLine="425"/>
+        <w:jc w:val="center"/>
+      </w:pPr>
     </w:p>
     <w:p>
       <w:pPr>
         <w:jc w:val="center"/>
         <w:rPr>
-          <w:b w:val="1"/>
+          <w:b/>
+          <w:sz w:val="34"/>
+          <w:szCs w:val="34"/>
+        </w:rPr>
+      </w:pPr>
+      <w:r>
+        <w:rPr>
+          <w:b/>
+          <w:sz w:val="34"/>
+          <w:szCs w:val="34"/>
+        </w:rPr>
+        <w:t xml:space="preserve">Part 1: Detecting </w:t>
+      </w:r>
+      <w:proofErr w:type="spellStart"/>
+      <w:r>
+        <w:rPr>
+          <w:b/>
+          <w:sz w:val="34"/>
+          <w:szCs w:val="34"/>
+        </w:rPr>
+        <w:t>Keypoints</w:t>
+      </w:r>
+      <w:proofErr w:type="spellEnd"/>
+    </w:p>
+    <w:p>
+      <w:pPr>
+        <w:ind w:firstLine="425"/>
+      </w:pPr>
+      <w:hyperlink r:id="rId6" w:history="1">
+        <w:r>
+          <w:rPr>
+            <w:rStyle w:val="Hyperlink"/>
+          </w:rPr>
+          <w:t>https://github.com/PuuTzzA/robot_vision_2024-2</w:t>
+        </w:r>
+      </w:hyperlink>
+    </w:p>
+    <w:p>
+      <w:pPr>
+        <w:ind w:firstLine="425"/>
+        <w:rPr>
           <w:sz w:val="28"/>
           <w:szCs w:val="28"/>
         </w:rPr>
       </w:pPr>
-      <w:r>
-        <w:rPr>
-          <w:rtl w:val="0"/>
-        </w:rPr>
-      </w:r>
+    </w:p>
+    <w:p>
+      <w:pPr>
+        <w:ind w:firstLine="425"/>
+        <w:jc w:val="center"/>
+      </w:pPr>
+    </w:p>
+    <w:p>
+      <w:pPr>
+        <w:ind w:firstLine="425"/>
+        <w:jc w:val="center"/>
+      </w:pPr>
     </w:p>
     <w:p>
       <w:pPr>
         <w:jc w:val="center"/>
         <w:rPr>
-          <w:b w:val="1"/>
+          <w:b/>
+          <w:sz w:val="34"/>
+          <w:szCs w:val="34"/>
+        </w:rPr>
+      </w:pPr>
+      <w:r>
+        <w:rPr>
+          <w:b/>
+          <w:sz w:val="34"/>
+          <w:szCs w:val="34"/>
+        </w:rPr>
+        <w:t>Part 2: keypoints2pose</w:t>
+      </w:r>
+    </w:p>
+    <w:p>
+      <w:pPr>
+        <w:ind w:firstLine="425"/>
+      </w:pPr>
+      <w:hyperlink r:id="rId7" w:history="1">
+        <w:r>
+          <w:rPr>
+            <w:rStyle w:val="Hyperlink"/>
+          </w:rPr>
+          <w:t>https://github.com/PuuTzzA/keypoint2pose</w:t>
+        </w:r>
+      </w:hyperlink>
+    </w:p>
+    <w:p>
+      <w:pPr>
+        <w:ind w:firstLine="425"/>
+      </w:pPr>
+    </w:p>
+    <w:p>
+      <w:pPr>
+        <w:ind w:firstLine="425"/>
+      </w:pPr>
+      <w:r>
+        <w:t xml:space="preserve">We have started with the part that transforms the detected 2d </w:t>
+      </w:r>
+      <w:proofErr w:type="spellStart"/>
+      <w:r>
+        <w:t>keypoints</w:t>
+      </w:r>
+      <w:proofErr w:type="spellEnd"/>
+      <w:r>
+        <w:t xml:space="preserve"> into the 3d position of the car. The knowns are the detected 2d </w:t>
+      </w:r>
+      <w:proofErr w:type="spellStart"/>
+      <w:r>
+        <w:t>keypoints</w:t>
+      </w:r>
+      <w:proofErr w:type="spellEnd"/>
+      <w:r>
+        <w:t xml:space="preserve"> from Part 1, the projection Matrix that can be calculated with the focal length of the camera and its sensor size and the 3d model. The unknown is the </w:t>
+      </w:r>
+      <w:proofErr w:type="spellStart"/>
+      <w:r>
+        <w:t>model_martix</w:t>
+      </w:r>
+      <w:proofErr w:type="spellEnd"/>
+      <w:r>
+        <w:t xml:space="preserve"> that describes the translation and scale of the 3d model in the scene. The 3d model is given as a .obj.</w:t>
+      </w:r>
+    </w:p>
+    <w:p>
+      <w:pPr>
+        <w:ind w:firstLine="425"/>
+      </w:pPr>
+      <w:r>
+        <w:drawing>
+          <wp:anchor distT="0" distB="0" distL="114300" distR="114300" simplePos="0" relativeHeight="251660288" behindDoc="1" locked="0" layoutInCell="1" allowOverlap="1" wp14:anchorId="5CD29C1F" wp14:editId="382ABA14">
+            <wp:simplePos x="0" y="0"/>
+            <wp:positionH relativeFrom="margin">
+              <wp:align>center</wp:align>
+            </wp:positionH>
+            <wp:positionV relativeFrom="paragraph">
+              <wp:posOffset>237490</wp:posOffset>
+            </wp:positionV>
+            <wp:extent cx="2012950" cy="1661795"/>
+            <wp:effectExtent l="0" t="0" r="6350" b="0"/>
+            <wp:wrapTopAndBottom/>
+            <wp:docPr id="58089609" name="Picture 1"/>
+            <wp:cNvGraphicFramePr>
+              <a:graphicFrameLocks xmlns:a="http://schemas.openxmlformats.org/drawingml/2006/main" noChangeAspect="1"/>
+            </wp:cNvGraphicFramePr>
+            <a:graphic xmlns:a="http://schemas.openxmlformats.org/drawingml/2006/main">
+              <a:graphicData uri="http://schemas.openxmlformats.org/drawingml/2006/picture">
+                <pic:pic xmlns:pic="http://schemas.openxmlformats.org/drawingml/2006/picture">
+                  <pic:nvPicPr>
+                    <pic:cNvPr id="58089609" name=""/>
+                    <pic:cNvPicPr/>
+                  </pic:nvPicPr>
+                  <pic:blipFill>
+                    <a:blip r:embed="rId8" cstate="print">
+                      <a:extLst>
+                        <a:ext uri="{28A0092B-C50C-407E-A947-70E740481C1C}">
+                          <a14:useLocalDpi xmlns:a14="http://schemas.microsoft.com/office/drawing/2010/main" val="0"/>
+                        </a:ext>
+                      </a:extLst>
+                    </a:blip>
+                    <a:stretch>
+                      <a:fillRect/>
+                    </a:stretch>
+                  </pic:blipFill>
+                  <pic:spPr>
+                    <a:xfrm>
+                      <a:off x="0" y="0"/>
+                      <a:ext cx="2012950" cy="1661795"/>
+                    </a:xfrm>
+                    <a:prstGeom prst="rect">
+                      <a:avLst/>
+                    </a:prstGeom>
+                  </pic:spPr>
+                </pic:pic>
+              </a:graphicData>
+            </a:graphic>
+            <wp14:sizeRelH relativeFrom="margin">
+              <wp14:pctWidth>0</wp14:pctWidth>
+            </wp14:sizeRelH>
+            <wp14:sizeRelV relativeFrom="margin">
+              <wp14:pctHeight>0</wp14:pctHeight>
+            </wp14:sizeRelV>
+          </wp:anchor>
+        </w:drawing>
+      </w:r>
+    </w:p>
+    <w:p>
+      <w:pPr>
+        <w:ind w:firstLine="425"/>
+      </w:pPr>
+      <w:r>
+        <w:t>This is the projection Matrix: It is calculated from the camera parameters focal length and sensor size. It is calculated by multiplying the projection Matrix by the Matrix that transforms the points from the camera Frustum into the Normalized Device Coordinates.</w:t>
+      </w:r>
+    </w:p>
+    <w:p>
+      <w:pPr>
+        <w:ind w:firstLine="425"/>
+      </w:pPr>
+      <w:r>
+        <w:drawing>
+          <wp:anchor distT="0" distB="0" distL="114300" distR="114300" simplePos="0" relativeHeight="251661312" behindDoc="0" locked="0" layoutInCell="1" allowOverlap="1" wp14:anchorId="0083FCB1" wp14:editId="3753290C">
+            <wp:simplePos x="0" y="0"/>
+            <wp:positionH relativeFrom="margin">
+              <wp:align>center</wp:align>
+            </wp:positionH>
+            <wp:positionV relativeFrom="paragraph">
+              <wp:posOffset>297815</wp:posOffset>
+            </wp:positionV>
+            <wp:extent cx="1647825" cy="937895"/>
+            <wp:effectExtent l="0" t="0" r="9525" b="0"/>
+            <wp:wrapTopAndBottom/>
+            <wp:docPr id="842953352" name="Picture 1"/>
+            <wp:cNvGraphicFramePr>
+              <a:graphicFrameLocks xmlns:a="http://schemas.openxmlformats.org/drawingml/2006/main" noChangeAspect="1"/>
+            </wp:cNvGraphicFramePr>
+            <a:graphic xmlns:a="http://schemas.openxmlformats.org/drawingml/2006/main">
+              <a:graphicData uri="http://schemas.openxmlformats.org/drawingml/2006/picture">
+                <pic:pic xmlns:pic="http://schemas.openxmlformats.org/drawingml/2006/picture">
+                  <pic:nvPicPr>
+                    <pic:cNvPr id="842953352" name=""/>
+                    <pic:cNvPicPr/>
+                  </pic:nvPicPr>
+                  <pic:blipFill>
+                    <a:blip r:embed="rId9" cstate="print">
+                      <a:extLst>
+                        <a:ext uri="{28A0092B-C50C-407E-A947-70E740481C1C}">
+                          <a14:useLocalDpi xmlns:a14="http://schemas.microsoft.com/office/drawing/2010/main" val="0"/>
+                        </a:ext>
+                      </a:extLst>
+                    </a:blip>
+                    <a:stretch>
+                      <a:fillRect/>
+                    </a:stretch>
+                  </pic:blipFill>
+                  <pic:spPr>
+                    <a:xfrm>
+                      <a:off x="0" y="0"/>
+                      <a:ext cx="1647825" cy="937895"/>
+                    </a:xfrm>
+                    <a:prstGeom prst="rect">
+                      <a:avLst/>
+                    </a:prstGeom>
+                  </pic:spPr>
+                </pic:pic>
+              </a:graphicData>
+            </a:graphic>
+            <wp14:sizeRelH relativeFrom="margin">
+              <wp14:pctWidth>0</wp14:pctWidth>
+            </wp14:sizeRelH>
+            <wp14:sizeRelV relativeFrom="margin">
+              <wp14:pctHeight>0</wp14:pctHeight>
+            </wp14:sizeRelV>
+          </wp:anchor>
+        </w:drawing>
+      </w:r>
+    </w:p>
+    <w:p>
+      <w:pPr>
+        <w:ind w:firstLine="425"/>
+      </w:pPr>
+      <w:r>
+        <w:t>This is an example Model Matrix that translates the model by -1 in the y direction and by 9 in the z direction.</w:t>
+      </w:r>
+    </w:p>
+    <w:p>
+      <w:pPr>
+        <w:ind w:firstLine="425"/>
+      </w:pPr>
+    </w:p>
+    <w:p>
+      <w:pPr>
+        <w:ind w:firstLine="425"/>
+      </w:pPr>
+      <w:r>
+        <w:t xml:space="preserve">The relation of the 2d points and the 3d points is as follows: The 2d points are the first two components of the vector x’ = </w:t>
+      </w:r>
+      <w:proofErr w:type="spellStart"/>
+      <w:r>
+        <w:t>M_projection</w:t>
+      </w:r>
+      <w:proofErr w:type="spellEnd"/>
+      <w:r>
+        <w:t xml:space="preserve"> * </w:t>
+      </w:r>
+      <w:proofErr w:type="spellStart"/>
+      <w:r>
+        <w:t>M_model</w:t>
+      </w:r>
+      <w:proofErr w:type="spellEnd"/>
+      <w:r>
+        <w:t xml:space="preserve"> * x after the perspective division of x’ by the 4th component of x’.</w:t>
+      </w:r>
+    </w:p>
+    <w:p>
+      <w:pPr>
+        <w:ind w:firstLine="425"/>
+      </w:pPr>
+    </w:p>
+    <w:p>
+      <w:pPr>
+        <w:ind w:firstLine="425"/>
+      </w:pPr>
+    </w:p>
+    <w:p>
+      <w:pPr>
+        <w:ind w:firstLine="425"/>
+      </w:pPr>
+      <w:r>
+        <w:t>Until now we only implemented visualisation of the 3d to 2d perspective. This visualisation is done in Blender (</w:t>
+      </w:r>
+      <w:hyperlink r:id="rId10" w:history="1">
+        <w:r>
+          <w:t>https://www.blender.org/</w:t>
+        </w:r>
+      </w:hyperlink>
+      <w:r>
+        <w:t>) a free and open source 3d program.  </w:t>
+      </w:r>
+      <w:r>
+        <w:br/>
+      </w:r>
+    </w:p>
+    <w:p>
+      <w:r>
+        <w:rPr>
+          <w:noProof/>
+          <w:lang w:val="ko-KR"/>
+        </w:rPr>
+        <mc:AlternateContent>
+          <mc:Choice Requires="wps">
+            <w:drawing>
+              <wp:anchor distT="0" distB="0" distL="114300" distR="114300" simplePos="0" relativeHeight="251659264" behindDoc="0" locked="0" layoutInCell="1" allowOverlap="1" wp14:anchorId="7F747B81" wp14:editId="1B0EBC08">
+                <wp:simplePos x="0" y="0"/>
+                <wp:positionH relativeFrom="column">
+                  <wp:posOffset>2057400</wp:posOffset>
+                </wp:positionH>
+                <wp:positionV relativeFrom="paragraph">
+                  <wp:posOffset>1133475</wp:posOffset>
+                </wp:positionV>
+                <wp:extent cx="590550" cy="257175"/>
+                <wp:effectExtent l="57150" t="38100" r="0" b="123825"/>
+                <wp:wrapNone/>
+                <wp:docPr id="473578825" name="Arrow: Right 1"/>
+                <wp:cNvGraphicFramePr/>
+                <a:graphic xmlns:a="http://schemas.openxmlformats.org/drawingml/2006/main">
+                  <a:graphicData uri="http://schemas.microsoft.com/office/word/2010/wordprocessingShape">
+                    <wps:wsp>
+                      <wps:cNvSpPr/>
+                      <wps:spPr>
+                        <a:xfrm>
+                          <a:off x="0" y="0"/>
+                          <a:ext cx="590550" cy="257175"/>
+                        </a:xfrm>
+                        <a:prstGeom prst="rightArrow">
+                          <a:avLst/>
+                        </a:prstGeom>
+                      </wps:spPr>
+                      <wps:style>
+                        <a:lnRef idx="1">
+                          <a:schemeClr val="accent1"/>
+                        </a:lnRef>
+                        <a:fillRef idx="3">
+                          <a:schemeClr val="accent1"/>
+                        </a:fillRef>
+                        <a:effectRef idx="2">
+                          <a:schemeClr val="accent1"/>
+                        </a:effectRef>
+                        <a:fontRef idx="minor">
+                          <a:schemeClr val="lt1"/>
+                        </a:fontRef>
+                      </wps:style>
+                      <wps:bodyPr rot="0" spcFirstLastPara="0" vertOverflow="overflow" horzOverflow="overflow" vert="horz" wrap="square" lIns="91440" tIns="45720" rIns="91440" bIns="45720" numCol="1" spcCol="0" rtlCol="0" fromWordArt="0" anchor="ctr" anchorCtr="0" forceAA="0" compatLnSpc="1">
+                        <a:prstTxWarp prst="textNoShape">
+                          <a:avLst/>
+                        </a:prstTxWarp>
+                        <a:noAutofit/>
+                      </wps:bodyPr>
+                    </wps:wsp>
+                  </a:graphicData>
+                </a:graphic>
+              </wp:anchor>
+            </w:drawing>
+          </mc:Choice>
+          <mc:Fallback>
+            <w:pict>
+              <v:shapetype w14:anchorId="14EBDBA2" id="_x0000_t13" coordsize="21600,21600" o:spt="13" adj="16200,5400" path="m@0,l@0@1,0@1,0@2@0@2@0,21600,21600,10800xe">
+                <v:stroke joinstyle="miter"/>
+                <v:formulas>
+                  <v:f eqn="val #0"/>
+                  <v:f eqn="val #1"/>
+                  <v:f eqn="sum height 0 #1"/>
+                  <v:f eqn="sum 10800 0 #1"/>
+                  <v:f eqn="sum width 0 #0"/>
+                  <v:f eqn="prod @4 @3 10800"/>
+                  <v:f eqn="sum width 0 @5"/>
+                </v:formulas>
+                <v:path o:connecttype="custom" o:connectlocs="@0,0;0,10800;@0,21600;21600,10800" o:connectangles="270,180,90,0" textboxrect="0,@1,@6,@2"/>
+                <v:handles>
+                  <v:h position="#0,#1" xrange="0,21600" yrange="0,10800"/>
+                </v:handles>
+              </v:shapetype>
+              <v:shape id="Arrow: Right 1" o:spid="_x0000_s1026" type="#_x0000_t13" style="position:absolute;margin-left:162pt;margin-top:89.25pt;width:46.5pt;height:20.25pt;z-index:251659264;visibility:visible;mso-wrap-style:square;mso-wrap-distance-left:9pt;mso-wrap-distance-top:0;mso-wrap-distance-right:9pt;mso-wrap-distance-bottom:0;mso-position-horizontal:absolute;mso-position-horizontal-relative:text;mso-position-vertical:absolute;mso-position-vertical-relative:text;v-text-anchor:middle" o:gfxdata="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" adj="16897" fillcolor="#4f81bd [3204]" strokecolor="#4579b8 [3044]">
+                <v:fill color2="#a7bfde [1620]" rotate="t" angle="180" focus="100%" type="gradient">
+                  <o:fill v:ext="view" type="gradientUnscaled"/>
+                </v:fill>
+                <v:shadow on="t" color="black" opacity="22937f" origin=",.5" offset="0,.63889mm"/>
+              </v:shape>
+            </w:pict>
+          </mc:Fallback>
+        </mc:AlternateContent>
+      </w:r>
+      <w:r>
+        <w:rPr>
+          <w:noProof/>
+          <w:lang w:val="de-DE"/>
+        </w:rPr>
+        <w:drawing>
+          <wp:inline distT="0" distB="0" distL="0" distR="0" wp14:anchorId="4FB5F968" wp14:editId="3F4C3392">
+            <wp:extent cx="1909762" cy="1782430"/>
+            <wp:effectExtent l="0" t="0" r="635" b="0"/>
+            <wp:docPr id="2135751478" name="Picture 1"/>
+            <wp:cNvGraphicFramePr>
+              <a:graphicFrameLocks xmlns:a="http://schemas.openxmlformats.org/drawingml/2006/main" noChangeAspect="1"/>
+            </wp:cNvGraphicFramePr>
+            <a:graphic xmlns:a="http://schemas.openxmlformats.org/drawingml/2006/main">
+              <a:graphicData uri="http://schemas.openxmlformats.org/drawingml/2006/picture">
+                <pic:pic xmlns:pic="http://schemas.openxmlformats.org/drawingml/2006/picture">
+                  <pic:nvPicPr>
+                    <pic:cNvPr id="2135751478" name=""/>
+                    <pic:cNvPicPr/>
+                  </pic:nvPicPr>
+                  <pic:blipFill>
+                    <a:blip r:embed="rId11"/>
+                    <a:stretch>
+                      <a:fillRect/>
+                    </a:stretch>
+                  </pic:blipFill>
+                  <pic:spPr>
+                    <a:xfrm>
+                      <a:off x="0" y="0"/>
+                      <a:ext cx="1909762" cy="1782430"/>
+                    </a:xfrm>
+                    <a:prstGeom prst="rect">
+                      <a:avLst/>
+                    </a:prstGeom>
+                  </pic:spPr>
+                </pic:pic>
+              </a:graphicData>
+            </a:graphic>
+          </wp:inline>
+        </w:drawing>
+      </w:r>
+      <w:r>
+        <w:rPr>
+          <w:noProof/>
+        </w:rPr>
+        <w:t xml:space="preserve">           </w:t>
+      </w:r>
+      <w:r>
+        <w:rPr>
+          <w:noProof/>
+        </w:rPr>
+        <w:tab/>
+        <w:t xml:space="preserve"> </w:t>
+      </w:r>
+      <w:r>
+        <w:rPr>
+          <w:noProof/>
+          <w:lang w:val="de-DE"/>
+        </w:rPr>
+        <w:drawing>
+          <wp:inline distT="0" distB="0" distL="0" distR="0" wp14:anchorId="21C5DE5E" wp14:editId="430F5C14">
+            <wp:extent cx="1412796" cy="1448315"/>
+            <wp:effectExtent l="0" t="0" r="0" b="0"/>
+            <wp:docPr id="1574343821" name="Picture 1"/>
+            <wp:cNvGraphicFramePr>
+              <a:graphicFrameLocks xmlns:a="http://schemas.openxmlformats.org/drawingml/2006/main" noChangeAspect="1"/>
+            </wp:cNvGraphicFramePr>
+            <a:graphic xmlns:a="http://schemas.openxmlformats.org/drawingml/2006/main">
+              <a:graphicData uri="http://schemas.openxmlformats.org/drawingml/2006/picture">
+                <pic:pic xmlns:pic="http://schemas.openxmlformats.org/drawingml/2006/picture">
+                  <pic:nvPicPr>
+                    <pic:cNvPr id="1574343821" name=""/>
+                    <pic:cNvPicPr/>
+                  </pic:nvPicPr>
+                  <pic:blipFill>
+                    <a:blip r:embed="rId12"/>
+                    <a:stretch>
+                      <a:fillRect/>
+                    </a:stretch>
+                  </pic:blipFill>
+                  <pic:spPr>
+                    <a:xfrm>
+                      <a:off x="0" y="0"/>
+                      <a:ext cx="1412796" cy="1448315"/>
+                    </a:xfrm>
+                    <a:prstGeom prst="rect">
+                      <a:avLst/>
+                    </a:prstGeom>
+                  </pic:spPr>
+                </pic:pic>
+              </a:graphicData>
+            </a:graphic>
+          </wp:inline>
+        </w:drawing>
+      </w:r>
+      <w:r>
+        <w:rPr>
+          <w:noProof/>
+        </w:rPr>
+        <w:t xml:space="preserve"> </w:t>
+      </w:r>
+      <w:r>
+        <w:rPr>
+          <w:noProof/>
+          <w:lang w:val="ko-KR"/>
+        </w:rPr>
+        <w:drawing>
+          <wp:inline distT="0" distB="0" distL="0" distR="0" wp14:anchorId="7A88FCC6" wp14:editId="502870B7">
+            <wp:extent cx="1457325" cy="1425044"/>
+            <wp:effectExtent l="0" t="0" r="0" b="3810"/>
+            <wp:docPr id="1511075731" name="Picture 1" descr="A screenshot of a computer generated cube&#10;&#10;Description automatically generated"/>
+            <wp:cNvGraphicFramePr>
+              <a:graphicFrameLocks xmlns:a="http://schemas.openxmlformats.org/drawingml/2006/main" noChangeAspect="1"/>
+            </wp:cNvGraphicFramePr>
+            <a:graphic xmlns:a="http://schemas.openxmlformats.org/drawingml/2006/main">
+              <a:graphicData uri="http://schemas.openxmlformats.org/drawingml/2006/picture">
+                <pic:pic xmlns:pic="http://schemas.openxmlformats.org/drawingml/2006/picture">
+                  <pic:nvPicPr>
+                    <pic:cNvPr id="1511075731" name="Picture 1" descr="A screenshot of a computer generated cube&#10;&#10;Description automatically generated"/>
+                    <pic:cNvPicPr/>
+                  </pic:nvPicPr>
+                  <pic:blipFill>
+                    <a:blip r:embed="rId13"/>
+                    <a:stretch>
+                      <a:fillRect/>
+                    </a:stretch>
+                  </pic:blipFill>
+                  <pic:spPr>
+                    <a:xfrm>
+                      <a:off x="0" y="0"/>
+                      <a:ext cx="1467187" cy="1434688"/>
+                    </a:xfrm>
+                    <a:prstGeom prst="rect">
+                      <a:avLst/>
+                    </a:prstGeom>
+                  </pic:spPr>
+                </pic:pic>
+              </a:graphicData>
+            </a:graphic>
+          </wp:inline>
+        </w:drawing>
+      </w:r>
+    </w:p>
+    <w:p>
+      <w:pPr>
+        <w:ind w:firstLine="425"/>
+      </w:pPr>
+      <w:r>
+        <w:t xml:space="preserve">The 3d points inside the view frustum get transformed into the Normalised Device coordinates. But we only have the 2d positions that you see in the second image. Because we have </w:t>
+      </w:r>
+      <w:proofErr w:type="gramStart"/>
+      <w:r>
+        <w:t>this</w:t>
+      </w:r>
+      <w:proofErr w:type="gramEnd"/>
+      <w:r>
+        <w:t xml:space="preserve"> we cannot fully reconstruct the 4x4 </w:t>
+      </w:r>
+      <w:proofErr w:type="spellStart"/>
+      <w:r>
+        <w:t>model_martix</w:t>
+      </w:r>
+      <w:proofErr w:type="spellEnd"/>
+      <w:r>
+        <w:t xml:space="preserve">, since the scale could vary freely. But </w:t>
+      </w:r>
+      <w:proofErr w:type="gramStart"/>
+      <w:r>
+        <w:t>fortunately</w:t>
+      </w:r>
+      <w:proofErr w:type="gramEnd"/>
+      <w:r>
+        <w:t xml:space="preserve"> we know that the scale is one, so that is not a problem. </w:t>
+      </w:r>
+    </w:p>
+    <w:p>
+      <w:pPr>
+        <w:ind w:firstLine="425"/>
+      </w:pPr>
+    </w:p>
+    <w:p>
+      <w:pPr>
+        <w:ind w:firstLine="425"/>
+      </w:pPr>
+      <w:r>
+        <w:t xml:space="preserve">We have done literature review and found two promising ways to solve for the </w:t>
+      </w:r>
+      <w:proofErr w:type="spellStart"/>
+      <w:r>
+        <w:t>model_matrix</w:t>
+      </w:r>
+      <w:proofErr w:type="spellEnd"/>
+      <w:r>
+        <w:t>. The first one is with a Direct linear transformation. One problem with this approach is that it does not enforce the orthogonality of the rotation. </w:t>
+      </w:r>
+    </w:p>
+    <w:p>
+      <w:pPr>
+        <w:ind w:firstLine="425"/>
+      </w:pPr>
+    </w:p>
+    <w:p>
+      <w:pPr>
+        <w:ind w:firstLine="425"/>
+      </w:pPr>
+      <w:r>
+        <w:t xml:space="preserve">The second way is choosing a good starting </w:t>
+      </w:r>
+      <w:proofErr w:type="spellStart"/>
+      <w:r>
+        <w:t>model_matrix</w:t>
+      </w:r>
+      <w:proofErr w:type="spellEnd"/>
+      <w:r>
+        <w:t xml:space="preserve"> in the form of </w:t>
+      </w:r>
+      <m:oMath>
+        <m:d>
+          <m:dPr>
+            <m:begChr m:val="["/>
+            <m:endChr m:val="]"/>
+            <m:ctrlPr>
+              <w:rPr>
+                <w:rFonts w:ascii="Cambria Math" w:hAnsi="Cambria Math"/>
+                <w:i/>
+              </w:rPr>
+            </m:ctrlPr>
+          </m:dPr>
+          <m:e>
+            <m:m>
+              <m:mPr>
+                <m:plcHide m:val="1"/>
+                <m:mcs>
+                  <m:mc>
+                    <m:mcPr>
+                      <m:count m:val="4"/>
+                      <m:mcJc m:val="center"/>
+                    </m:mcPr>
+                  </m:mc>
+                </m:mcs>
+                <m:ctrlPr>
+                  <w:rPr>
+                    <w:rFonts w:ascii="Cambria Math" w:hAnsi="Cambria Math"/>
+                    <w:i/>
+                  </w:rPr>
+                </m:ctrlPr>
+              </m:mPr>
+              <m:mr>
+                <m:e/>
+                <m:e/>
+                <m:e>
+                  <m:r>
+                    <w:rPr>
+                      <w:rFonts w:ascii="Cambria Math" w:hAnsi="Cambria Math"/>
+                    </w:rPr>
+                    <m:t>|</m:t>
+                  </m:r>
+                </m:e>
+                <m:e>
+                  <m:sSub>
+                    <m:sSubPr>
+                      <m:ctrlPr>
+                        <w:rPr>
+                          <w:rFonts w:ascii="Cambria Math" w:hAnsi="Cambria Math"/>
+                          <w:i/>
+                        </w:rPr>
+                      </m:ctrlPr>
+                    </m:sSubPr>
+                    <m:e>
+                      <m:r>
+                        <w:rPr>
+                          <w:rFonts w:ascii="Cambria Math" w:hAnsi="Cambria Math"/>
+                        </w:rPr>
+                        <m:t>t</m:t>
+                      </m:r>
+                    </m:e>
+                    <m:sub>
+                      <m:r>
+                        <w:rPr>
+                          <w:rFonts w:ascii="Cambria Math" w:hAnsi="Cambria Math"/>
+                        </w:rPr>
+                        <m:t>x</m:t>
+                      </m:r>
+                    </m:sub>
+                  </m:sSub>
+                </m:e>
+              </m:mr>
+              <m:mr>
+                <m:e/>
+                <m:e>
+                  <m:r>
+                    <w:rPr>
+                      <w:rFonts w:ascii="Cambria Math" w:hAnsi="Cambria Math"/>
+                    </w:rPr>
+                    <m:t>R</m:t>
+                  </m:r>
+                </m:e>
+                <m:e>
+                  <m:r>
+                    <w:rPr>
+                      <w:rFonts w:ascii="Cambria Math" w:hAnsi="Cambria Math"/>
+                    </w:rPr>
+                    <m:t>|</m:t>
+                  </m:r>
+                </m:e>
+                <m:e>
+                  <m:sSub>
+                    <m:sSubPr>
+                      <m:ctrlPr>
+                        <w:rPr>
+                          <w:rFonts w:ascii="Cambria Math" w:hAnsi="Cambria Math"/>
+                          <w:i/>
+                        </w:rPr>
+                      </m:ctrlPr>
+                    </m:sSubPr>
+                    <m:e>
+                      <m:r>
+                        <w:rPr>
+                          <w:rFonts w:ascii="Cambria Math" w:hAnsi="Cambria Math"/>
+                        </w:rPr>
+                        <m:t>t</m:t>
+                      </m:r>
+                    </m:e>
+                    <m:sub>
+                      <m:r>
+                        <w:rPr>
+                          <w:rFonts w:ascii="Cambria Math" w:hAnsi="Cambria Math"/>
+                        </w:rPr>
+                        <m:t>y</m:t>
+                      </m:r>
+                    </m:sub>
+                  </m:sSub>
+                </m:e>
+              </m:mr>
+              <m:mr>
+                <m:e/>
+                <m:e/>
+                <m:e>
+                  <m:r>
+                    <w:rPr>
+                      <w:rFonts w:ascii="Cambria Math" w:hAnsi="Cambria Math"/>
+                    </w:rPr>
+                    <m:t>|</m:t>
+                  </m:r>
+                </m:e>
+                <m:e>
+                  <m:sSub>
+                    <m:sSubPr>
+                      <m:ctrlPr>
+                        <w:rPr>
+                          <w:rFonts w:ascii="Cambria Math" w:hAnsi="Cambria Math"/>
+                          <w:i/>
+                        </w:rPr>
+                      </m:ctrlPr>
+                    </m:sSubPr>
+                    <m:e>
+                      <m:r>
+                        <w:rPr>
+                          <w:rFonts w:ascii="Cambria Math" w:hAnsi="Cambria Math"/>
+                        </w:rPr>
+                        <m:t>t</m:t>
+                      </m:r>
+                    </m:e>
+                    <m:sub>
+                      <m:r>
+                        <w:rPr>
+                          <w:rFonts w:ascii="Cambria Math" w:hAnsi="Cambria Math"/>
+                        </w:rPr>
+                        <m:t>2</m:t>
+                      </m:r>
+                    </m:sub>
+                  </m:sSub>
+                </m:e>
+              </m:mr>
+              <m:mr>
+                <m:e>
+                  <m:r>
+                    <w:rPr>
+                      <w:rFonts w:ascii="Cambria Math" w:hAnsi="Cambria Math"/>
+                    </w:rPr>
+                    <m:t>0</m:t>
+                  </m:r>
+                </m:e>
+                <m:e>
+                  <m:r>
+                    <w:rPr>
+                      <w:rFonts w:ascii="Cambria Math" w:hAnsi="Cambria Math"/>
+                    </w:rPr>
+                    <m:t>0</m:t>
+                  </m:r>
+                </m:e>
+                <m:e>
+                  <m:r>
+                    <w:rPr>
+                      <w:rFonts w:ascii="Cambria Math" w:hAnsi="Cambria Math"/>
+                    </w:rPr>
+                    <m:t>0</m:t>
+                  </m:r>
+                </m:e>
+                <m:e>
+                  <m:r>
+                    <w:rPr>
+                      <w:rFonts w:ascii="Cambria Math" w:hAnsi="Cambria Math"/>
+                    </w:rPr>
+                    <m:t>1</m:t>
+                  </m:r>
+                </m:e>
+              </m:mr>
+            </m:m>
+          </m:e>
+        </m:d>
+        <m:r>
+          <w:rPr>
+            <w:rFonts w:ascii="Cambria Math" w:hAnsi="Cambria Math"/>
+          </w:rPr>
+          <m:t xml:space="preserve"> </m:t>
+        </m:r>
+      </m:oMath>
+      <w:r>
+        <w:t xml:space="preserve">and parameters </w:t>
+      </w:r>
+      <w:proofErr w:type="spellStart"/>
+      <w:r>
+        <w:t>θ</w:t>
+      </w:r>
+      <w:r>
+        <w:t>x</w:t>
+      </w:r>
+      <w:proofErr w:type="spellEnd"/>
+      <w:r>
+        <w:t xml:space="preserve">, </w:t>
+      </w:r>
+      <w:proofErr w:type="spellStart"/>
+      <w:r>
+        <w:t>θ</w:t>
+      </w:r>
+      <w:r>
+        <w:t>y</w:t>
+      </w:r>
+      <w:proofErr w:type="spellEnd"/>
+      <w:r>
+        <w:t xml:space="preserve">, </w:t>
+      </w:r>
+      <w:proofErr w:type="spellStart"/>
+      <w:r>
+        <w:t>θ</w:t>
+      </w:r>
+      <w:r>
+        <w:t>z</w:t>
+      </w:r>
+      <w:proofErr w:type="spellEnd"/>
+      <w:r>
+        <w:t xml:space="preserve">, </w:t>
+      </w:r>
+      <w:proofErr w:type="spellStart"/>
+      <w:r>
+        <w:t>tx</w:t>
+      </w:r>
+      <w:proofErr w:type="spellEnd"/>
+      <w:r>
+        <w:t xml:space="preserve">, ty and </w:t>
+      </w:r>
+      <w:proofErr w:type="spellStart"/>
+      <w:r>
+        <w:t>tz</w:t>
+      </w:r>
+      <w:proofErr w:type="spellEnd"/>
+      <w:r>
+        <w:t xml:space="preserve"> and using an optimization method like Levenberg-Marquardt to find the optimal model_matrix. This seems to be the more promising path, since we don’t have perfect keypoints and the 3d model of the car is only approximative.  </w:t>
+      </w:r>
+    </w:p>
+    <w:p>
+      <w:pPr>
+        <w:ind w:firstLine="425"/>
+      </w:pPr>
+    </w:p>
+    <w:p>
+      <w:pPr>
+        <w:ind w:firstLine="425"/>
+      </w:pPr>
+      <w:r>
+        <w:t>We also consider using RANSAC to handle outliers and improve the estimate. </w:t>
+      </w:r>
+    </w:p>
+    <w:p>
+      <w:pPr>
+        <w:ind w:firstLine="425"/>
+      </w:pPr>
+    </w:p>
+    <w:p>
+      <w:pPr>
+        <w:ind w:firstLine="425"/>
+        <w:rPr>
           <w:sz w:val="28"/>
           <w:szCs w:val="28"/>
         </w:rPr>
       </w:pPr>
-      <w:r>
+    </w:p>
+    <w:p>
+      <w:pPr>
+        <w:ind w:firstLine="425"/>
+        <w:jc w:val="center"/>
+      </w:pPr>
+    </w:p>
+    <w:p>
+      <w:pPr>
+        <w:jc w:val="center"/>
         <w:rPr>
-          <w:rtl w:val="0"/>
+          <w:b/>
+          <w:sz w:val="28"/>
+          <w:szCs w:val="28"/>
         </w:rPr>
-      </w:r>
+      </w:pPr>
+    </w:p>
+    <w:p>
+      <w:pPr>
+        <w:jc w:val="center"/>
+        <w:rPr>
+          <w:b/>
+          <w:sz w:val="28"/>
+          <w:szCs w:val="28"/>
+        </w:rPr>
+      </w:pPr>
     </w:p>
     <w:sectPr>
-      <w:pgSz w:h="16834" w:w="11909" w:orient="portrait"/>
-      <w:pgMar w:bottom="1440" w:top="1440" w:left="1440" w:right="1440" w:header="720" w:footer="720"/>
+      <w:pgSz w:w="11909" w:h="16834"/>
+      <w:pgMar w:top="1440" w:right="1440" w:bottom="1440" w:left="1440" w:header="720" w:footer="720" w:gutter="0"/>
       <w:pgNumType w:start="1"/>
+      <w:cols w:space="720"/>
     </w:sectPr>
   </w:body>
 </w:document>
 </file>
 
-<file path=word/numbering.xml><?xml version="1.0" encoding="utf-8"?>
-<w:numbering xmlns:mc="http://schemas.openxmlformats.org/markup-compatibility/2006" xmlns:o="urn:schemas-microsoft-com:office:office" xmlns:r="http://schemas.openxmlformats.org/officeDocument/2006/relationships" xmlns:m="http://schemas.openxmlformats.org/officeDocument/2006/math" xmlns:v="urn:schemas-microsoft-com:vml" xmlns:wp="http://schemas.openxmlformats.org/drawingml/2006/wordprocessingDrawing" xmlns:w10="urn:schemas-microsoft-com:office:word" xmlns:w="http://schemas.openxmlformats.org/wordprocessingml/2006/main" xmlns:wne="http://schemas.microsoft.com/office/word/2006/wordml" xmlns:sl="http://schemas.openxmlformats.org/schemaLibrary/2006/main" xmlns:a="http://schemas.openxmlformats.org/drawingml/2006/main" xmlns:pic="http://schemas.openxmlformats.org/drawingml/2006/picture" xmlns:c="http://schemas.openxmlformats.org/drawingml/2006/chart" xmlns:lc="http://schemas.openxmlformats.org/drawingml/2006/lockedCanvas" xmlns:dgm="http://schemas.openxmlformats.org/drawingml/2006/diagram" xmlns:wps="http://schemas.microsoft.com/office/word/2010/wordprocessingShape" xmlns:wpg="http://schemas.microsoft.com/office/word/2010/wordprocessingGroup" xmlns:w14="http://schemas.microsoft.com/office/word/2010/wordml" xmlns:w15="http://schemas.microsoft.com/office/word/2012/wordml" xmlns:w16="http://schemas.microsoft.com/office/word/2018/wordml" xmlns:w16cex="http://schemas.microsoft.com/office/word/2018/wordml/cex" xmlns:w16cid="http://schemas.microsoft.com/office/word/2016/wordml/cid" xmlns="http://schemas.microsoft.com/office/tasks/2019/documenttasks" xmlns:cr="http://schemas.microsoft.com/office/comments/2020/reactions"/>
+<file path=word/endnotes.xml><?xml version="1.0" encoding="utf-8"?>
+<w:endnotes xmlns:wpc="http://schemas.microsoft.com/office/word/2010/wordprocessingCanvas" xmlns:cx="http://schemas.microsoft.com/office/drawing/2014/chartex" xmlns:cx1="http://schemas.microsoft.com/office/drawing/2015/9/8/chartex" xmlns:cx2="http://schemas.microsoft.com/office/drawing/2015/10/21/chartex" xmlns:cx3="http://schemas.microsoft.com/office/drawing/2016/5/9/chartex" xmlns:cx4="http://schemas.microsoft.com/office/drawing/2016/5/10/chartex" xmlns:cx5="http://schemas.microsoft.com/office/drawing/2016/5/11/chartex" xmlns:cx6="http://schemas.microsoft.com/office/drawing/2016/5/12/chartex" xmlns:cx7="http://schemas.microsoft.com/office/drawing/2016/5/13/chartex" xmlns:cx8="http://schemas.microsoft.com/office/drawing/2016/5/14/chartex" xmlns:mc="http://schemas.openxmlformats.org/markup-compatibility/2006" xmlns:aink="http://schemas.microsoft.com/office/drawing/2016/ink" xmlns:am3d="http://schemas.microsoft.com/office/drawing/2017/model3d" xmlns:o="urn:schemas-microsoft-com:office:office" xmlns:oel="http://schemas.microsoft.com/office/2019/extlst" xmlns:r="http://schemas.openxmlformats.org/officeDocument/2006/relationships" xmlns:m="http://schemas.openxmlformats.org/officeDocument/2006/math" xmlns:v="urn:schemas-microsoft-com:vml" xmlns:wp14="http://schemas.microsoft.com/office/word/2010/wordprocessingDrawing" xmlns:wp="http://schemas.openxmlformats.org/drawingml/2006/wordprocessingDrawing" xmlns:w10="urn:schemas-microsoft-com:office:word" xmlns:w="http://schemas.openxmlformats.org/wordprocessingml/2006/main" xmlns:w14="http://schemas.microsoft.com/office/word/2010/wordml" xmlns:w15="http://schemas.microsoft.com/office/word/2012/wordml" xmlns:w16cex="http://schemas.microsoft.com/office/word/2018/wordml/cex" xmlns:w16cid="http://schemas.microsoft.com/office/word/2016/wordml/cid" xmlns:w16="http://schemas.microsoft.com/office/word/2018/wordml" xmlns:w16du="http://schemas.microsoft.com/office/word/2023/wordml/word16du" xmlns:w16sdtdh="http://schemas.microsoft.com/office/word/2020/wordml/sdtdatahash" xmlns:w16se="http://schemas.microsoft.com/office/word/2015/wordml/symex" xmlns:wpg="http://schemas.microsoft.com/office/word/2010/wordprocessingGroup" xmlns:wpi="http://schemas.microsoft.com/office/word/2010/wordprocessingInk" xmlns:wne="http://schemas.microsoft.com/office/word/2006/wordml" xmlns:wps="http://schemas.microsoft.com/office/word/2010/wordprocessingShape" mc:Ignorable="w14 w15 w16se w16cid w16 w16cex w16sdtdh w16du wp14">
+  <w:endnote w:type="separator" w:id="-1">
+    <w:p>
+      <w:pPr>
+        <w:spacing w:line="240" w:lineRule="auto"/>
+      </w:pPr>
+      <w:r>
+        <w:separator/>
+      </w:r>
+    </w:p>
+  </w:endnote>
+  <w:endnote w:type="continuationSeparator" w:id="0">
+    <w:p>
+      <w:pPr>
+        <w:spacing w:line="240" w:lineRule="auto"/>
+      </w:pPr>
+      <w:r>
+        <w:continuationSeparator/>
+      </w:r>
+    </w:p>
+  </w:endnote>
+</w:endnotes>
+</file>
+
+<file path=word/footnotes.xml><?xml version="1.0" encoding="utf-8"?>
+<w:footnotes xmlns:wpc="http://schemas.microsoft.com/office/word/2010/wordprocessingCanvas" xmlns:cx="http://schemas.microsoft.com/office/drawing/2014/chartex" xmlns:cx1="http://schemas.microsoft.com/office/drawing/2015/9/8/chartex" xmlns:cx2="http://schemas.microsoft.com/office/drawing/2015/10/21/chartex" xmlns:cx3="http://schemas.microsoft.com/office/drawing/2016/5/9/chartex" xmlns:cx4="http://schemas.microsoft.com/office/drawing/2016/5/10/chartex" xmlns:cx5="http://schemas.microsoft.com/office/drawing/2016/5/11/chartex" xmlns:cx6="http://schemas.microsoft.com/office/drawing/2016/5/12/chartex" xmlns:cx7="http://schemas.microsoft.com/office/drawing/2016/5/13/chartex" xmlns:cx8="http://schemas.microsoft.com/office/drawing/2016/5/14/chartex" xmlns:mc="http://schemas.openxmlformats.org/markup-compatibility/2006" xmlns:aink="http://schemas.microsoft.com/office/drawing/2016/ink" xmlns:am3d="http://schemas.microsoft.com/office/drawing/2017/model3d" xmlns:o="urn:schemas-microsoft-com:office:office" xmlns:oel="http://schemas.microsoft.com/office/2019/extlst" xmlns:r="http://schemas.openxmlformats.org/officeDocument/2006/relationships" xmlns:m="http://schemas.openxmlformats.org/officeDocument/2006/math" xmlns:v="urn:schemas-microsoft-com:vml" xmlns:wp14="http://schemas.microsoft.com/office/word/2010/wordprocessingDrawing" xmlns:wp="http://schemas.openxmlformats.org/drawingml/2006/wordprocessingDrawing" xmlns:w10="urn:schemas-microsoft-com:office:word" xmlns:w="http://schemas.openxmlformats.org/wordprocessingml/2006/main" xmlns:w14="http://schemas.microsoft.com/office/word/2010/wordml" xmlns:w15="http://schemas.microsoft.com/office/word/2012/wordml" xmlns:w16cex="http://schemas.microsoft.com/office/word/2018/wordml/cex" xmlns:w16cid="http://schemas.microsoft.com/office/word/2016/wordml/cid" xmlns:w16="http://schemas.microsoft.com/office/word/2018/wordml" xmlns:w16du="http://schemas.microsoft.com/office/word/2023/wordml/word16du" xmlns:w16sdtdh="http://schemas.microsoft.com/office/word/2020/wordml/sdtdatahash" xmlns:w16se="http://schemas.microsoft.com/office/word/2015/wordml/symex" xmlns:wpg="http://schemas.microsoft.com/office/word/2010/wordprocessingGroup" xmlns:wpi="http://schemas.microsoft.com/office/word/2010/wordprocessingInk" xmlns:wne="http://schemas.microsoft.com/office/word/2006/wordml" xmlns:wps="http://schemas.microsoft.com/office/word/2010/wordprocessingShape" mc:Ignorable="w14 w15 w16se w16cid w16 w16cex w16sdtdh w16du wp14">
+  <w:footnote w:type="separator" w:id="-1">
+    <w:p>
+      <w:pPr>
+        <w:spacing w:line="240" w:lineRule="auto"/>
+      </w:pPr>
+      <w:r>
+        <w:separator/>
+      </w:r>
+    </w:p>
+  </w:footnote>
+  <w:footnote w:type="continuationSeparator" w:id="0">
+    <w:p>
+      <w:pPr>
+        <w:spacing w:line="240" w:lineRule="auto"/>
+      </w:pPr>
+      <w:r>
+        <w:continuationSeparator/>
+      </w:r>
+    </w:p>
+  </w:footnote>
+</w:footnotes>
 </file>
 
 <file path=word/styles.xml><?xml version="1.0" encoding="utf-8"?>
-<w:styles xmlns:mc="http://schemas.openxmlformats.org/markup-compatibility/2006" xmlns:o="urn:schemas-microsoft-com:office:office" xmlns:r="http://schemas.openxmlformats.org/officeDocument/2006/relationships" xmlns:m="http://schemas.openxmlformats.org/officeDocument/2006/math" xmlns:v="urn:schemas-microsoft-com:vml" xmlns:wp="http://schemas.openxmlformats.org/drawingml/2006/wordprocessingDrawing" xmlns:w10="urn:schemas-microsoft-com:office:word" xmlns:w="http://schemas.openxmlformats.org/wordprocessingml/2006/main" xmlns:wne="http://schemas.microsoft.com/office/word/2006/wordml" xmlns:sl="http://schemas.openxmlformats.org/schemaLibrary/2006/main" xmlns:a="http://schemas.openxmlformats.org/drawingml/2006/main" xmlns:pic="http://schemas.openxmlformats.org/drawingml/2006/picture" xmlns:c="http://schemas.openxmlformats.org/drawingml/2006/chart" xmlns:lc="http://schemas.openxmlformats.org/drawingml/2006/lockedCanvas" xmlns:dgm="http://schemas.openxmlformats.org/drawingml/2006/diagram" xmlns:wps="http://schemas.microsoft.com/office/word/2010/wordprocessingShape" xmlns:wpg="http://schemas.microsoft.com/office/word/2010/wordprocessingGroup" xmlns:w14="http://schemas.microsoft.com/office/word/2010/wordml" xmlns:w15="http://schemas.microsoft.com/office/word/2012/wordml" xmlns:w16="http://schemas.microsoft.com/office/word/2018/wordml" xmlns:w16cex="http://schemas.microsoft.com/office/word/2018/wordml/cex" xmlns:w16cid="http://schemas.microsoft.com/office/word/2016/wordml/cid" xmlns="http://schemas.microsoft.com/office/tasks/2019/documenttasks" xmlns:cr="http://schemas.microsoft.com/office/comments/2020/reactions">
+<w:styles xmlns:mc="http://schemas.openxmlformats.org/markup-compatibility/2006" xmlns:r="http://schemas.openxmlformats.org/officeDocument/2006/relationships" xmlns:w="http://schemas.openxmlformats.org/wordprocessingml/2006/main" xmlns:w14="http://schemas.microsoft.com/office/word/2010/wordml" xmlns:w15="http://schemas.microsoft.com/office/word/2012/wordml" xmlns:w16cex="http://schemas.microsoft.com/office/word/2018/wordml/cex" xmlns:w16cid="http://schemas.microsoft.com/office/word/2016/wordml/cid" xmlns:w16="http://schemas.microsoft.com/office/word/2018/wordml" xmlns:w16du="http://schemas.microsoft.com/office/word/2023/wordml/word16du" xmlns:w16sdtdh="http://schemas.microsoft.com/office/word/2020/wordml/sdtdatahash" xmlns:w16se="http://schemas.microsoft.com/office/word/2015/wordml/symex" mc:Ignorable="w14 w15 w16se w16cid w16 w16cex w16sdtdh w16du">
   <w:docDefaults>
     <w:rPrDefault>
       <w:rPr>
-        <w:rFonts w:ascii="Arial" w:cs="Arial" w:eastAsia="Arial" w:hAnsi="Arial"/>
+        <w:rFonts w:ascii="Arial" w:eastAsia="Arial" w:hAnsi="Arial" w:cs="Arial"/>
         <w:sz w:val="22"/>
         <w:szCs w:val="22"/>
-        <w:lang w:val="zh_TW"/>
+        <w:lang w:val="zh-TW" w:eastAsia="ko-KR" w:bidi="ar-SA"/>
       </w:rPr>
     </w:rPrDefault>
     <w:pPrDefault>
@@ -120,21 +1098,403 @@
       </w:pPr>
     </w:pPrDefault>
   </w:docDefaults>
-  <w:style w:type="paragraph" w:styleId="Normal" w:default="1">
-    <w:name w:val="normal"/>
-  </w:style>
-  <w:style w:type="table" w:styleId="TableNormal" w:default="1">
-    <w:name w:val="Table Normal"/>
+  <w:latentStyles w:defLockedState="0" w:defUIPriority="99" w:defSemiHidden="0" w:defUnhideWhenUsed="0" w:defQFormat="0" w:count="376">
+    <w:lsdException w:name="Normal" w:uiPriority="0" w:qFormat="1"/>
+    <w:lsdException w:name="heading 1" w:uiPriority="9" w:qFormat="1"/>
+    <w:lsdException w:name="heading 2" w:semiHidden="1" w:uiPriority="9" w:unhideWhenUsed="1" w:qFormat="1"/>
+    <w:lsdException w:name="heading 3" w:semiHidden="1" w:uiPriority="9" w:unhideWhenUsed="1" w:qFormat="1"/>
+    <w:lsdException w:name="heading 4" w:semiHidden="1" w:uiPriority="9" w:unhideWhenUsed="1" w:qFormat="1"/>
+    <w:lsdException w:name="heading 5" w:semiHidden="1" w:uiPriority="9" w:unhideWhenUsed="1" w:qFormat="1"/>
+    <w:lsdException w:name="heading 6" w:semiHidden="1" w:uiPriority="9" w:unhideWhenUsed="1" w:qFormat="1"/>
+    <w:lsdException w:name="heading 7" w:semiHidden="1" w:uiPriority="9" w:unhideWhenUsed="1" w:qFormat="1"/>
+    <w:lsdException w:name="heading 8" w:semiHidden="1" w:uiPriority="9" w:unhideWhenUsed="1" w:qFormat="1"/>
+    <w:lsdException w:name="heading 9" w:semiHidden="1" w:uiPriority="9" w:unhideWhenUsed="1" w:qFormat="1"/>
+    <w:lsdException w:name="index 1" w:semiHidden="1" w:unhideWhenUsed="1"/>
+    <w:lsdException w:name="index 2" w:semiHidden="1" w:unhideWhenUsed="1"/>
+    <w:lsdException w:name="index 3" w:semiHidden="1" w:unhideWhenUsed="1"/>
+    <w:lsdException w:name="index 4" w:semiHidden="1" w:unhideWhenUsed="1"/>
+    <w:lsdException w:name="index 5" w:semiHidden="1" w:unhideWhenUsed="1"/>
+    <w:lsdException w:name="index 6" w:semiHidden="1" w:unhideWhenUsed="1"/>
+    <w:lsdException w:name="index 7" w:semiHidden="1" w:unhideWhenUsed="1"/>
+    <w:lsdException w:name="index 8" w:semiHidden="1" w:unhideWhenUsed="1"/>
+    <w:lsdException w:name="index 9" w:semiHidden="1" w:unhideWhenUsed="1"/>
+    <w:lsdException w:name="toc 1" w:semiHidden="1" w:uiPriority="39" w:unhideWhenUsed="1"/>
+    <w:lsdException w:name="toc 2" w:semiHidden="1" w:uiPriority="39" w:unhideWhenUsed="1"/>
+    <w:lsdException w:name="toc 3" w:semiHidden="1" w:uiPriority="39" w:unhideWhenUsed="1"/>
+    <w:lsdException w:name="toc 4" w:semiHidden="1" w:uiPriority="39" w:unhideWhenUsed="1"/>
+    <w:lsdException w:name="toc 5" w:semiHidden="1" w:uiPriority="39" w:unhideWhenUsed="1"/>
+    <w:lsdException w:name="toc 6" w:semiHidden="1" w:uiPriority="39" w:unhideWhenUsed="1"/>
+    <w:lsdException w:name="toc 7" w:semiHidden="1" w:uiPriority="39" w:unhideWhenUsed="1"/>
+    <w:lsdException w:name="toc 8" w:semiHidden="1" w:uiPriority="39" w:unhideWhenUsed="1"/>
+    <w:lsdException w:name="toc 9" w:semiHidden="1" w:uiPriority="39" w:unhideWhenUsed="1"/>
+    <w:lsdException w:name="Normal Indent" w:semiHidden="1" w:unhideWhenUsed="1"/>
+    <w:lsdException w:name="footnote text" w:semiHidden="1" w:unhideWhenUsed="1"/>
+    <w:lsdException w:name="annotation text" w:semiHidden="1" w:unhideWhenUsed="1"/>
+    <w:lsdException w:name="header" w:semiHidden="1" w:unhideWhenUsed="1"/>
+    <w:lsdException w:name="footer" w:semiHidden="1" w:unhideWhenUsed="1"/>
+    <w:lsdException w:name="index heading" w:semiHidden="1" w:unhideWhenUsed="1"/>
+    <w:lsdException w:name="caption" w:semiHidden="1" w:uiPriority="35" w:unhideWhenUsed="1" w:qFormat="1"/>
+    <w:lsdException w:name="table of figures" w:semiHidden="1" w:unhideWhenUsed="1"/>
+    <w:lsdException w:name="envelope address" w:semiHidden="1" w:unhideWhenUsed="1"/>
+    <w:lsdException w:name="envelope return" w:semiHidden="1" w:unhideWhenUsed="1"/>
+    <w:lsdException w:name="footnote reference" w:semiHidden="1" w:unhideWhenUsed="1"/>
+    <w:lsdException w:name="annotation reference" w:semiHidden="1" w:unhideWhenUsed="1"/>
+    <w:lsdException w:name="line number" w:semiHidden="1" w:unhideWhenUsed="1"/>
+    <w:lsdException w:name="page number" w:semiHidden="1" w:unhideWhenUsed="1"/>
+    <w:lsdException w:name="endnote reference" w:semiHidden="1" w:unhideWhenUsed="1"/>
+    <w:lsdException w:name="endnote text" w:semiHidden="1" w:unhideWhenUsed="1"/>
+    <w:lsdException w:name="table of authorities" w:semiHidden="1" w:unhideWhenUsed="1"/>
+    <w:lsdException w:name="macro" w:semiHidden="1" w:unhideWhenUsed="1"/>
+    <w:lsdException w:name="toa heading" w:semiHidden="1" w:unhideWhenUsed="1"/>
+    <w:lsdException w:name="List" w:semiHidden="1" w:unhideWhenUsed="1"/>
+    <w:lsdException w:name="List Bullet" w:semiHidden="1" w:unhideWhenUsed="1"/>
+    <w:lsdException w:name="List Number" w:semiHidden="1" w:unhideWhenUsed="1"/>
+    <w:lsdException w:name="List 2" w:semiHidden="1" w:unhideWhenUsed="1"/>
+    <w:lsdException w:name="List 3" w:semiHidden="1" w:unhideWhenUsed="1"/>
+    <w:lsdException w:name="List 4" w:semiHidden="1" w:unhideWhenUsed="1"/>
+    <w:lsdException w:name="List 5" w:semiHidden="1" w:unhideWhenUsed="1"/>
+    <w:lsdException w:name="List Bullet 2" w:semiHidden="1" w:unhideWhenUsed="1"/>
+    <w:lsdException w:name="List Bullet 3" w:semiHidden="1" w:unhideWhenUsed="1"/>
+    <w:lsdException w:name="List Bullet 4" w:semiHidden="1" w:unhideWhenUsed="1"/>
+    <w:lsdException w:name="List Bullet 5" w:semiHidden="1" w:unhideWhenUsed="1"/>
+    <w:lsdException w:name="List Number 2" w:semiHidden="1" w:unhideWhenUsed="1"/>
+    <w:lsdException w:name="List Number 3" w:semiHidden="1" w:unhideWhenUsed="1"/>
+    <w:lsdException w:name="List Number 4" w:semiHidden="1" w:unhideWhenUsed="1"/>
+    <w:lsdException w:name="List Number 5" w:semiHidden="1" w:unhideWhenUsed="1"/>
+    <w:lsdException w:name="Title" w:uiPriority="10" w:qFormat="1"/>
+    <w:lsdException w:name="Closing" w:semiHidden="1" w:unhideWhenUsed="1"/>
+    <w:lsdException w:name="Signature" w:semiHidden="1" w:unhideWhenUsed="1"/>
+    <w:lsdException w:name="Default Paragraph Font" w:semiHidden="1" w:uiPriority="1" w:unhideWhenUsed="1"/>
+    <w:lsdException w:name="Body Text" w:semiHidden="1" w:unhideWhenUsed="1"/>
+    <w:lsdException w:name="Body Text Indent" w:semiHidden="1" w:unhideWhenUsed="1"/>
+    <w:lsdException w:name="List Continue" w:semiHidden="1" w:unhideWhenUsed="1"/>
+    <w:lsdException w:name="List Continue 2" w:semiHidden="1" w:unhideWhenUsed="1"/>
+    <w:lsdException w:name="List Continue 3" w:semiHidden="1" w:unhideWhenUsed="1"/>
+    <w:lsdException w:name="List Continue 4" w:semiHidden="1" w:unhideWhenUsed="1"/>
+    <w:lsdException w:name="List Continue 5" w:semiHidden="1" w:unhideWhenUsed="1"/>
+    <w:lsdException w:name="Message Header" w:semiHidden="1" w:unhideWhenUsed="1"/>
+    <w:lsdException w:name="Subtitle" w:uiPriority="11" w:qFormat="1"/>
+    <w:lsdException w:name="Salutation" w:semiHidden="1" w:unhideWhenUsed="1"/>
+    <w:lsdException w:name="Date" w:semiHidden="1" w:unhideWhenUsed="1"/>
+    <w:lsdException w:name="Body Text First Indent" w:semiHidden="1" w:unhideWhenUsed="1"/>
+    <w:lsdException w:name="Body Text First Indent 2" w:semiHidden="1" w:unhideWhenUsed="1"/>
+    <w:lsdException w:name="Note Heading" w:semiHidden="1" w:unhideWhenUsed="1"/>
+    <w:lsdException w:name="Body Text 2" w:semiHidden="1" w:unhideWhenUsed="1"/>
+    <w:lsdException w:name="Body Text 3" w:semiHidden="1" w:unhideWhenUsed="1"/>
+    <w:lsdException w:name="Body Text Indent 2" w:semiHidden="1" w:unhideWhenUsed="1"/>
+    <w:lsdException w:name="Body Text Indent 3" w:semiHidden="1" w:unhideWhenUsed="1"/>
+    <w:lsdException w:name="Block Text" w:semiHidden="1" w:unhideWhenUsed="1"/>
+    <w:lsdException w:name="Hyperlink" w:semiHidden="1" w:unhideWhenUsed="1"/>
+    <w:lsdException w:name="FollowedHyperlink" w:semiHidden="1" w:unhideWhenUsed="1"/>
+    <w:lsdException w:name="Strong" w:uiPriority="22" w:qFormat="1"/>
+    <w:lsdException w:name="Emphasis" w:uiPriority="20" w:qFormat="1"/>
+    <w:lsdException w:name="Document Map" w:semiHidden="1" w:unhideWhenUsed="1"/>
+    <w:lsdException w:name="Plain Text" w:semiHidden="1" w:unhideWhenUsed="1"/>
+    <w:lsdException w:name="E-mail Signature" w:semiHidden="1" w:unhideWhenUsed="1"/>
+    <w:lsdException w:name="HTML Top of Form" w:semiHidden="1" w:unhideWhenUsed="1"/>
+    <w:lsdException w:name="HTML Bottom of Form" w:semiHidden="1" w:unhideWhenUsed="1"/>
+    <w:lsdException w:name="Normal (Web)" w:semiHidden="1" w:unhideWhenUsed="1"/>
+    <w:lsdException w:name="HTML Acronym" w:semiHidden="1" w:unhideWhenUsed="1"/>
+    <w:lsdException w:name="HTML Address" w:semiHidden="1" w:unhideWhenUsed="1"/>
+    <w:lsdException w:name="HTML Cite" w:semiHidden="1" w:unhideWhenUsed="1"/>
+    <w:lsdException w:name="HTML Code" w:semiHidden="1" w:unhideWhenUsed="1"/>
+    <w:lsdException w:name="HTML Definition" w:semiHidden="1" w:unhideWhenUsed="1"/>
+    <w:lsdException w:name="HTML Keyboard" w:semiHidden="1" w:unhideWhenUsed="1"/>
+    <w:lsdException w:name="HTML Preformatted" w:semiHidden="1" w:unhideWhenUsed="1"/>
+    <w:lsdException w:name="HTML Sample" w:semiHidden="1" w:unhideWhenUsed="1"/>
+    <w:lsdException w:name="HTML Typewriter" w:semiHidden="1" w:unhideWhenUsed="1"/>
+    <w:lsdException w:name="HTML Variable" w:semiHidden="1" w:unhideWhenUsed="1"/>
+    <w:lsdException w:name="Normal Table" w:semiHidden="1" w:unhideWhenUsed="1"/>
+    <w:lsdException w:name="annotation subject" w:semiHidden="1" w:unhideWhenUsed="1"/>
+    <w:lsdException w:name="No List" w:semiHidden="1" w:unhideWhenUsed="1"/>
+    <w:lsdException w:name="Outline List 1" w:semiHidden="1" w:unhideWhenUsed="1"/>
+    <w:lsdException w:name="Outline List 2" w:semiHidden="1" w:unhideWhenUsed="1"/>
+    <w:lsdException w:name="Outline List 3" w:semiHidden="1" w:unhideWhenUsed="1"/>
+    <w:lsdException w:name="Table Simple 1" w:semiHidden="1" w:unhideWhenUsed="1"/>
+    <w:lsdException w:name="Table Simple 2" w:semiHidden="1" w:unhideWhenUsed="1"/>
+    <w:lsdException w:name="Table Simple 3" w:semiHidden="1" w:unhideWhenUsed="1"/>
+    <w:lsdException w:name="Table Classic 1" w:semiHidden="1" w:unhideWhenUsed="1"/>
+    <w:lsdException w:name="Table Classic 2" w:semiHidden="1" w:unhideWhenUsed="1"/>
+    <w:lsdException w:name="Table Classic 3" w:semiHidden="1" w:unhideWhenUsed="1"/>
+    <w:lsdException w:name="Table Classic 4" w:semiHidden="1" w:unhideWhenUsed="1"/>
+    <w:lsdException w:name="Table Colorful 1" w:semiHidden="1" w:unhideWhenUsed="1"/>
+    <w:lsdException w:name="Table Colorful 2" w:semiHidden="1" w:unhideWhenUsed="1"/>
+    <w:lsdException w:name="Table Colorful 3" w:semiHidden="1" w:unhideWhenUsed="1"/>
+    <w:lsdException w:name="Table Columns 1" w:semiHidden="1" w:unhideWhenUsed="1"/>
+    <w:lsdException w:name="Table Columns 2" w:semiHidden="1" w:unhideWhenUsed="1"/>
+    <w:lsdException w:name="Table Columns 3" w:semiHidden="1" w:unhideWhenUsed="1"/>
+    <w:lsdException w:name="Table Columns 4" w:semiHidden="1" w:unhideWhenUsed="1"/>
+    <w:lsdException w:name="Table Columns 5" w:semiHidden="1" w:unhideWhenUsed="1"/>
+    <w:lsdException w:name="Table Grid 1" w:semiHidden="1" w:unhideWhenUsed="1"/>
+    <w:lsdException w:name="Table Grid 2" w:semiHidden="1" w:unhideWhenUsed="1"/>
+    <w:lsdException w:name="Table Grid 3" w:semiHidden="1" w:unhideWhenUsed="1"/>
+    <w:lsdException w:name="Table Grid 4" w:semiHidden="1" w:unhideWhenUsed="1"/>
+    <w:lsdException w:name="Table Grid 5" w:semiHidden="1" w:unhideWhenUsed="1"/>
+    <w:lsdException w:name="Table Grid 6" w:semiHidden="1" w:unhideWhenUsed="1"/>
+    <w:lsdException w:name="Table Grid 7" w:semiHidden="1" w:unhideWhenUsed="1"/>
+    <w:lsdException w:name="Table Grid 8" w:semiHidden="1" w:unhideWhenUsed="1"/>
+    <w:lsdException w:name="Table List 1" w:semiHidden="1" w:unhideWhenUsed="1"/>
+    <w:lsdException w:name="Table List 2" w:semiHidden="1" w:unhideWhenUsed="1"/>
+    <w:lsdException w:name="Table List 3" w:semiHidden="1" w:unhideWhenUsed="1"/>
+    <w:lsdException w:name="Table List 4" w:semiHidden="1" w:unhideWhenUsed="1"/>
+    <w:lsdException w:name="Table List 5" w:semiHidden="1" w:unhideWhenUsed="1"/>
+    <w:lsdException w:name="Table List 6" w:semiHidden="1" w:unhideWhenUsed="1"/>
+    <w:lsdException w:name="Table List 7" w:semiHidden="1" w:unhideWhenUsed="1"/>
+    <w:lsdException w:name="Table List 8" w:semiHidden="1" w:unhideWhenUsed="1"/>
+    <w:lsdException w:name="Table 3D effects 1" w:semiHidden="1" w:unhideWhenUsed="1"/>
+    <w:lsdException w:name="Table 3D effects 2" w:semiHidden="1" w:unhideWhenUsed="1"/>
+    <w:lsdException w:name="Table 3D effects 3" w:semiHidden="1" w:unhideWhenUsed="1"/>
+    <w:lsdException w:name="Table Contemporary" w:semiHidden="1" w:unhideWhenUsed="1"/>
+    <w:lsdException w:name="Table Elegant" w:semiHidden="1" w:unhideWhenUsed="1"/>
+    <w:lsdException w:name="Table Professional" w:semiHidden="1" w:unhideWhenUsed="1"/>
+    <w:lsdException w:name="Table Subtle 1" w:semiHidden="1" w:unhideWhenUsed="1"/>
+    <w:lsdException w:name="Table Subtle 2" w:semiHidden="1" w:unhideWhenUsed="1"/>
+    <w:lsdException w:name="Table Web 1" w:semiHidden="1" w:unhideWhenUsed="1"/>
+    <w:lsdException w:name="Table Web 2" w:semiHidden="1" w:unhideWhenUsed="1"/>
+    <w:lsdException w:name="Table Web 3" w:semiHidden="1" w:unhideWhenUsed="1"/>
+    <w:lsdException w:name="Balloon Text" w:semiHidden="1" w:unhideWhenUsed="1"/>
+    <w:lsdException w:name="Table Grid" w:uiPriority="39"/>
+    <w:lsdException w:name="Table Theme" w:semiHidden="1" w:unhideWhenUsed="1"/>
+    <w:lsdException w:name="Placeholder Text" w:semiHidden="1"/>
+    <w:lsdException w:name="No Spacing" w:uiPriority="1" w:qFormat="1"/>
+    <w:lsdException w:name="Light Shading" w:uiPriority="60"/>
+    <w:lsdException w:name="Light List" w:uiPriority="61"/>
+    <w:lsdException w:name="Light Grid" w:uiPriority="62"/>
+    <w:lsdException w:name="Medium Shading 1" w:uiPriority="63"/>
+    <w:lsdException w:name="Medium Shading 2" w:uiPriority="64"/>
+    <w:lsdException w:name="Medium List 1" w:uiPriority="65"/>
+    <w:lsdException w:name="Medium List 2" w:uiPriority="66"/>
+    <w:lsdException w:name="Medium Grid 1" w:uiPriority="67"/>
+    <w:lsdException w:name="Medium Grid 2" w:uiPriority="68"/>
+    <w:lsdException w:name="Medium Grid 3" w:uiPriority="69"/>
+    <w:lsdException w:name="Dark List" w:uiPriority="70"/>
+    <w:lsdException w:name="Colorful Shading" w:uiPriority="71"/>
+    <w:lsdException w:name="Colorful List" w:uiPriority="72"/>
+    <w:lsdException w:name="Colorful Grid" w:uiPriority="73"/>
+    <w:lsdException w:name="Light Shading Accent 1" w:uiPriority="60"/>
+    <w:lsdException w:name="Light List Accent 1" w:uiPriority="61"/>
+    <w:lsdException w:name="Light Grid Accent 1" w:uiPriority="62"/>
+    <w:lsdException w:name="Medium Shading 1 Accent 1" w:uiPriority="63"/>
+    <w:lsdException w:name="Medium Shading 2 Accent 1" w:uiPriority="64"/>
+    <w:lsdException w:name="Medium List 1 Accent 1" w:uiPriority="65"/>
+    <w:lsdException w:name="Revision" w:semiHidden="1"/>
+    <w:lsdException w:name="List Paragraph" w:uiPriority="34" w:qFormat="1"/>
+    <w:lsdException w:name="Quote" w:uiPriority="29" w:qFormat="1"/>
+    <w:lsdException w:name="Intense Quote" w:uiPriority="30" w:qFormat="1"/>
+    <w:lsdException w:name="Medium List 2 Accent 1" w:uiPriority="66"/>
+    <w:lsdException w:name="Medium Grid 1 Accent 1" w:uiPriority="67"/>
+    <w:lsdException w:name="Medium Grid 2 Accent 1" w:uiPriority="68"/>
+    <w:lsdException w:name="Medium Grid 3 Accent 1" w:uiPriority="69"/>
+    <w:lsdException w:name="Dark List Accent 1" w:uiPriority="70"/>
+    <w:lsdException w:name="Colorful Shading Accent 1" w:uiPriority="71"/>
+    <w:lsdException w:name="Colorful List Accent 1" w:uiPriority="72"/>
+    <w:lsdException w:name="Colorful Grid Accent 1" w:uiPriority="73"/>
+    <w:lsdException w:name="Light Shading Accent 2" w:uiPriority="60"/>
+    <w:lsdException w:name="Light List Accent 2" w:uiPriority="61"/>
+    <w:lsdException w:name="Light Grid Accent 2" w:uiPriority="62"/>
+    <w:lsdException w:name="Medium Shading 1 Accent 2" w:uiPriority="63"/>
+    <w:lsdException w:name="Medium Shading 2 Accent 2" w:uiPriority="64"/>
+    <w:lsdException w:name="Medium List 1 Accent 2" w:uiPriority="65"/>
+    <w:lsdException w:name="Medium List 2 Accent 2" w:uiPriority="66"/>
+    <w:lsdException w:name="Medium Grid 1 Accent 2" w:uiPriority="67"/>
+    <w:lsdException w:name="Medium Grid 2 Accent 2" w:uiPriority="68"/>
+    <w:lsdException w:name="Medium Grid 3 Accent 2" w:uiPriority="69"/>
+    <w:lsdException w:name="Dark List Accent 2" w:uiPriority="70"/>
+    <w:lsdException w:name="Colorful Shading Accent 2" w:uiPriority="71"/>
+    <w:lsdException w:name="Colorful List Accent 2" w:uiPriority="72"/>
+    <w:lsdException w:name="Colorful Grid Accent 2" w:uiPriority="73"/>
+    <w:lsdException w:name="Light Shading Accent 3" w:uiPriority="60"/>
+    <w:lsdException w:name="Light List Accent 3" w:uiPriority="61"/>
+    <w:lsdException w:name="Light Grid Accent 3" w:uiPriority="62"/>
+    <w:lsdException w:name="Medium Shading 1 Accent 3" w:uiPriority="63"/>
+    <w:lsdException w:name="Medium Shading 2 Accent 3" w:uiPriority="64"/>
+    <w:lsdException w:name="Medium List 1 Accent 3" w:uiPriority="65"/>
+    <w:lsdException w:name="Medium List 2 Accent 3" w:uiPriority="66"/>
+    <w:lsdException w:name="Medium Grid 1 Accent 3" w:uiPriority="67"/>
+    <w:lsdException w:name="Medium Grid 2 Accent 3" w:uiPriority="68"/>
+    <w:lsdException w:name="Medium Grid 3 Accent 3" w:uiPriority="69"/>
+    <w:lsdException w:name="Dark List Accent 3" w:uiPriority="70"/>
+    <w:lsdException w:name="Colorful Shading Accent 3" w:uiPriority="71"/>
+    <w:lsdException w:name="Colorful List Accent 3" w:uiPriority="72"/>
+    <w:lsdException w:name="Colorful Grid Accent 3" w:uiPriority="73"/>
+    <w:lsdException w:name="Light Shading Accent 4" w:uiPriority="60"/>
+    <w:lsdException w:name="Light List Accent 4" w:uiPriority="61"/>
+    <w:lsdException w:name="Light Grid Accent 4" w:uiPriority="62"/>
+    <w:lsdException w:name="Medium Shading 1 Accent 4" w:uiPriority="63"/>
+    <w:lsdException w:name="Medium Shading 2 Accent 4" w:uiPriority="64"/>
+    <w:lsdException w:name="Medium List 1 Accent 4" w:uiPriority="65"/>
+    <w:lsdException w:name="Medium List 2 Accent 4" w:uiPriority="66"/>
+    <w:lsdException w:name="Medium Grid 1 Accent 4" w:uiPriority="67"/>
+    <w:lsdException w:name="Medium Grid 2 Accent 4" w:uiPriority="68"/>
+    <w:lsdException w:name="Medium Grid 3 Accent 4" w:uiPriority="69"/>
+    <w:lsdException w:name="Dark List Accent 4" w:uiPriority="70"/>
+    <w:lsdException w:name="Colorful Shading Accent 4" w:uiPriority="71"/>
+    <w:lsdException w:name="Colorful List Accent 4" w:uiPriority="72"/>
+    <w:lsdException w:name="Colorful Grid Accent 4" w:uiPriority="73"/>
+    <w:lsdException w:name="Light Shading Accent 5" w:uiPriority="60"/>
+    <w:lsdException w:name="Light List Accent 5" w:uiPriority="61"/>
+    <w:lsdException w:name="Light Grid Accent 5" w:uiPriority="62"/>
+    <w:lsdException w:name="Medium Shading 1 Accent 5" w:uiPriority="63"/>
+    <w:lsdException w:name="Medium Shading 2 Accent 5" w:uiPriority="64"/>
+    <w:lsdException w:name="Medium List 1 Accent 5" w:uiPriority="65"/>
+    <w:lsdException w:name="Medium List 2 Accent 5" w:uiPriority="66"/>
+    <w:lsdException w:name="Medium Grid 1 Accent 5" w:uiPriority="67"/>
+    <w:lsdException w:name="Medium Grid 2 Accent 5" w:uiPriority="68"/>
+    <w:lsdException w:name="Medium Grid 3 Accent 5" w:uiPriority="69"/>
+    <w:lsdException w:name="Dark List Accent 5" w:uiPriority="70"/>
+    <w:lsdException w:name="Colorful Shading Accent 5" w:uiPriority="71"/>
+    <w:lsdException w:name="Colorful List Accent 5" w:uiPriority="72"/>
+    <w:lsdException w:name="Colorful Grid Accent 5" w:uiPriority="73"/>
+    <w:lsdException w:name="Light Shading Accent 6" w:uiPriority="60"/>
+    <w:lsdException w:name="Light List Accent 6" w:uiPriority="61"/>
+    <w:lsdException w:name="Light Grid Accent 6" w:uiPriority="62"/>
+    <w:lsdException w:name="Medium Shading 1 Accent 6" w:uiPriority="63"/>
+    <w:lsdException w:name="Medium Shading 2 Accent 6" w:uiPriority="64"/>
+    <w:lsdException w:name="Medium List 1 Accent 6" w:uiPriority="65"/>
+    <w:lsdException w:name="Medium List 2 Accent 6" w:uiPriority="66"/>
+    <w:lsdException w:name="Medium Grid 1 Accent 6" w:uiPriority="67"/>
+    <w:lsdException w:name="Medium Grid 2 Accent 6" w:uiPriority="68"/>
+    <w:lsdException w:name="Medium Grid 3 Accent 6" w:uiPriority="69"/>
+    <w:lsdException w:name="Dark List Accent 6" w:uiPriority="70"/>
+    <w:lsdException w:name="Colorful Shading Accent 6" w:uiPriority="71"/>
+    <w:lsdException w:name="Colorful List Accent 6" w:uiPriority="72"/>
+    <w:lsdException w:name="Colorful Grid Accent 6" w:uiPriority="73"/>
+    <w:lsdException w:name="Subtle Emphasis" w:uiPriority="19" w:qFormat="1"/>
+    <w:lsdException w:name="Intense Emphasis" w:uiPriority="21" w:qFormat="1"/>
+    <w:lsdException w:name="Subtle Reference" w:uiPriority="31" w:qFormat="1"/>
+    <w:lsdException w:name="Intense Reference" w:uiPriority="32" w:qFormat="1"/>
+    <w:lsdException w:name="Book Title" w:uiPriority="33" w:qFormat="1"/>
+    <w:lsdException w:name="Bibliography" w:semiHidden="1" w:uiPriority="37" w:unhideWhenUsed="1"/>
+    <w:lsdException w:name="TOC Heading" w:semiHidden="1" w:uiPriority="39" w:unhideWhenUsed="1" w:qFormat="1"/>
+    <w:lsdException w:name="Plain Table 1" w:uiPriority="41"/>
+    <w:lsdException w:name="Plain Table 2" w:uiPriority="42"/>
+    <w:lsdException w:name="Plain Table 3" w:uiPriority="43"/>
+    <w:lsdException w:name="Plain Table 4" w:uiPriority="44"/>
+    <w:lsdException w:name="Plain Table 5" w:uiPriority="45"/>
+    <w:lsdException w:name="Grid Table Light" w:uiPriority="40"/>
+    <w:lsdException w:name="Grid Table 1 Light" w:uiPriority="46"/>
+    <w:lsdException w:name="Grid Table 2" w:uiPriority="47"/>
+    <w:lsdException w:name="Grid Table 3" w:uiPriority="48"/>
+    <w:lsdException w:name="Grid Table 4" w:uiPriority="49"/>
+    <w:lsdException w:name="Grid Table 5 Dark" w:uiPriority="50"/>
+    <w:lsdException w:name="Grid Table 6 Colorful" w:uiPriority="51"/>
+    <w:lsdException w:name="Grid Table 7 Colorful" w:uiPriority="52"/>
+    <w:lsdException w:name="Grid Table 1 Light Accent 1" w:uiPriority="46"/>
+    <w:lsdException w:name="Grid Table 2 Accent 1" w:uiPriority="47"/>
+    <w:lsdException w:name="Grid Table 3 Accent 1" w:uiPriority="48"/>
+    <w:lsdException w:name="Grid Table 4 Accent 1" w:uiPriority="49"/>
+    <w:lsdException w:name="Grid Table 5 Dark Accent 1" w:uiPriority="50"/>
+    <w:lsdException w:name="Grid Table 6 Colorful Accent 1" w:uiPriority="51"/>
+    <w:lsdException w:name="Grid Table 7 Colorful Accent 1" w:uiPriority="52"/>
+    <w:lsdException w:name="Grid Table 1 Light Accent 2" w:uiPriority="46"/>
+    <w:lsdException w:name="Grid Table 2 Accent 2" w:uiPriority="47"/>
+    <w:lsdException w:name="Grid Table 3 Accent 2" w:uiPriority="48"/>
+    <w:lsdException w:name="Grid Table 4 Accent 2" w:uiPriority="49"/>
+    <w:lsdException w:name="Grid Table 5 Dark Accent 2" w:uiPriority="50"/>
+    <w:lsdException w:name="Grid Table 6 Colorful Accent 2" w:uiPriority="51"/>
+    <w:lsdException w:name="Grid Table 7 Colorful Accent 2" w:uiPriority="52"/>
+    <w:lsdException w:name="Grid Table 1 Light Accent 3" w:uiPriority="46"/>
+    <w:lsdException w:name="Grid Table 2 Accent 3" w:uiPriority="47"/>
+    <w:lsdException w:name="Grid Table 3 Accent 3" w:uiPriority="48"/>
+    <w:lsdException w:name="Grid Table 4 Accent 3" w:uiPriority="49"/>
+    <w:lsdException w:name="Grid Table 5 Dark Accent 3" w:uiPriority="50"/>
+    <w:lsdException w:name="Grid Table 6 Colorful Accent 3" w:uiPriority="51"/>
+    <w:lsdException w:name="Grid Table 7 Colorful Accent 3" w:uiPriority="52"/>
+    <w:lsdException w:name="Grid Table 1 Light Accent 4" w:uiPriority="46"/>
+    <w:lsdException w:name="Grid Table 2 Accent 4" w:uiPriority="47"/>
+    <w:lsdException w:name="Grid Table 3 Accent 4" w:uiPriority="48"/>
+    <w:lsdException w:name="Grid Table 4 Accent 4" w:uiPriority="49"/>
+    <w:lsdException w:name="Grid Table 5 Dark Accent 4" w:uiPriority="50"/>
+    <w:lsdException w:name="Grid Table 6 Colorful Accent 4" w:uiPriority="51"/>
+    <w:lsdException w:name="Grid Table 7 Colorful Accent 4" w:uiPriority="52"/>
+    <w:lsdException w:name="Grid Table 1 Light Accent 5" w:uiPriority="46"/>
+    <w:lsdException w:name="Grid Table 2 Accent 5" w:uiPriority="47"/>
+    <w:lsdException w:name="Grid Table 3 Accent 5" w:uiPriority="48"/>
+    <w:lsdException w:name="Grid Table 4 Accent 5" w:uiPriority="49"/>
+    <w:lsdException w:name="Grid Table 5 Dark Accent 5" w:uiPriority="50"/>
+    <w:lsdException w:name="Grid Table 6 Colorful Accent 5" w:uiPriority="51"/>
+    <w:lsdException w:name="Grid Table 7 Colorful Accent 5" w:uiPriority="52"/>
+    <w:lsdException w:name="Grid Table 1 Light Accent 6" w:uiPriority="46"/>
+    <w:lsdException w:name="Grid Table 2 Accent 6" w:uiPriority="47"/>
+    <w:lsdException w:name="Grid Table 3 Accent 6" w:uiPriority="48"/>
+    <w:lsdException w:name="Grid Table 4 Accent 6" w:uiPriority="49"/>
+    <w:lsdException w:name="Grid Table 5 Dark Accent 6" w:uiPriority="50"/>
+    <w:lsdException w:name="Grid Table 6 Colorful Accent 6" w:uiPriority="51"/>
+    <w:lsdException w:name="Grid Table 7 Colorful Accent 6" w:uiPriority="52"/>
+    <w:lsdException w:name="List Table 1 Light" w:uiPriority="46"/>
+    <w:lsdException w:name="List Table 2" w:uiPriority="47"/>
+    <w:lsdException w:name="List Table 3" w:uiPriority="48"/>
+    <w:lsdException w:name="List Table 4" w:uiPriority="49"/>
+    <w:lsdException w:name="List Table 5 Dark" w:uiPriority="50"/>
+    <w:lsdException w:name="List Table 6 Colorful" w:uiPriority="51"/>
+    <w:lsdException w:name="List Table 7 Colorful" w:uiPriority="52"/>
+    <w:lsdException w:name="List Table 1 Light Accent 1" w:uiPriority="46"/>
+    <w:lsdException w:name="List Table 2 Accent 1" w:uiPriority="47"/>
+    <w:lsdException w:name="List Table 3 Accent 1" w:uiPriority="48"/>
+    <w:lsdException w:name="List Table 4 Accent 1" w:uiPriority="49"/>
+    <w:lsdException w:name="List Table 5 Dark Accent 1" w:uiPriority="50"/>
+    <w:lsdException w:name="List Table 6 Colorful Accent 1" w:uiPriority="51"/>
+    <w:lsdException w:name="List Table 7 Colorful Accent 1" w:uiPriority="52"/>
+    <w:lsdException w:name="List Table 1 Light Accent 2" w:uiPriority="46"/>
+    <w:lsdException w:name="List Table 2 Accent 2" w:uiPriority="47"/>
+    <w:lsdException w:name="List Table 3 Accent 2" w:uiPriority="48"/>
+    <w:lsdException w:name="List Table 4 Accent 2" w:uiPriority="49"/>
+    <w:lsdException w:name="List Table 5 Dark Accent 2" w:uiPriority="50"/>
+    <w:lsdException w:name="List Table 6 Colorful Accent 2" w:uiPriority="51"/>
+    <w:lsdException w:name="List Table 7 Colorful Accent 2" w:uiPriority="52"/>
+    <w:lsdException w:name="List Table 1 Light Accent 3" w:uiPriority="46"/>
+    <w:lsdException w:name="List Table 2 Accent 3" w:uiPriority="47"/>
+    <w:lsdException w:name="List Table 3 Accent 3" w:uiPriority="48"/>
+    <w:lsdException w:name="List Table 4 Accent 3" w:uiPriority="49"/>
+    <w:lsdException w:name="List Table 5 Dark Accent 3" w:uiPriority="50"/>
+    <w:lsdException w:name="List Table 6 Colorful Accent 3" w:uiPriority="51"/>
+    <w:lsdException w:name="List Table 7 Colorful Accent 3" w:uiPriority="52"/>
+    <w:lsdException w:name="List Table 1 Light Accent 4" w:uiPriority="46"/>
+    <w:lsdException w:name="List Table 2 Accent 4" w:uiPriority="47"/>
+    <w:lsdException w:name="List Table 3 Accent 4" w:uiPriority="48"/>
+    <w:lsdException w:name="List Table 4 Accent 4" w:uiPriority="49"/>
+    <w:lsdException w:name="List Table 5 Dark Accent 4" w:uiPriority="50"/>
+    <w:lsdException w:name="List Table 6 Colorful Accent 4" w:uiPriority="51"/>
+    <w:lsdException w:name="List Table 7 Colorful Accent 4" w:uiPriority="52"/>
+    <w:lsdException w:name="List Table 1 Light Accent 5" w:uiPriority="46"/>
+    <w:lsdException w:name="List Table 2 Accent 5" w:uiPriority="47"/>
+    <w:lsdException w:name="List Table 3 Accent 5" w:uiPriority="48"/>
+    <w:lsdException w:name="List Table 4 Accent 5" w:uiPriority="49"/>
+    <w:lsdException w:name="List Table 5 Dark Accent 5" w:uiPriority="50"/>
+    <w:lsdException w:name="List Table 6 Colorful Accent 5" w:uiPriority="51"/>
+    <w:lsdException w:name="List Table 7 Colorful Accent 5" w:uiPriority="52"/>
+    <w:lsdException w:name="List Table 1 Light Accent 6" w:uiPriority="46"/>
+    <w:lsdException w:name="List Table 2 Accent 6" w:uiPriority="47"/>
+    <w:lsdException w:name="List Table 3 Accent 6" w:uiPriority="48"/>
+    <w:lsdException w:name="List Table 4 Accent 6" w:uiPriority="49"/>
+    <w:lsdException w:name="List Table 5 Dark Accent 6" w:uiPriority="50"/>
+    <w:lsdException w:name="List Table 6 Colorful Accent 6" w:uiPriority="51"/>
+    <w:lsdException w:name="List Table 7 Colorful Accent 6" w:uiPriority="52"/>
+    <w:lsdException w:name="Mention" w:semiHidden="1" w:unhideWhenUsed="1"/>
+    <w:lsdException w:name="Smart Hyperlink" w:semiHidden="1" w:unhideWhenUsed="1"/>
+    <w:lsdException w:name="Hashtag" w:semiHidden="1" w:unhideWhenUsed="1"/>
+    <w:lsdException w:name="Unresolved Mention" w:semiHidden="1" w:unhideWhenUsed="1"/>
+    <w:lsdException w:name="Smart Link" w:semiHidden="1" w:unhideWhenUsed="1"/>
+  </w:latentStyles>
+  <w:style w:type="paragraph" w:default="1" w:styleId="Normal">
+    <w:name w:val="Normal"/>
+    <w:qFormat/>
+    <w:rsid w:val="00A6077C"/>
+    <w:rPr>
+      <w:lang w:val="en-GB"/>
+    </w:rPr>
   </w:style>
   <w:style w:type="paragraph" w:styleId="Heading1">
     <w:name w:val="heading 1"/>
     <w:basedOn w:val="Normal"/>
     <w:next w:val="Normal"/>
+    <w:uiPriority w:val="9"/>
+    <w:qFormat/>
     <w:pPr>
-      <w:keepNext w:val="1"/>
-      <w:keepLines w:val="1"/>
-      <w:pageBreakBefore w:val="0"/>
-      <w:spacing w:after="120" w:before="400" w:lineRule="auto"/>
+      <w:keepNext/>
+      <w:keepLines/>
+      <w:spacing w:before="400" w:after="120"/>
+      <w:outlineLvl w:val="0"/>
     </w:pPr>
     <w:rPr>
       <w:sz w:val="40"/>
@@ -145,14 +1505,17 @@
     <w:name w:val="heading 2"/>
     <w:basedOn w:val="Normal"/>
     <w:next w:val="Normal"/>
+    <w:uiPriority w:val="9"/>
+    <w:semiHidden/>
+    <w:unhideWhenUsed/>
+    <w:qFormat/>
     <w:pPr>
-      <w:keepNext w:val="1"/>
-      <w:keepLines w:val="1"/>
-      <w:pageBreakBefore w:val="0"/>
-      <w:spacing w:after="120" w:before="360" w:lineRule="auto"/>
+      <w:keepNext/>
+      <w:keepLines/>
+      <w:spacing w:before="360" w:after="120"/>
+      <w:outlineLvl w:val="1"/>
     </w:pPr>
     <w:rPr>
-      <w:b w:val="0"/>
       <w:sz w:val="32"/>
       <w:szCs w:val="32"/>
     </w:rPr>
@@ -161,14 +1524,17 @@
     <w:name w:val="heading 3"/>
     <w:basedOn w:val="Normal"/>
     <w:next w:val="Normal"/>
+    <w:uiPriority w:val="9"/>
+    <w:semiHidden/>
+    <w:unhideWhenUsed/>
+    <w:qFormat/>
     <w:pPr>
-      <w:keepNext w:val="1"/>
-      <w:keepLines w:val="1"/>
-      <w:pageBreakBefore w:val="0"/>
-      <w:spacing w:after="80" w:before="320" w:lineRule="auto"/>
+      <w:keepNext/>
+      <w:keepLines/>
+      <w:spacing w:before="320" w:after="80"/>
+      <w:outlineLvl w:val="2"/>
     </w:pPr>
     <w:rPr>
-      <w:b w:val="0"/>
       <w:color w:val="434343"/>
       <w:sz w:val="28"/>
       <w:szCs w:val="28"/>
@@ -178,11 +1544,15 @@
     <w:name w:val="heading 4"/>
     <w:basedOn w:val="Normal"/>
     <w:next w:val="Normal"/>
+    <w:uiPriority w:val="9"/>
+    <w:semiHidden/>
+    <w:unhideWhenUsed/>
+    <w:qFormat/>
     <w:pPr>
-      <w:keepNext w:val="1"/>
-      <w:keepLines w:val="1"/>
-      <w:pageBreakBefore w:val="0"/>
-      <w:spacing w:after="80" w:before="280" w:lineRule="auto"/>
+      <w:keepNext/>
+      <w:keepLines/>
+      <w:spacing w:before="280" w:after="80"/>
+      <w:outlineLvl w:val="3"/>
     </w:pPr>
     <w:rPr>
       <w:color w:val="666666"/>
@@ -194,44 +1564,75 @@
     <w:name w:val="heading 5"/>
     <w:basedOn w:val="Normal"/>
     <w:next w:val="Normal"/>
+    <w:uiPriority w:val="9"/>
+    <w:semiHidden/>
+    <w:unhideWhenUsed/>
+    <w:qFormat/>
     <w:pPr>
-      <w:keepNext w:val="1"/>
-      <w:keepLines w:val="1"/>
-      <w:pageBreakBefore w:val="0"/>
-      <w:spacing w:after="80" w:before="240" w:lineRule="auto"/>
+      <w:keepNext/>
+      <w:keepLines/>
+      <w:spacing w:before="240" w:after="80"/>
+      <w:outlineLvl w:val="4"/>
     </w:pPr>
     <w:rPr>
       <w:color w:val="666666"/>
-      <w:sz w:val="22"/>
-      <w:szCs w:val="22"/>
     </w:rPr>
   </w:style>
   <w:style w:type="paragraph" w:styleId="Heading6">
     <w:name w:val="heading 6"/>
     <w:basedOn w:val="Normal"/>
     <w:next w:val="Normal"/>
+    <w:uiPriority w:val="9"/>
+    <w:semiHidden/>
+    <w:unhideWhenUsed/>
+    <w:qFormat/>
     <w:pPr>
-      <w:keepNext w:val="1"/>
-      <w:keepLines w:val="1"/>
-      <w:pageBreakBefore w:val="0"/>
-      <w:spacing w:after="80" w:before="240" w:lineRule="auto"/>
+      <w:keepNext/>
+      <w:keepLines/>
+      <w:spacing w:before="240" w:after="80"/>
+      <w:outlineLvl w:val="5"/>
     </w:pPr>
     <w:rPr>
-      <w:i w:val="1"/>
+      <w:i/>
       <w:color w:val="666666"/>
-      <w:sz w:val="22"/>
-      <w:szCs w:val="22"/>
     </w:rPr>
+  </w:style>
+  <w:style w:type="character" w:default="1" w:styleId="DefaultParagraphFont">
+    <w:name w:val="Default Paragraph Font"/>
+    <w:uiPriority w:val="1"/>
+    <w:unhideWhenUsed/>
+  </w:style>
+  <w:style w:type="table" w:default="1" w:styleId="TableNormal">
+    <w:name w:val="Normal Table"/>
+    <w:uiPriority w:val="99"/>
+    <w:semiHidden/>
+    <w:unhideWhenUsed/>
+    <w:tblPr>
+      <w:tblInd w:w="0" w:type="dxa"/>
+      <w:tblCellMar>
+        <w:top w:w="0" w:type="dxa"/>
+        <w:left w:w="108" w:type="dxa"/>
+        <w:bottom w:w="0" w:type="dxa"/>
+        <w:right w:w="108" w:type="dxa"/>
+      </w:tblCellMar>
+    </w:tblPr>
+  </w:style>
+  <w:style w:type="numbering" w:default="1" w:styleId="NoList">
+    <w:name w:val="No List"/>
+    <w:uiPriority w:val="99"/>
+    <w:semiHidden/>
+    <w:unhideWhenUsed/>
   </w:style>
   <w:style w:type="paragraph" w:styleId="Title">
     <w:name w:val="Title"/>
     <w:basedOn w:val="Normal"/>
     <w:next w:val="Normal"/>
+    <w:uiPriority w:val="10"/>
+    <w:qFormat/>
     <w:pPr>
-      <w:keepNext w:val="1"/>
-      <w:keepLines w:val="1"/>
-      <w:pageBreakBefore w:val="0"/>
-      <w:spacing w:after="60" w:before="0" w:lineRule="auto"/>
+      <w:keepNext/>
+      <w:keepLines/>
+      <w:spacing w:after="60"/>
     </w:pPr>
     <w:rPr>
       <w:sz w:val="52"/>
@@ -242,18 +1643,120 @@
     <w:name w:val="Subtitle"/>
     <w:basedOn w:val="Normal"/>
     <w:next w:val="Normal"/>
+    <w:uiPriority w:val="11"/>
+    <w:qFormat/>
     <w:pPr>
-      <w:keepNext w:val="1"/>
-      <w:keepLines w:val="1"/>
-      <w:pageBreakBefore w:val="0"/>
-      <w:spacing w:after="320" w:before="0" w:lineRule="auto"/>
+      <w:keepNext/>
+      <w:keepLines/>
+      <w:spacing w:after="320"/>
     </w:pPr>
     <w:rPr>
-      <w:rFonts w:ascii="Arial" w:cs="Arial" w:eastAsia="Arial" w:hAnsi="Arial"/>
-      <w:i w:val="0"/>
       <w:color w:val="666666"/>
       <w:sz w:val="30"/>
       <w:szCs w:val="30"/>
+    </w:rPr>
+  </w:style>
+  <w:style w:type="character" w:styleId="Hyperlink">
+    <w:name w:val="Hyperlink"/>
+    <w:basedOn w:val="DefaultParagraphFont"/>
+    <w:uiPriority w:val="99"/>
+    <w:unhideWhenUsed/>
+    <w:rsid w:val="00A6077C"/>
+    <w:rPr>
+      <w:color w:val="0000FF" w:themeColor="hyperlink"/>
+      <w:u w:val="single"/>
+    </w:rPr>
+  </w:style>
+  <w:style w:type="character" w:styleId="UnresolvedMention">
+    <w:name w:val="Unresolved Mention"/>
+    <w:basedOn w:val="DefaultParagraphFont"/>
+    <w:uiPriority w:val="99"/>
+    <w:semiHidden/>
+    <w:unhideWhenUsed/>
+    <w:rsid w:val="00A6077C"/>
+    <w:rPr>
+      <w:color w:val="605E5C"/>
+      <w:shd w:val="clear" w:color="auto" w:fill="E1DFDD"/>
+    </w:rPr>
+  </w:style>
+  <w:style w:type="paragraph" w:styleId="Caption">
+    <w:name w:val="caption"/>
+    <w:basedOn w:val="Normal"/>
+    <w:next w:val="Normal"/>
+    <w:uiPriority w:val="35"/>
+    <w:semiHidden/>
+    <w:unhideWhenUsed/>
+    <w:qFormat/>
+    <w:rsid w:val="00F65E8E"/>
+    <w:pPr>
+      <w:spacing w:after="200" w:line="240" w:lineRule="auto"/>
+    </w:pPr>
+    <w:rPr>
+      <w:i/>
+      <w:iCs/>
+      <w:color w:val="1F497D" w:themeColor="text2"/>
+      <w:sz w:val="18"/>
+      <w:szCs w:val="18"/>
+    </w:rPr>
+  </w:style>
+  <w:style w:type="character" w:styleId="PlaceholderText">
+    <w:name w:val="Placeholder Text"/>
+    <w:basedOn w:val="DefaultParagraphFont"/>
+    <w:uiPriority w:val="99"/>
+    <w:semiHidden/>
+    <w:rsid w:val="005742B3"/>
+    <w:rPr>
+      <w:color w:val="666666"/>
+    </w:rPr>
+  </w:style>
+  <w:style w:type="paragraph" w:styleId="Header">
+    <w:name w:val="header"/>
+    <w:basedOn w:val="Normal"/>
+    <w:link w:val="HeaderChar"/>
+    <w:uiPriority w:val="99"/>
+    <w:unhideWhenUsed/>
+    <w:rsid w:val="007729AB"/>
+    <w:pPr>
+      <w:tabs>
+        <w:tab w:val="center" w:pos="4536"/>
+        <w:tab w:val="right" w:pos="9072"/>
+      </w:tabs>
+      <w:spacing w:line="240" w:lineRule="auto"/>
+    </w:pPr>
+  </w:style>
+  <w:style w:type="character" w:customStyle="1" w:styleId="HeaderChar">
+    <w:name w:val="Header Char"/>
+    <w:basedOn w:val="DefaultParagraphFont"/>
+    <w:link w:val="Header"/>
+    <w:uiPriority w:val="99"/>
+    <w:rsid w:val="007729AB"/>
+    <w:rPr>
+      <w:lang w:val="en-GB"/>
+    </w:rPr>
+  </w:style>
+  <w:style w:type="paragraph" w:styleId="Footer">
+    <w:name w:val="footer"/>
+    <w:basedOn w:val="Normal"/>
+    <w:link w:val="FooterChar"/>
+    <w:uiPriority w:val="99"/>
+    <w:unhideWhenUsed/>
+    <w:rsid w:val="007729AB"/>
+    <w:pPr>
+      <w:tabs>
+        <w:tab w:val="center" w:pos="4536"/>
+        <w:tab w:val="right" w:pos="9072"/>
+      </w:tabs>
+      <w:spacing w:line="240" w:lineRule="auto"/>
+    </w:pPr>
+  </w:style>
+  <w:style w:type="character" w:customStyle="1" w:styleId="FooterChar">
+    <w:name w:val="Footer Char"/>
+    <w:basedOn w:val="DefaultParagraphFont"/>
+    <w:link w:val="Footer"/>
+    <w:uiPriority w:val="99"/>
+    <w:rsid w:val="007729AB"/>
+    <w:rPr>
+      <w:lang w:val="en-GB"/>
     </w:rPr>
   </w:style>
 </w:styles>

--- a/Robot Vision Midterm Report.docx
+++ b/Robot Vision Midterm Report.docx
@@ -48,7 +48,15 @@
       </w:r>
       <w:proofErr w:type="spellEnd"/>
       <w:r>
-        <w:t xml:space="preserve"> (2022-15281, Civil and Environmental Engineering)</w:t>
+        <w:t xml:space="preserve"> (2022-15281, </w:t>
+      </w:r>
+      <w:proofErr w:type="spellStart"/>
+      <w:r>
+        <w:t>Civil</w:t>
+      </w:r>
+      <w:proofErr w:type="spellEnd"/>
+      <w:r>
+        <w:t xml:space="preserve"> and Environmental Engineering)</w:t>
       </w:r>
     </w:p>
     <w:p>
@@ -56,8 +64,13 @@
         <w:ind w:firstLine="425"/>
         <w:jc w:val="center"/>
       </w:pPr>
-      <w:r>
-        <w:t xml:space="preserve">Chao </w:t>
+      <w:proofErr w:type="spellStart"/>
+      <w:r>
+        <w:t>Chao</w:t>
+      </w:r>
+      <w:proofErr w:type="spellEnd"/>
+      <w:r>
+        <w:t xml:space="preserve"> </w:t>
       </w:r>
       <w:proofErr w:type="spellStart"/>
       <w:r>
@@ -65,7 +78,15 @@
       </w:r>
       <w:proofErr w:type="spellEnd"/>
       <w:r>
-        <w:t xml:space="preserve"> (2024-81353, Mechanical Engineering)</w:t>
+        <w:t xml:space="preserve"> (2024-81353, </w:t>
+      </w:r>
+      <w:proofErr w:type="spellStart"/>
+      <w:r>
+        <w:t>Mechanical</w:t>
+      </w:r>
+      <w:proofErr w:type="spellEnd"/>
+      <w:r>
+        <w:t xml:space="preserve"> Engineering)</w:t>
       </w:r>
     </w:p>
     <w:p>
@@ -89,13 +110,41 @@
           <w:szCs w:val="34"/>
         </w:rPr>
       </w:pPr>
+      <w:proofErr w:type="spellStart"/>
       <w:r>
         <w:rPr>
           <w:b/>
           <w:sz w:val="34"/>
           <w:szCs w:val="34"/>
         </w:rPr>
-        <w:t xml:space="preserve">Part 1: Detecting </w:t>
+        <w:t>Part</w:t>
+      </w:r>
+      <w:proofErr w:type="spellEnd"/>
+      <w:r>
+        <w:rPr>
+          <w:b/>
+          <w:sz w:val="34"/>
+          <w:szCs w:val="34"/>
+        </w:rPr>
+        <w:t xml:space="preserve"> 1: </w:t>
+      </w:r>
+      <w:proofErr w:type="spellStart"/>
+      <w:r>
+        <w:rPr>
+          <w:b/>
+          <w:sz w:val="34"/>
+          <w:szCs w:val="34"/>
+        </w:rPr>
+        <w:t>Detecting</w:t>
+      </w:r>
+      <w:proofErr w:type="spellEnd"/>
+      <w:r>
+        <w:rPr>
+          <w:b/>
+          <w:sz w:val="34"/>
+          <w:szCs w:val="34"/>
+        </w:rPr>
+        <w:t xml:space="preserve"> </w:t>
       </w:r>
       <w:proofErr w:type="spellStart"/>
       <w:r>
@@ -183,7 +232,47 @@
         <w:ind w:firstLine="425"/>
       </w:pPr>
       <w:r>
-        <w:t xml:space="preserve">We have started with the part that transforms the detected 2d </w:t>
+        <w:t xml:space="preserve">We have started with the </w:t>
+      </w:r>
+      <w:proofErr w:type="spellStart"/>
+      <w:r>
+        <w:t>part</w:t>
+      </w:r>
+      <w:proofErr w:type="spellEnd"/>
+      <w:r>
+        <w:t xml:space="preserve"> </w:t>
+      </w:r>
+      <w:proofErr w:type="spellStart"/>
+      <w:r>
+        <w:t>that</w:t>
+      </w:r>
+      <w:proofErr w:type="spellEnd"/>
+      <w:r>
+        <w:t xml:space="preserve"> </w:t>
+      </w:r>
+      <w:proofErr w:type="spellStart"/>
+      <w:r>
+        <w:t>transforms</w:t>
+      </w:r>
+      <w:proofErr w:type="spellEnd"/>
+      <w:r>
+        <w:t xml:space="preserve"> </w:t>
+      </w:r>
+      <w:proofErr w:type="spellStart"/>
+      <w:r>
+        <w:t>the</w:t>
+      </w:r>
+      <w:proofErr w:type="spellEnd"/>
+      <w:r>
+        <w:t xml:space="preserve"> </w:t>
+      </w:r>
+      <w:proofErr w:type="spellStart"/>
+      <w:r>
+        <w:t>detected</w:t>
+      </w:r>
+      <w:proofErr w:type="spellEnd"/>
+      <w:r>
+        <w:t xml:space="preserve"> 2d </w:t>
       </w:r>
       <w:proofErr w:type="spellStart"/>
       <w:r>
@@ -191,7 +280,63 @@
       </w:r>
       <w:proofErr w:type="spellEnd"/>
       <w:r>
-        <w:t xml:space="preserve"> into the 3d position of the car. The knowns are the detected 2d </w:t>
+        <w:t xml:space="preserve"> </w:t>
+      </w:r>
+      <w:proofErr w:type="spellStart"/>
+      <w:r>
+        <w:t>into</w:t>
+      </w:r>
+      <w:proofErr w:type="spellEnd"/>
+      <w:r>
+        <w:t xml:space="preserve"> </w:t>
+      </w:r>
+      <w:proofErr w:type="spellStart"/>
+      <w:r>
+        <w:t>the</w:t>
+      </w:r>
+      <w:proofErr w:type="spellEnd"/>
+      <w:r>
+        <w:t xml:space="preserve"> 3d </w:t>
+      </w:r>
+      <w:proofErr w:type="spellStart"/>
+      <w:r>
+        <w:t>position</w:t>
+      </w:r>
+      <w:proofErr w:type="spellEnd"/>
+      <w:r>
+        <w:t xml:space="preserve"> of the car. The </w:t>
+      </w:r>
+      <w:proofErr w:type="spellStart"/>
+      <w:r>
+        <w:t>knowns</w:t>
+      </w:r>
+      <w:proofErr w:type="spellEnd"/>
+      <w:r>
+        <w:t xml:space="preserve"> </w:t>
+      </w:r>
+      <w:proofErr w:type="spellStart"/>
+      <w:r>
+        <w:t>are</w:t>
+      </w:r>
+      <w:proofErr w:type="spellEnd"/>
+      <w:r>
+        <w:t xml:space="preserve"> </w:t>
+      </w:r>
+      <w:proofErr w:type="spellStart"/>
+      <w:r>
+        <w:t>the</w:t>
+      </w:r>
+      <w:proofErr w:type="spellEnd"/>
+      <w:r>
+        <w:t xml:space="preserve"> </w:t>
+      </w:r>
+      <w:proofErr w:type="spellStart"/>
+      <w:r>
+        <w:t>detected</w:t>
+      </w:r>
+      <w:proofErr w:type="spellEnd"/>
+      <w:r>
+        <w:t xml:space="preserve"> 2d </w:t>
       </w:r>
       <w:proofErr w:type="spellStart"/>
       <w:r>
@@ -199,7 +344,55 @@
       </w:r>
       <w:proofErr w:type="spellEnd"/>
       <w:r>
-        <w:t xml:space="preserve"> from Part 1, the projection Matrix that can be calculated with the focal length of the camera and its sensor size and the 3d model. The unknown is the </w:t>
+        <w:t xml:space="preserve"> </w:t>
+      </w:r>
+      <w:proofErr w:type="spellStart"/>
+      <w:r>
+        <w:t>from</w:t>
+      </w:r>
+      <w:proofErr w:type="spellEnd"/>
+      <w:r>
+        <w:t xml:space="preserve"> </w:t>
+      </w:r>
+      <w:proofErr w:type="spellStart"/>
+      <w:r>
+        <w:t>Part</w:t>
+      </w:r>
+      <w:proofErr w:type="spellEnd"/>
+      <w:r>
+        <w:t xml:space="preserve"> 1, </w:t>
+      </w:r>
+      <w:proofErr w:type="spellStart"/>
+      <w:r>
+        <w:t>the</w:t>
+      </w:r>
+      <w:proofErr w:type="spellEnd"/>
+      <w:r>
+        <w:t xml:space="preserve"> projection Matrix that can be calculated with the focal length of the camera and its sensor size and the 3d model. The </w:t>
+      </w:r>
+      <w:proofErr w:type="spellStart"/>
+      <w:r>
+        <w:t>unknown</w:t>
+      </w:r>
+      <w:proofErr w:type="spellEnd"/>
+      <w:r>
+        <w:t xml:space="preserve"> </w:t>
+      </w:r>
+      <w:proofErr w:type="spellStart"/>
+      <w:r>
+        <w:t>is</w:t>
+      </w:r>
+      <w:proofErr w:type="spellEnd"/>
+      <w:r>
+        <w:t xml:space="preserve"> </w:t>
+      </w:r>
+      <w:proofErr w:type="spellStart"/>
+      <w:r>
+        <w:t>the</w:t>
+      </w:r>
+      <w:proofErr w:type="spellEnd"/>
+      <w:r>
+        <w:t xml:space="preserve"> </w:t>
       </w:r>
       <w:proofErr w:type="spellStart"/>
       <w:r>
@@ -207,7 +400,39 @@
       </w:r>
       <w:proofErr w:type="spellEnd"/>
       <w:r>
-        <w:t xml:space="preserve"> that describes the translation and scale of the 3d model in the scene. The 3d model is given as a .obj.</w:t>
+        <w:t xml:space="preserve"> </w:t>
+      </w:r>
+      <w:proofErr w:type="spellStart"/>
+      <w:r>
+        <w:t>that</w:t>
+      </w:r>
+      <w:proofErr w:type="spellEnd"/>
+      <w:r>
+        <w:t xml:space="preserve"> </w:t>
+      </w:r>
+      <w:proofErr w:type="spellStart"/>
+      <w:r>
+        <w:t>describes</w:t>
+      </w:r>
+      <w:proofErr w:type="spellEnd"/>
+      <w:r>
+        <w:t xml:space="preserve"> </w:t>
+      </w:r>
+      <w:proofErr w:type="spellStart"/>
+      <w:r>
+        <w:t>the</w:t>
+      </w:r>
+      <w:proofErr w:type="spellEnd"/>
+      <w:r>
+        <w:t xml:space="preserve"> </w:t>
+      </w:r>
+      <w:proofErr w:type="spellStart"/>
+      <w:r>
+        <w:t>translation</w:t>
+      </w:r>
+      <w:proofErr w:type="spellEnd"/>
+      <w:r>
+        <w:t xml:space="preserve"> and scale of the 3d model in the scene. The 3d model is given as a .obj.</w:t>
       </w:r>
     </w:p>
     <w:p>
@@ -215,6 +440,9 @@
         <w:ind w:firstLine="425"/>
       </w:pPr>
       <w:r>
+        <w:rPr>
+          <w:noProof/>
+        </w:rPr>
         <w:drawing>
           <wp:anchor distT="0" distB="0" distL="114300" distR="114300" simplePos="0" relativeHeight="251660288" behindDoc="1" locked="0" layoutInCell="1" allowOverlap="1" wp14:anchorId="5CD29C1F" wp14:editId="382ABA14">
             <wp:simplePos x="0" y="0"/>
@@ -285,8 +513,11 @@
         <w:ind w:firstLine="425"/>
       </w:pPr>
       <w:r>
+        <w:rPr>
+          <w:noProof/>
+        </w:rPr>
         <w:drawing>
-          <wp:anchor distT="0" distB="0" distL="114300" distR="114300" simplePos="0" relativeHeight="251661312" behindDoc="0" locked="0" layoutInCell="1" allowOverlap="1" wp14:anchorId="0083FCB1" wp14:editId="3753290C">
+          <wp:anchor distT="0" distB="0" distL="114300" distR="114300" simplePos="0" relativeHeight="251661312" behindDoc="0" locked="0" layoutInCell="1" allowOverlap="1" wp14:anchorId="0083FCB1" wp14:editId="555821FE">
             <wp:simplePos x="0" y="0"/>
             <wp:positionH relativeFrom="margin">
               <wp:align>center</wp:align>
@@ -360,7 +591,40 @@
         <w:ind w:firstLine="425"/>
       </w:pPr>
       <w:r>
-        <w:t xml:space="preserve">The relation of the 2d points and the 3d points is as follows: The 2d points are the first two components of the vector x’ = </w:t>
+        <w:lastRenderedPageBreak/>
+        <w:t xml:space="preserve">The relation of the 2d points and the 3d points is as follows: The 2d points are the first two </w:t>
+      </w:r>
+      <w:proofErr w:type="spellStart"/>
+      <w:r>
+        <w:t>components</w:t>
+      </w:r>
+      <w:proofErr w:type="spellEnd"/>
+      <w:r>
+        <w:t xml:space="preserve"> of </w:t>
+      </w:r>
+      <w:proofErr w:type="spellStart"/>
+      <w:r>
+        <w:t>the</w:t>
+      </w:r>
+      <w:proofErr w:type="spellEnd"/>
+      <w:r>
+        <w:t xml:space="preserve"> </w:t>
+      </w:r>
+      <w:proofErr w:type="spellStart"/>
+      <w:r>
+        <w:t>vector</w:t>
+      </w:r>
+      <w:proofErr w:type="spellEnd"/>
+      <w:r>
+        <w:t xml:space="preserve"> </w:t>
+      </w:r>
+      <w:proofErr w:type="spellStart"/>
+      <w:r>
+        <w:t>x</w:t>
+      </w:r>
+      <w:proofErr w:type="spellEnd"/>
+      <w:r>
+        <w:t xml:space="preserve">’ = </w:t>
       </w:r>
       <w:proofErr w:type="spellStart"/>
       <w:r>
@@ -376,7 +640,23 @@
       </w:r>
       <w:proofErr w:type="spellEnd"/>
       <w:r>
-        <w:t xml:space="preserve"> * x after the perspective division of x’ by the 4th component of x’.</w:t>
+        <w:t xml:space="preserve"> * </w:t>
+      </w:r>
+      <w:proofErr w:type="spellStart"/>
+      <w:r>
+        <w:t>x</w:t>
+      </w:r>
+      <w:proofErr w:type="spellEnd"/>
+      <w:r>
+        <w:t xml:space="preserve"> </w:t>
+      </w:r>
+      <w:proofErr w:type="spellStart"/>
+      <w:r>
+        <w:t>after</w:t>
+      </w:r>
+      <w:proofErr w:type="spellEnd"/>
+      <w:r>
+        <w:t xml:space="preserve"> the perspective division of x’ by the 4th component of x’.</w:t>
       </w:r>
     </w:p>
     <w:p>
@@ -645,15 +925,47 @@
         <w:ind w:firstLine="425"/>
       </w:pPr>
       <w:r>
-        <w:t xml:space="preserve">The 3d points inside the view frustum get transformed into the Normalised Device coordinates. But we only have the 2d positions that you see in the second image. Because we have </w:t>
-      </w:r>
-      <w:proofErr w:type="gramStart"/>
-      <w:r>
-        <w:t>this</w:t>
-      </w:r>
-      <w:proofErr w:type="gramEnd"/>
-      <w:r>
-        <w:t xml:space="preserve"> we cannot fully reconstruct the 4x4 </w:t>
+        <w:t xml:space="preserve">The 3d points inside the view frustum get transformed into the Normalised Device coordinates. But we only have the 2d positions that you see in the second image. Because we have this </w:t>
+      </w:r>
+      <w:proofErr w:type="spellStart"/>
+      <w:r>
+        <w:t>we</w:t>
+      </w:r>
+      <w:proofErr w:type="spellEnd"/>
+      <w:r>
+        <w:t xml:space="preserve"> </w:t>
+      </w:r>
+      <w:proofErr w:type="spellStart"/>
+      <w:r>
+        <w:t>cannot</w:t>
+      </w:r>
+      <w:proofErr w:type="spellEnd"/>
+      <w:r>
+        <w:t xml:space="preserve"> </w:t>
+      </w:r>
+      <w:proofErr w:type="spellStart"/>
+      <w:r>
+        <w:t>fully</w:t>
+      </w:r>
+      <w:proofErr w:type="spellEnd"/>
+      <w:r>
+        <w:t xml:space="preserve"> </w:t>
+      </w:r>
+      <w:proofErr w:type="spellStart"/>
+      <w:r>
+        <w:t>reconstruct</w:t>
+      </w:r>
+      <w:proofErr w:type="spellEnd"/>
+      <w:r>
+        <w:t xml:space="preserve"> </w:t>
+      </w:r>
+      <w:proofErr w:type="spellStart"/>
+      <w:r>
+        <w:t>the</w:t>
+      </w:r>
+      <w:proofErr w:type="spellEnd"/>
+      <w:r>
+        <w:t xml:space="preserve"> 4x4 </w:t>
       </w:r>
       <w:proofErr w:type="spellStart"/>
       <w:r>
@@ -661,15 +973,39 @@
       </w:r>
       <w:proofErr w:type="spellEnd"/>
       <w:r>
-        <w:t xml:space="preserve">, since the scale could vary freely. But </w:t>
-      </w:r>
-      <w:proofErr w:type="gramStart"/>
-      <w:r>
-        <w:t>fortunately</w:t>
-      </w:r>
-      <w:proofErr w:type="gramEnd"/>
-      <w:r>
-        <w:t xml:space="preserve"> we know that the scale is one, so that is not a problem. </w:t>
+        <w:t xml:space="preserve">, </w:t>
+      </w:r>
+      <w:proofErr w:type="spellStart"/>
+      <w:r>
+        <w:t>since</w:t>
+      </w:r>
+      <w:proofErr w:type="spellEnd"/>
+      <w:r>
+        <w:t xml:space="preserve"> </w:t>
+      </w:r>
+      <w:proofErr w:type="spellStart"/>
+      <w:r>
+        <w:t>the</w:t>
+      </w:r>
+      <w:proofErr w:type="spellEnd"/>
+      <w:r>
+        <w:t xml:space="preserve"> </w:t>
+      </w:r>
+      <w:proofErr w:type="spellStart"/>
+      <w:r>
+        <w:t>scale</w:t>
+      </w:r>
+      <w:proofErr w:type="spellEnd"/>
+      <w:r>
+        <w:t xml:space="preserve"> </w:t>
+      </w:r>
+      <w:proofErr w:type="spellStart"/>
+      <w:r>
+        <w:t>could</w:t>
+      </w:r>
+      <w:proofErr w:type="spellEnd"/>
+      <w:r>
+        <w:t xml:space="preserve"> vary freely. But fortunately we know that the scale is one, so that is not a problem. </w:t>
       </w:r>
     </w:p>
     <w:p>
@@ -682,7 +1018,55 @@
         <w:ind w:firstLine="425"/>
       </w:pPr>
       <w:r>
-        <w:t xml:space="preserve">We have done literature review and found two promising ways to solve for the </w:t>
+        <w:t xml:space="preserve">We have done literature review and found two </w:t>
+      </w:r>
+      <w:proofErr w:type="spellStart"/>
+      <w:r>
+        <w:t>promising</w:t>
+      </w:r>
+      <w:proofErr w:type="spellEnd"/>
+      <w:r>
+        <w:t xml:space="preserve"> </w:t>
+      </w:r>
+      <w:proofErr w:type="spellStart"/>
+      <w:r>
+        <w:t>ways</w:t>
+      </w:r>
+      <w:proofErr w:type="spellEnd"/>
+      <w:r>
+        <w:t xml:space="preserve"> </w:t>
+      </w:r>
+      <w:proofErr w:type="spellStart"/>
+      <w:r>
+        <w:t>to</w:t>
+      </w:r>
+      <w:proofErr w:type="spellEnd"/>
+      <w:r>
+        <w:t xml:space="preserve"> </w:t>
+      </w:r>
+      <w:proofErr w:type="spellStart"/>
+      <w:r>
+        <w:t>solve</w:t>
+      </w:r>
+      <w:proofErr w:type="spellEnd"/>
+      <w:r>
+        <w:t xml:space="preserve"> </w:t>
+      </w:r>
+      <w:proofErr w:type="spellStart"/>
+      <w:r>
+        <w:t>for</w:t>
+      </w:r>
+      <w:proofErr w:type="spellEnd"/>
+      <w:r>
+        <w:t xml:space="preserve"> </w:t>
+      </w:r>
+      <w:proofErr w:type="spellStart"/>
+      <w:r>
+        <w:t>the</w:t>
+      </w:r>
+      <w:proofErr w:type="spellEnd"/>
+      <w:r>
+        <w:t xml:space="preserve"> </w:t>
       </w:r>
       <w:proofErr w:type="spellStart"/>
       <w:r>
@@ -690,7 +1074,2905 @@
       </w:r>
       <w:proofErr w:type="spellEnd"/>
       <w:r>
-        <w:t>. The first one is with a Direct linear transformation. One problem with this approach is that it does not enforce the orthogonality of the rotation. </w:t>
+        <w:t xml:space="preserve">. The first one is with </w:t>
+      </w:r>
+      <w:proofErr w:type="spellStart"/>
+      <w:r>
+        <w:t>a</w:t>
+      </w:r>
+      <w:proofErr w:type="spellEnd"/>
+      <w:r>
+        <w:t xml:space="preserve"> </w:t>
+      </w:r>
+      <w:proofErr w:type="spellStart"/>
+      <w:r>
+        <w:t>Direct</w:t>
+      </w:r>
+      <w:proofErr w:type="spellEnd"/>
+      <w:r>
+        <w:t xml:space="preserve"> </w:t>
+      </w:r>
+      <w:proofErr w:type="spellStart"/>
+      <w:r>
+        <w:t>linear</w:t>
+      </w:r>
+      <w:proofErr w:type="spellEnd"/>
+      <w:r>
+        <w:t xml:space="preserve"> </w:t>
+      </w:r>
+      <w:proofErr w:type="spellStart"/>
+      <w:r>
+        <w:t>transformation</w:t>
+      </w:r>
+      <w:proofErr w:type="spellEnd"/>
+      <w:r>
+        <w:t>.</w:t>
+      </w:r>
+      <w:r>
+        <w:t xml:space="preserve"> </w:t>
+      </w:r>
+      <w:proofErr w:type="spellStart"/>
+      <w:r>
+        <w:t>You</w:t>
+      </w:r>
+      <w:proofErr w:type="spellEnd"/>
+      <w:r>
+        <w:t xml:space="preserve"> </w:t>
+      </w:r>
+      <w:proofErr w:type="spellStart"/>
+      <w:r>
+        <w:t>can</w:t>
+      </w:r>
+      <w:proofErr w:type="spellEnd"/>
+      <w:r>
+        <w:t xml:space="preserve"> </w:t>
+      </w:r>
+      <w:proofErr w:type="spellStart"/>
+      <w:r>
+        <w:t>immagine</w:t>
+      </w:r>
+      <w:proofErr w:type="spellEnd"/>
+      <w:r>
+        <w:t xml:space="preserve"> </w:t>
+      </w:r>
+      <w:proofErr w:type="spellStart"/>
+      <w:r>
+        <w:t>our</w:t>
+      </w:r>
+      <w:proofErr w:type="spellEnd"/>
+      <w:r>
+        <w:t xml:space="preserve"> </w:t>
+      </w:r>
+      <w:proofErr w:type="spellStart"/>
+      <w:r>
+        <w:t>problem</w:t>
+      </w:r>
+      <w:proofErr w:type="spellEnd"/>
+      <w:r>
+        <w:t xml:space="preserve"> </w:t>
+      </w:r>
+      <w:proofErr w:type="spellStart"/>
+      <w:r>
+        <w:t>as</w:t>
+      </w:r>
+      <w:proofErr w:type="spellEnd"/>
+      <w:r>
+        <w:t xml:space="preserve"> </w:t>
+      </w:r>
+      <m:oMath>
+        <m:sSub>
+          <m:sSubPr>
+            <m:ctrlPr>
+              <w:rPr>
+                <w:rFonts w:ascii="Cambria Math" w:hAnsi="Cambria Math"/>
+                <w:i/>
+                <w:lang w:val="de-DE"/>
+              </w:rPr>
+            </m:ctrlPr>
+          </m:sSubPr>
+          <m:e>
+            <m:r>
+              <w:rPr>
+                <w:rFonts w:ascii="Cambria Math" w:hAnsi="Cambria Math" w:cs="Cambria Math"/>
+                <w:lang w:val="de-DE"/>
+              </w:rPr>
+              <m:t>x</m:t>
+            </m:r>
+          </m:e>
+          <m:sub>
+            <m:r>
+              <w:rPr>
+                <w:rFonts w:ascii="Cambria Math" w:hAnsi="Cambria Math"/>
+              </w:rPr>
+              <m:t>2</m:t>
+            </m:r>
+          </m:sub>
+        </m:sSub>
+        <m:r>
+          <w:rPr>
+            <w:rFonts w:ascii="Cambria Math" w:hAnsi="Cambria Math"/>
+          </w:rPr>
+          <m:t>=</m:t>
+        </m:r>
+        <m:sSub>
+          <m:sSubPr>
+            <m:ctrlPr>
+              <w:rPr>
+                <w:rFonts w:ascii="Cambria Math" w:hAnsi="Cambria Math"/>
+                <w:i/>
+                <w:lang w:val="de-DE"/>
+              </w:rPr>
+            </m:ctrlPr>
+          </m:sSubPr>
+          <m:e>
+            <m:r>
+              <w:rPr>
+                <w:rFonts w:ascii="Cambria Math" w:hAnsi="Cambria Math" w:cs="Cambria Math"/>
+                <w:lang w:val="de-DE"/>
+              </w:rPr>
+              <m:t>M</m:t>
+            </m:r>
+          </m:e>
+          <m:sub>
+            <m:r>
+              <w:rPr>
+                <w:rFonts w:ascii="Cambria Math" w:hAnsi="Cambria Math" w:cs="Cambria Math"/>
+                <w:lang w:val="de-DE"/>
+              </w:rPr>
+              <m:t>p</m:t>
+            </m:r>
+          </m:sub>
+        </m:sSub>
+        <m:r>
+          <w:rPr>
+            <w:rFonts w:ascii="Cambria Math" w:hAnsi="Cambria Math"/>
+          </w:rPr>
+          <m:t>⋅</m:t>
+        </m:r>
+        <m:sSub>
+          <m:sSubPr>
+            <m:ctrlPr>
+              <w:rPr>
+                <w:rFonts w:ascii="Cambria Math" w:hAnsi="Cambria Math"/>
+                <w:i/>
+                <w:lang w:val="de-DE"/>
+              </w:rPr>
+            </m:ctrlPr>
+          </m:sSubPr>
+          <m:e>
+            <m:r>
+              <w:rPr>
+                <w:rFonts w:ascii="Cambria Math" w:hAnsi="Cambria Math" w:cs="Cambria Math"/>
+                <w:lang w:val="de-DE"/>
+              </w:rPr>
+              <m:t>M</m:t>
+            </m:r>
+          </m:e>
+          <m:sub>
+            <m:r>
+              <w:rPr>
+                <w:rFonts w:ascii="Cambria Math" w:hAnsi="Cambria Math" w:cs="Cambria Math"/>
+                <w:lang w:val="de-DE"/>
+              </w:rPr>
+              <m:t>m</m:t>
+            </m:r>
+          </m:sub>
+        </m:sSub>
+        <m:r>
+          <w:rPr>
+            <w:rFonts w:ascii="Cambria Math" w:hAnsi="Cambria Math"/>
+          </w:rPr>
+          <m:t>⋅</m:t>
+        </m:r>
+        <m:r>
+          <w:rPr>
+            <w:rFonts w:ascii="Cambria Math" w:hAnsi="Cambria Math" w:cs="Cambria Math"/>
+            <w:lang w:val="de-DE"/>
+          </w:rPr>
+          <m:t>x</m:t>
+        </m:r>
+      </m:oMath>
+      <w:r>
+        <w:t> </w:t>
+      </w:r>
+      <w:proofErr w:type="spellStart"/>
+      <w:r>
+        <w:t>where</w:t>
+      </w:r>
+      <w:proofErr w:type="spellEnd"/>
+      <w:r>
+        <w:t xml:space="preserve"> </w:t>
+      </w:r>
+      <w:proofErr w:type="spellStart"/>
+      <w:r>
+        <w:t>everything</w:t>
+      </w:r>
+      <w:proofErr w:type="spellEnd"/>
+      <w:r>
+        <w:t xml:space="preserve"> </w:t>
+      </w:r>
+      <w:proofErr w:type="spellStart"/>
+      <w:r>
+        <w:t>except</w:t>
+      </w:r>
+      <w:proofErr w:type="spellEnd"/>
+      <w:r>
+        <w:t xml:space="preserve"> </w:t>
+      </w:r>
+      <w:proofErr w:type="spellStart"/>
+      <w:r>
+        <w:t>Mm</w:t>
+      </w:r>
+      <w:proofErr w:type="spellEnd"/>
+      <w:r>
+        <w:t xml:space="preserve"> </w:t>
+      </w:r>
+      <w:proofErr w:type="spellStart"/>
+      <w:r>
+        <w:t>is</w:t>
+      </w:r>
+      <w:proofErr w:type="spellEnd"/>
+      <w:r>
+        <w:t xml:space="preserve"> </w:t>
+      </w:r>
+      <w:proofErr w:type="spellStart"/>
+      <w:r>
+        <w:t>known</w:t>
+      </w:r>
+      <w:proofErr w:type="spellEnd"/>
+      <w:r>
+        <w:t xml:space="preserve">. </w:t>
+      </w:r>
+      <w:r>
+        <w:t xml:space="preserve">The </w:t>
+      </w:r>
+      <w:proofErr w:type="spellStart"/>
+      <w:r>
+        <w:t>matrices</w:t>
+      </w:r>
+      <w:proofErr w:type="spellEnd"/>
+      <w:r>
+        <w:t xml:space="preserve"> </w:t>
+      </w:r>
+      <w:proofErr w:type="spellStart"/>
+      <w:r>
+        <w:t>look</w:t>
+      </w:r>
+      <w:proofErr w:type="spellEnd"/>
+      <w:r>
+        <w:t xml:space="preserve"> </w:t>
+      </w:r>
+      <w:proofErr w:type="spellStart"/>
+      <w:r>
+        <w:t>like</w:t>
+      </w:r>
+      <w:proofErr w:type="spellEnd"/>
+      <w:r>
+        <w:t xml:space="preserve"> </w:t>
+      </w:r>
+      <w:proofErr w:type="spellStart"/>
+      <w:r>
+        <w:t>this</w:t>
+      </w:r>
+      <w:proofErr w:type="spellEnd"/>
+      <w:r>
+        <w:t>:</w:t>
+      </w:r>
+      <w:r>
+        <w:rPr>
+          <w:rFonts w:ascii="Cambria Math" w:hAnsi="Cambria Math"/>
+          <w:i/>
+        </w:rPr>
+        <w:t xml:space="preserve"> </w:t>
+      </w:r>
+      <m:oMath>
+        <m:d>
+          <m:dPr>
+            <m:begChr m:val="["/>
+            <m:endChr m:val="]"/>
+            <m:ctrlPr>
+              <w:rPr>
+                <w:rFonts w:ascii="Cambria Math" w:hAnsi="Cambria Math"/>
+                <w:i/>
+              </w:rPr>
+            </m:ctrlPr>
+          </m:dPr>
+          <m:e>
+            <m:eqArr>
+              <m:eqArrPr>
+                <m:ctrlPr>
+                  <w:rPr>
+                    <w:rFonts w:ascii="Cambria Math" w:hAnsi="Cambria Math"/>
+                    <w:i/>
+                  </w:rPr>
+                </m:ctrlPr>
+              </m:eqArrPr>
+              <m:e>
+                <m:r>
+                  <w:rPr>
+                    <w:rFonts w:ascii="Cambria Math" w:hAnsi="Cambria Math" w:cs="Cambria Math"/>
+                  </w:rPr>
+                  <m:t>x2</m:t>
+                </m:r>
+              </m:e>
+              <m:e>
+                <m:r>
+                  <w:rPr>
+                    <w:rFonts w:ascii="Cambria Math" w:hAnsi="Cambria Math" w:cs="Cambria Math"/>
+                  </w:rPr>
+                  <m:t>y2</m:t>
+                </m:r>
+              </m:e>
+              <m:e>
+                <m:r>
+                  <w:rPr>
+                    <w:rFonts w:ascii="Cambria Math" w:hAnsi="Cambria Math" w:cs="Cambria Math"/>
+                  </w:rPr>
+                  <m:t>.</m:t>
+                </m:r>
+              </m:e>
+              <m:e>
+                <m:r>
+                  <w:rPr>
+                    <w:rFonts w:ascii="Cambria Math" w:hAnsi="Cambria Math"/>
+                  </w:rPr>
+                  <m:t>.</m:t>
+                </m:r>
+              </m:e>
+            </m:eqArr>
+          </m:e>
+        </m:d>
+        <m:r>
+          <w:rPr>
+            <w:rFonts w:ascii="Cambria Math" w:hAnsi="Cambria Math"/>
+          </w:rPr>
+          <m:t>=</m:t>
+        </m:r>
+        <m:d>
+          <m:dPr>
+            <m:begChr m:val="["/>
+            <m:endChr m:val="]"/>
+            <m:ctrlPr>
+              <w:rPr>
+                <w:rFonts w:ascii="Cambria Math" w:hAnsi="Cambria Math"/>
+                <w:i/>
+              </w:rPr>
+            </m:ctrlPr>
+          </m:dPr>
+          <m:e>
+            <m:m>
+              <m:mPr>
+                <m:plcHide m:val="1"/>
+                <m:mcs>
+                  <m:mc>
+                    <m:mcPr>
+                      <m:count m:val="4"/>
+                      <m:mcJc m:val="center"/>
+                    </m:mcPr>
+                  </m:mc>
+                </m:mcs>
+                <m:ctrlPr>
+                  <w:rPr>
+                    <w:rFonts w:ascii="Cambria Math" w:hAnsi="Cambria Math"/>
+                    <w:i/>
+                  </w:rPr>
+                </m:ctrlPr>
+              </m:mPr>
+              <m:mr>
+                <m:e>
+                  <m:r>
+                    <w:rPr>
+                      <w:rFonts w:ascii="Cambria Math" w:hAnsi="Cambria Math"/>
+                    </w:rPr>
+                    <m:t>c1</m:t>
+                  </m:r>
+                </m:e>
+                <m:e>
+                  <m:r>
+                    <w:rPr>
+                      <w:rFonts w:ascii="Cambria Math" w:hAnsi="Cambria Math"/>
+                    </w:rPr>
+                    <m:t>0</m:t>
+                  </m:r>
+                </m:e>
+                <m:e>
+                  <m:r>
+                    <w:rPr>
+                      <w:rFonts w:ascii="Cambria Math" w:hAnsi="Cambria Math"/>
+                    </w:rPr>
+                    <m:t>0</m:t>
+                  </m:r>
+                </m:e>
+                <m:e>
+                  <m:r>
+                    <w:rPr>
+                      <w:rFonts w:ascii="Cambria Math" w:hAnsi="Cambria Math"/>
+                    </w:rPr>
+                    <m:t>0</m:t>
+                  </m:r>
+                </m:e>
+              </m:mr>
+              <m:mr>
+                <m:e>
+                  <m:r>
+                    <w:rPr>
+                      <w:rFonts w:ascii="Cambria Math" w:hAnsi="Cambria Math"/>
+                    </w:rPr>
+                    <m:t>0</m:t>
+                  </m:r>
+                </m:e>
+                <m:e>
+                  <m:r>
+                    <w:rPr>
+                      <w:rFonts w:ascii="Cambria Math" w:hAnsi="Cambria Math"/>
+                    </w:rPr>
+                    <m:t>c2</m:t>
+                  </m:r>
+                </m:e>
+                <m:e>
+                  <m:r>
+                    <w:rPr>
+                      <w:rFonts w:ascii="Cambria Math" w:hAnsi="Cambria Math"/>
+                    </w:rPr>
+                    <m:t>0</m:t>
+                  </m:r>
+                </m:e>
+                <m:e>
+                  <m:r>
+                    <w:rPr>
+                      <w:rFonts w:ascii="Cambria Math" w:hAnsi="Cambria Math"/>
+                    </w:rPr>
+                    <m:t>0</m:t>
+                  </m:r>
+                </m:e>
+              </m:mr>
+              <m:mr>
+                <m:e>
+                  <m:r>
+                    <w:rPr>
+                      <w:rFonts w:ascii="Cambria Math" w:hAnsi="Cambria Math"/>
+                    </w:rPr>
+                    <m:t>0</m:t>
+                  </m:r>
+                </m:e>
+                <m:e>
+                  <m:r>
+                    <w:rPr>
+                      <w:rFonts w:ascii="Cambria Math" w:hAnsi="Cambria Math"/>
+                    </w:rPr>
+                    <m:t>0</m:t>
+                  </m:r>
+                </m:e>
+                <m:e>
+                  <m:r>
+                    <w:rPr>
+                      <w:rFonts w:ascii="Cambria Math" w:hAnsi="Cambria Math"/>
+                    </w:rPr>
+                    <m:t>c3</m:t>
+                  </m:r>
+                </m:e>
+                <m:e>
+                  <m:r>
+                    <w:rPr>
+                      <w:rFonts w:ascii="Cambria Math" w:hAnsi="Cambria Math"/>
+                    </w:rPr>
+                    <m:t>c4</m:t>
+                  </m:r>
+                </m:e>
+              </m:mr>
+              <m:mr>
+                <m:e>
+                  <m:r>
+                    <w:rPr>
+                      <w:rFonts w:ascii="Cambria Math" w:hAnsi="Cambria Math"/>
+                    </w:rPr>
+                    <m:t>0</m:t>
+                  </m:r>
+                </m:e>
+                <m:e>
+                  <m:r>
+                    <w:rPr>
+                      <w:rFonts w:ascii="Cambria Math" w:hAnsi="Cambria Math"/>
+                    </w:rPr>
+                    <m:t>0</m:t>
+                  </m:r>
+                </m:e>
+                <m:e>
+                  <m:r>
+                    <w:rPr>
+                      <w:rFonts w:ascii="Cambria Math" w:hAnsi="Cambria Math"/>
+                    </w:rPr>
+                    <m:t>0</m:t>
+                  </m:r>
+                </m:e>
+                <m:e>
+                  <m:r>
+                    <w:rPr>
+                      <w:rFonts w:ascii="Cambria Math" w:hAnsi="Cambria Math"/>
+                    </w:rPr>
+                    <m:t>0</m:t>
+                  </m:r>
+                </m:e>
+              </m:mr>
+            </m:m>
+          </m:e>
+        </m:d>
+        <m:r>
+          <w:rPr>
+            <w:rFonts w:ascii="Cambria Math" w:hAnsi="Cambria Math"/>
+          </w:rPr>
+          <m:t xml:space="preserve"> ⋅</m:t>
+        </m:r>
+        <m:d>
+          <m:dPr>
+            <m:begChr m:val="["/>
+            <m:endChr m:val="]"/>
+            <m:ctrlPr>
+              <w:rPr>
+                <w:rFonts w:ascii="Cambria Math" w:hAnsi="Cambria Math"/>
+                <w:i/>
+              </w:rPr>
+            </m:ctrlPr>
+          </m:dPr>
+          <m:e>
+            <m:m>
+              <m:mPr>
+                <m:plcHide m:val="1"/>
+                <m:mcs>
+                  <m:mc>
+                    <m:mcPr>
+                      <m:count m:val="4"/>
+                      <m:mcJc m:val="center"/>
+                    </m:mcPr>
+                  </m:mc>
+                </m:mcs>
+                <m:ctrlPr>
+                  <w:rPr>
+                    <w:rFonts w:ascii="Cambria Math" w:hAnsi="Cambria Math"/>
+                    <w:i/>
+                  </w:rPr>
+                </m:ctrlPr>
+              </m:mPr>
+              <m:mr>
+                <m:e>
+                  <m:r>
+                    <w:rPr>
+                      <w:rFonts w:ascii="Cambria Math" w:hAnsi="Cambria Math"/>
+                    </w:rPr>
+                    <m:t>a</m:t>
+                  </m:r>
+                </m:e>
+                <m:e>
+                  <m:r>
+                    <w:rPr>
+                      <w:rFonts w:ascii="Cambria Math" w:hAnsi="Cambria Math"/>
+                    </w:rPr>
+                    <m:t>b</m:t>
+                  </m:r>
+                </m:e>
+                <m:e>
+                  <m:r>
+                    <w:rPr>
+                      <w:rFonts w:ascii="Cambria Math" w:hAnsi="Cambria Math"/>
+                    </w:rPr>
+                    <m:t>c</m:t>
+                  </m:r>
+                </m:e>
+                <m:e>
+                  <m:r>
+                    <w:rPr>
+                      <w:rFonts w:ascii="Cambria Math" w:hAnsi="Cambria Math"/>
+                    </w:rPr>
+                    <m:t>d</m:t>
+                  </m:r>
+                </m:e>
+              </m:mr>
+              <m:mr>
+                <m:e>
+                  <m:r>
+                    <w:rPr>
+                      <w:rFonts w:ascii="Cambria Math" w:hAnsi="Cambria Math"/>
+                    </w:rPr>
+                    <m:t>e</m:t>
+                  </m:r>
+                </m:e>
+                <m:e>
+                  <m:r>
+                    <w:rPr>
+                      <w:rFonts w:ascii="Cambria Math" w:hAnsi="Cambria Math"/>
+                    </w:rPr>
+                    <m:t>f</m:t>
+                  </m:r>
+                </m:e>
+                <m:e>
+                  <m:r>
+                    <w:rPr>
+                      <w:rFonts w:ascii="Cambria Math" w:hAnsi="Cambria Math"/>
+                    </w:rPr>
+                    <m:t>g</m:t>
+                  </m:r>
+                </m:e>
+                <m:e>
+                  <m:r>
+                    <w:rPr>
+                      <w:rFonts w:ascii="Cambria Math" w:hAnsi="Cambria Math"/>
+                    </w:rPr>
+                    <m:t>h</m:t>
+                  </m:r>
+                </m:e>
+              </m:mr>
+              <m:mr>
+                <m:e>
+                  <m:r>
+                    <w:rPr>
+                      <w:rFonts w:ascii="Cambria Math" w:hAnsi="Cambria Math"/>
+                    </w:rPr>
+                    <m:t>i</m:t>
+                  </m:r>
+                </m:e>
+                <m:e>
+                  <m:r>
+                    <w:rPr>
+                      <w:rFonts w:ascii="Cambria Math" w:hAnsi="Cambria Math"/>
+                    </w:rPr>
+                    <m:t>j</m:t>
+                  </m:r>
+                </m:e>
+                <m:e>
+                  <m:r>
+                    <w:rPr>
+                      <w:rFonts w:ascii="Cambria Math" w:hAnsi="Cambria Math"/>
+                    </w:rPr>
+                    <m:t>k</m:t>
+                  </m:r>
+                </m:e>
+                <m:e>
+                  <m:r>
+                    <w:rPr>
+                      <w:rFonts w:ascii="Cambria Math" w:hAnsi="Cambria Math"/>
+                    </w:rPr>
+                    <m:t>l</m:t>
+                  </m:r>
+                </m:e>
+              </m:mr>
+              <m:mr>
+                <m:e>
+                  <m:r>
+                    <w:rPr>
+                      <w:rFonts w:ascii="Cambria Math" w:hAnsi="Cambria Math"/>
+                    </w:rPr>
+                    <m:t>0</m:t>
+                  </m:r>
+                </m:e>
+                <m:e>
+                  <m:r>
+                    <w:rPr>
+                      <w:rFonts w:ascii="Cambria Math" w:hAnsi="Cambria Math"/>
+                    </w:rPr>
+                    <m:t>0</m:t>
+                  </m:r>
+                </m:e>
+                <m:e>
+                  <m:r>
+                    <w:rPr>
+                      <w:rFonts w:ascii="Cambria Math" w:hAnsi="Cambria Math"/>
+                    </w:rPr>
+                    <m:t>0</m:t>
+                  </m:r>
+                </m:e>
+                <m:e>
+                  <m:r>
+                    <w:rPr>
+                      <w:rFonts w:ascii="Cambria Math" w:hAnsi="Cambria Math"/>
+                    </w:rPr>
+                    <m:t>1</m:t>
+                  </m:r>
+                </m:e>
+              </m:mr>
+            </m:m>
+          </m:e>
+        </m:d>
+        <m:r>
+          <w:rPr>
+            <w:rFonts w:ascii="Cambria Math" w:hAnsi="Cambria Math"/>
+          </w:rPr>
+          <m:t xml:space="preserve"> ⋅</m:t>
+        </m:r>
+        <m:d>
+          <m:dPr>
+            <m:begChr m:val="["/>
+            <m:endChr m:val="]"/>
+            <m:ctrlPr>
+              <w:rPr>
+                <w:rFonts w:ascii="Cambria Math" w:hAnsi="Cambria Math"/>
+                <w:i/>
+              </w:rPr>
+            </m:ctrlPr>
+          </m:dPr>
+          <m:e>
+            <m:eqArr>
+              <m:eqArrPr>
+                <m:ctrlPr>
+                  <w:rPr>
+                    <w:rFonts w:ascii="Cambria Math" w:hAnsi="Cambria Math"/>
+                    <w:i/>
+                  </w:rPr>
+                </m:ctrlPr>
+              </m:eqArrPr>
+              <m:e>
+                <m:r>
+                  <w:rPr>
+                    <w:rFonts w:ascii="Cambria Math" w:hAnsi="Cambria Math" w:cs="Cambria Math"/>
+                  </w:rPr>
+                  <m:t>x</m:t>
+                </m:r>
+              </m:e>
+              <m:e>
+                <m:r>
+                  <w:rPr>
+                    <w:rFonts w:ascii="Cambria Math" w:hAnsi="Cambria Math" w:cs="Cambria Math"/>
+                  </w:rPr>
+                  <m:t>y</m:t>
+                </m:r>
+              </m:e>
+              <m:e>
+                <m:r>
+                  <w:rPr>
+                    <w:rFonts w:ascii="Cambria Math" w:hAnsi="Cambria Math" w:cs="Cambria Math"/>
+                  </w:rPr>
+                  <m:t>z</m:t>
+                </m:r>
+              </m:e>
+              <m:e>
+                <m:r>
+                  <w:rPr>
+                    <w:rFonts w:ascii="Cambria Math" w:hAnsi="Cambria Math"/>
+                  </w:rPr>
+                  <m:t>1</m:t>
+                </m:r>
+              </m:e>
+            </m:eqArr>
+          </m:e>
+        </m:d>
+      </m:oMath>
+      <w:r>
+        <w:t xml:space="preserve"> </w:t>
+      </w:r>
+      <w:proofErr w:type="spellStart"/>
+      <w:r>
+        <w:t>where</w:t>
+      </w:r>
+      <w:proofErr w:type="spellEnd"/>
+      <w:r>
+        <w:t xml:space="preserve"> c1...c4 </w:t>
+      </w:r>
+      <w:proofErr w:type="spellStart"/>
+      <w:r>
+        <w:t>are</w:t>
+      </w:r>
+      <w:proofErr w:type="spellEnd"/>
+      <w:r>
+        <w:t xml:space="preserve"> </w:t>
+      </w:r>
+      <w:proofErr w:type="spellStart"/>
+      <w:r>
+        <w:t>the</w:t>
+      </w:r>
+      <w:proofErr w:type="spellEnd"/>
+      <w:r>
+        <w:t xml:space="preserve"> </w:t>
+      </w:r>
+      <w:proofErr w:type="spellStart"/>
+      <w:r>
+        <w:t>camera</w:t>
+      </w:r>
+      <w:proofErr w:type="spellEnd"/>
+      <w:r>
+        <w:t xml:space="preserve"> </w:t>
+      </w:r>
+      <w:proofErr w:type="spellStart"/>
+      <w:r>
+        <w:t>constants</w:t>
+      </w:r>
+      <w:proofErr w:type="spellEnd"/>
+      <w:r>
+        <w:t xml:space="preserve"> and </w:t>
+      </w:r>
+      <w:proofErr w:type="spellStart"/>
+      <w:r>
+        <w:t>a</w:t>
+      </w:r>
+      <w:proofErr w:type="spellEnd"/>
+      <w:r>
+        <w:t>.</w:t>
+      </w:r>
+      <w:proofErr w:type="gramStart"/>
+      <w:r>
+        <w:t>..</w:t>
+      </w:r>
+      <w:proofErr w:type="spellStart"/>
+      <w:r>
+        <w:t>l</w:t>
+      </w:r>
+      <w:proofErr w:type="spellEnd"/>
+      <w:proofErr w:type="gramEnd"/>
+      <w:r>
+        <w:t xml:space="preserve"> </w:t>
+      </w:r>
+      <w:proofErr w:type="spellStart"/>
+      <w:r>
+        <w:t>are</w:t>
+      </w:r>
+      <w:proofErr w:type="spellEnd"/>
+      <w:r>
+        <w:t xml:space="preserve"> </w:t>
+      </w:r>
+      <w:proofErr w:type="spellStart"/>
+      <w:r>
+        <w:t>the</w:t>
+      </w:r>
+      <w:proofErr w:type="spellEnd"/>
+      <w:r>
+        <w:t xml:space="preserve"> </w:t>
+      </w:r>
+      <w:proofErr w:type="spellStart"/>
+      <w:r>
+        <w:t>unknowns</w:t>
+      </w:r>
+      <w:proofErr w:type="spellEnd"/>
+      <w:r>
+        <w:t xml:space="preserve">. </w:t>
+      </w:r>
+      <w:r>
+        <w:t>T</w:t>
+      </w:r>
+      <w:r>
+        <w:rPr>
+          <w:rFonts w:hint="eastAsia"/>
+        </w:rPr>
+        <w:t>he</w:t>
+      </w:r>
+      <w:r>
+        <w:t xml:space="preserve"> </w:t>
+      </w:r>
+      <w:proofErr w:type="spellStart"/>
+      <w:r>
+        <w:t>reason</w:t>
+      </w:r>
+      <w:proofErr w:type="spellEnd"/>
+      <w:r>
+        <w:t xml:space="preserve"> </w:t>
+      </w:r>
+      <w:proofErr w:type="spellStart"/>
+      <w:r>
+        <w:t>why</w:t>
+      </w:r>
+      <w:proofErr w:type="spellEnd"/>
+      <w:r>
+        <w:t xml:space="preserve"> </w:t>
+      </w:r>
+      <w:proofErr w:type="spellStart"/>
+      <w:r>
+        <w:t>there</w:t>
+      </w:r>
+      <w:proofErr w:type="spellEnd"/>
+      <w:r>
+        <w:t xml:space="preserve"> </w:t>
+      </w:r>
+      <w:proofErr w:type="spellStart"/>
+      <w:r>
+        <w:t>are</w:t>
+      </w:r>
+      <w:proofErr w:type="spellEnd"/>
+      <w:r>
+        <w:t xml:space="preserve"> </w:t>
+      </w:r>
+      <w:proofErr w:type="spellStart"/>
+      <w:r>
+        <w:t>only</w:t>
+      </w:r>
+      <w:proofErr w:type="spellEnd"/>
+      <w:r>
+        <w:t xml:space="preserve"> </w:t>
+      </w:r>
+      <w:proofErr w:type="spellStart"/>
+      <w:r>
+        <w:t>two</w:t>
+      </w:r>
+      <w:proofErr w:type="spellEnd"/>
+      <w:r>
+        <w:t xml:space="preserve"> </w:t>
+      </w:r>
+      <w:proofErr w:type="spellStart"/>
+      <w:r>
+        <w:t>numbers</w:t>
+      </w:r>
+      <w:proofErr w:type="spellEnd"/>
+      <w:r>
+        <w:t xml:space="preserve"> </w:t>
+      </w:r>
+      <w:proofErr w:type="spellStart"/>
+      <w:r>
+        <w:t>in</w:t>
+      </w:r>
+      <w:proofErr w:type="spellEnd"/>
+      <w:r>
+        <w:t xml:space="preserve"> x2 </w:t>
+      </w:r>
+      <w:proofErr w:type="spellStart"/>
+      <w:r>
+        <w:t>is</w:t>
+      </w:r>
+      <w:proofErr w:type="spellEnd"/>
+      <w:r>
+        <w:t xml:space="preserve"> </w:t>
+      </w:r>
+      <w:proofErr w:type="spellStart"/>
+      <w:r>
+        <w:t>that</w:t>
+      </w:r>
+      <w:proofErr w:type="spellEnd"/>
+      <w:r>
+        <w:t xml:space="preserve"> </w:t>
+      </w:r>
+      <w:proofErr w:type="spellStart"/>
+      <w:r>
+        <w:t>we</w:t>
+      </w:r>
+      <w:proofErr w:type="spellEnd"/>
+      <w:r>
+        <w:t xml:space="preserve"> </w:t>
+      </w:r>
+      <w:proofErr w:type="spellStart"/>
+      <w:r>
+        <w:t>only</w:t>
+      </w:r>
+      <w:proofErr w:type="spellEnd"/>
+      <w:r>
+        <w:t xml:space="preserve"> </w:t>
+      </w:r>
+      <w:proofErr w:type="spellStart"/>
+      <w:r>
+        <w:t>know</w:t>
+      </w:r>
+      <w:proofErr w:type="spellEnd"/>
+      <w:r>
+        <w:t xml:space="preserve"> </w:t>
+      </w:r>
+      <w:proofErr w:type="spellStart"/>
+      <w:r>
+        <w:t>the</w:t>
+      </w:r>
+      <w:proofErr w:type="spellEnd"/>
+      <w:r>
+        <w:t xml:space="preserve"> 2d </w:t>
+      </w:r>
+      <w:proofErr w:type="spellStart"/>
+      <w:r>
+        <w:t>positions</w:t>
+      </w:r>
+      <w:proofErr w:type="spellEnd"/>
+      <w:r>
+        <w:t xml:space="preserve"> and </w:t>
+      </w:r>
+      <w:proofErr w:type="spellStart"/>
+      <w:r>
+        <w:t>nothing</w:t>
+      </w:r>
+      <w:proofErr w:type="spellEnd"/>
+      <w:r>
+        <w:t xml:space="preserve"> </w:t>
+      </w:r>
+      <w:proofErr w:type="spellStart"/>
+      <w:r>
+        <w:t>more</w:t>
+      </w:r>
+      <w:proofErr w:type="spellEnd"/>
+      <w:r>
+        <w:t xml:space="preserve">. </w:t>
+      </w:r>
+      <w:proofErr w:type="spellStart"/>
+      <w:r>
+        <w:t>You</w:t>
+      </w:r>
+      <w:proofErr w:type="spellEnd"/>
+      <w:r>
+        <w:t xml:space="preserve"> </w:t>
+      </w:r>
+      <w:proofErr w:type="spellStart"/>
+      <w:r>
+        <w:t>can</w:t>
+      </w:r>
+      <w:proofErr w:type="spellEnd"/>
+      <w:r>
+        <w:t xml:space="preserve"> </w:t>
+      </w:r>
+      <w:proofErr w:type="spellStart"/>
+      <w:r>
+        <w:t>multiply</w:t>
+      </w:r>
+      <w:proofErr w:type="spellEnd"/>
+      <w:r>
+        <w:t xml:space="preserve"> </w:t>
+      </w:r>
+      <w:proofErr w:type="spellStart"/>
+      <w:r>
+        <w:t>this</w:t>
+      </w:r>
+      <w:proofErr w:type="spellEnd"/>
+      <w:r>
+        <w:t xml:space="preserve"> </w:t>
+      </w:r>
+      <w:proofErr w:type="spellStart"/>
+      <w:r>
+        <w:t>formula</w:t>
+      </w:r>
+      <w:proofErr w:type="spellEnd"/>
+      <w:r>
+        <w:t xml:space="preserve"> </w:t>
+      </w:r>
+      <w:proofErr w:type="spellStart"/>
+      <w:r>
+        <w:t>out</w:t>
+      </w:r>
+      <w:proofErr w:type="spellEnd"/>
+      <w:r>
+        <w:t xml:space="preserve"> and </w:t>
+      </w:r>
+      <w:proofErr w:type="spellStart"/>
+      <w:r>
+        <w:t>then</w:t>
+      </w:r>
+      <w:proofErr w:type="spellEnd"/>
+      <w:r>
+        <w:t xml:space="preserve"> </w:t>
+      </w:r>
+      <w:proofErr w:type="spellStart"/>
+      <w:r>
+        <w:t>you</w:t>
+      </w:r>
+      <w:proofErr w:type="spellEnd"/>
+      <w:r>
+        <w:t xml:space="preserve"> </w:t>
+      </w:r>
+      <w:proofErr w:type="spellStart"/>
+      <w:r>
+        <w:t>would</w:t>
+      </w:r>
+      <w:proofErr w:type="spellEnd"/>
+      <w:r>
+        <w:t xml:space="preserve"> </w:t>
+      </w:r>
+      <w:proofErr w:type="spellStart"/>
+      <w:r>
+        <w:t>get</w:t>
+      </w:r>
+      <w:proofErr w:type="spellEnd"/>
+      <w:r>
+        <w:t>:</w:t>
+      </w:r>
+    </w:p>
+    <w:p>
+      <w:pPr>
+        <w:ind w:firstLine="425"/>
+      </w:pPr>
+    </w:p>
+    <w:p>
+      <w:r>
+        <w:t xml:space="preserve"> </w:t>
+      </w:r>
+      <m:oMath>
+        <m:r>
+          <w:rPr>
+            <w:rFonts w:ascii="Cambria Math" w:hAnsi="Cambria Math"/>
+          </w:rPr>
+          <m:t>a</m:t>
+        </m:r>
+        <m:d>
+          <m:dPr>
+            <m:ctrlPr>
+              <w:rPr>
+                <w:rFonts w:ascii="Cambria Math" w:hAnsi="Cambria Math"/>
+                <w:i/>
+              </w:rPr>
+            </m:ctrlPr>
+          </m:dPr>
+          <m:e>
+            <m:r>
+              <w:rPr>
+                <w:rFonts w:ascii="Cambria Math" w:hAnsi="Cambria Math"/>
+              </w:rPr>
+              <m:t>-</m:t>
+            </m:r>
+            <m:r>
+              <w:rPr>
+                <w:rFonts w:ascii="Cambria Math" w:hAnsi="Cambria Math"/>
+              </w:rPr>
+              <m:t>c1⋅x</m:t>
+            </m:r>
+          </m:e>
+        </m:d>
+        <m:r>
+          <w:rPr>
+            <w:rFonts w:ascii="Cambria Math" w:hAnsi="Cambria Math"/>
+          </w:rPr>
+          <m:t>+b</m:t>
+        </m:r>
+        <m:d>
+          <m:dPr>
+            <m:ctrlPr>
+              <w:rPr>
+                <w:rFonts w:ascii="Cambria Math" w:hAnsi="Cambria Math"/>
+                <w:i/>
+              </w:rPr>
+            </m:ctrlPr>
+          </m:dPr>
+          <m:e>
+            <m:r>
+              <w:rPr>
+                <w:rFonts w:ascii="Cambria Math" w:hAnsi="Cambria Math"/>
+              </w:rPr>
+              <m:t>-</m:t>
+            </m:r>
+            <m:r>
+              <w:rPr>
+                <w:rFonts w:ascii="Cambria Math" w:hAnsi="Cambria Math"/>
+              </w:rPr>
+              <m:t>c1⋅y</m:t>
+            </m:r>
+          </m:e>
+        </m:d>
+        <m:r>
+          <w:rPr>
+            <w:rFonts w:ascii="Cambria Math" w:hAnsi="Cambria Math"/>
+          </w:rPr>
+          <m:t>+c</m:t>
+        </m:r>
+        <m:d>
+          <m:dPr>
+            <m:ctrlPr>
+              <w:rPr>
+                <w:rFonts w:ascii="Cambria Math" w:hAnsi="Cambria Math"/>
+                <w:i/>
+              </w:rPr>
+            </m:ctrlPr>
+          </m:dPr>
+          <m:e>
+            <m:r>
+              <w:rPr>
+                <w:rFonts w:ascii="Cambria Math" w:hAnsi="Cambria Math"/>
+              </w:rPr>
+              <m:t>-</m:t>
+            </m:r>
+            <m:r>
+              <w:rPr>
+                <w:rFonts w:ascii="Cambria Math" w:hAnsi="Cambria Math"/>
+              </w:rPr>
+              <m:t>c1⋅z</m:t>
+            </m:r>
+          </m:e>
+        </m:d>
+        <m:r>
+          <w:rPr>
+            <w:rFonts w:ascii="Cambria Math" w:hAnsi="Cambria Math"/>
+          </w:rPr>
+          <m:t>+d</m:t>
+        </m:r>
+        <m:d>
+          <m:dPr>
+            <m:ctrlPr>
+              <w:rPr>
+                <w:rFonts w:ascii="Cambria Math" w:hAnsi="Cambria Math"/>
+                <w:i/>
+              </w:rPr>
+            </m:ctrlPr>
+          </m:dPr>
+          <m:e>
+            <m:r>
+              <w:rPr>
+                <w:rFonts w:ascii="Cambria Math" w:hAnsi="Cambria Math"/>
+              </w:rPr>
+              <m:t>c1</m:t>
+            </m:r>
+          </m:e>
+        </m:d>
+        <m:r>
+          <w:rPr>
+            <w:rFonts w:ascii="Cambria Math" w:hAnsi="Cambria Math"/>
+          </w:rPr>
+          <m:t>+i</m:t>
+        </m:r>
+        <m:d>
+          <m:dPr>
+            <m:ctrlPr>
+              <w:rPr>
+                <w:rFonts w:ascii="Cambria Math" w:hAnsi="Cambria Math"/>
+                <w:i/>
+              </w:rPr>
+            </m:ctrlPr>
+          </m:dPr>
+          <m:e>
+            <m:r>
+              <w:rPr>
+                <w:rFonts w:ascii="Cambria Math" w:hAnsi="Cambria Math"/>
+              </w:rPr>
+              <m:t>x</m:t>
+            </m:r>
+            <m:r>
+              <w:rPr>
+                <w:rFonts w:ascii="Cambria Math" w:hAnsi="Cambria Math"/>
+              </w:rPr>
+              <m:t>⋅</m:t>
+            </m:r>
+            <m:r>
+              <w:rPr>
+                <w:rFonts w:ascii="Cambria Math" w:hAnsi="Cambria Math"/>
+              </w:rPr>
+              <m:t>x2</m:t>
+            </m:r>
+          </m:e>
+        </m:d>
+        <m:r>
+          <w:rPr>
+            <w:rFonts w:ascii="Cambria Math" w:hAnsi="Cambria Math"/>
+          </w:rPr>
+          <m:t>+j</m:t>
+        </m:r>
+        <m:d>
+          <m:dPr>
+            <m:ctrlPr>
+              <w:rPr>
+                <w:rFonts w:ascii="Cambria Math" w:hAnsi="Cambria Math"/>
+                <w:i/>
+              </w:rPr>
+            </m:ctrlPr>
+          </m:dPr>
+          <m:e>
+            <m:r>
+              <w:rPr>
+                <w:rFonts w:ascii="Cambria Math" w:hAnsi="Cambria Math"/>
+              </w:rPr>
+              <m:t>y</m:t>
+            </m:r>
+            <m:r>
+              <w:rPr>
+                <w:rFonts w:ascii="Cambria Math" w:hAnsi="Cambria Math"/>
+              </w:rPr>
+              <m:t>⋅</m:t>
+            </m:r>
+            <m:r>
+              <w:rPr>
+                <w:rFonts w:ascii="Cambria Math" w:hAnsi="Cambria Math"/>
+              </w:rPr>
+              <m:t>x2</m:t>
+            </m:r>
+          </m:e>
+        </m:d>
+        <m:r>
+          <w:rPr>
+            <w:rFonts w:ascii="Cambria Math" w:hAnsi="Cambria Math"/>
+          </w:rPr>
+          <m:t>+k</m:t>
+        </m:r>
+        <m:d>
+          <m:dPr>
+            <m:ctrlPr>
+              <w:rPr>
+                <w:rFonts w:ascii="Cambria Math" w:hAnsi="Cambria Math"/>
+                <w:i/>
+              </w:rPr>
+            </m:ctrlPr>
+          </m:dPr>
+          <m:e>
+            <m:r>
+              <w:rPr>
+                <w:rFonts w:ascii="Cambria Math" w:hAnsi="Cambria Math"/>
+              </w:rPr>
+              <m:t>z</m:t>
+            </m:r>
+            <m:r>
+              <w:rPr>
+                <w:rFonts w:ascii="Cambria Math" w:hAnsi="Cambria Math"/>
+              </w:rPr>
+              <m:t>⋅</m:t>
+            </m:r>
+            <m:r>
+              <w:rPr>
+                <w:rFonts w:ascii="Cambria Math" w:hAnsi="Cambria Math"/>
+              </w:rPr>
+              <m:t>x2</m:t>
+            </m:r>
+          </m:e>
+        </m:d>
+        <m:r>
+          <w:rPr>
+            <w:rFonts w:ascii="Cambria Math" w:hAnsi="Cambria Math"/>
+          </w:rPr>
+          <m:t>+l</m:t>
+        </m:r>
+        <m:d>
+          <m:dPr>
+            <m:ctrlPr>
+              <w:rPr>
+                <w:rFonts w:ascii="Cambria Math" w:hAnsi="Cambria Math"/>
+                <w:i/>
+              </w:rPr>
+            </m:ctrlPr>
+          </m:dPr>
+          <m:e>
+            <m:r>
+              <w:rPr>
+                <w:rFonts w:ascii="Cambria Math" w:hAnsi="Cambria Math"/>
+              </w:rPr>
+              <m:t>x2</m:t>
+            </m:r>
+          </m:e>
+        </m:d>
+        <m:r>
+          <w:rPr>
+            <w:rFonts w:ascii="Cambria Math" w:hAnsi="Cambria Math"/>
+          </w:rPr>
+          <m:t>=0</m:t>
+        </m:r>
+      </m:oMath>
+    </w:p>
+    <w:p>
+      <w:pPr>
+        <w:rPr>
+          <w:i/>
+        </w:rPr>
+      </w:pPr>
+      <m:oMathPara>
+        <m:oMath>
+          <m:r>
+            <w:rPr>
+              <w:rFonts w:ascii="Cambria Math" w:hAnsi="Cambria Math"/>
+            </w:rPr>
+            <m:t>e</m:t>
+          </m:r>
+          <m:d>
+            <m:dPr>
+              <m:ctrlPr>
+                <w:rPr>
+                  <w:rFonts w:ascii="Cambria Math" w:hAnsi="Cambria Math"/>
+                  <w:i/>
+                </w:rPr>
+              </m:ctrlPr>
+            </m:dPr>
+            <m:e>
+              <m:r>
+                <w:rPr>
+                  <w:rFonts w:ascii="Cambria Math" w:hAnsi="Cambria Math"/>
+                </w:rPr>
+                <m:t>-</m:t>
+              </m:r>
+              <m:r>
+                <w:rPr>
+                  <w:rFonts w:ascii="Cambria Math" w:hAnsi="Cambria Math"/>
+                </w:rPr>
+                <m:t>c2⋅x</m:t>
+              </m:r>
+            </m:e>
+          </m:d>
+          <m:r>
+            <w:rPr>
+              <w:rFonts w:ascii="Cambria Math" w:hAnsi="Cambria Math"/>
+            </w:rPr>
+            <m:t>+f</m:t>
+          </m:r>
+          <m:d>
+            <m:dPr>
+              <m:ctrlPr>
+                <w:rPr>
+                  <w:rFonts w:ascii="Cambria Math" w:hAnsi="Cambria Math"/>
+                  <w:i/>
+                </w:rPr>
+              </m:ctrlPr>
+            </m:dPr>
+            <m:e>
+              <m:r>
+                <w:rPr>
+                  <w:rFonts w:ascii="Cambria Math" w:hAnsi="Cambria Math"/>
+                </w:rPr>
+                <m:t>-</m:t>
+              </m:r>
+              <m:r>
+                <w:rPr>
+                  <w:rFonts w:ascii="Cambria Math" w:hAnsi="Cambria Math"/>
+                </w:rPr>
+                <m:t>c2⋅y</m:t>
+              </m:r>
+            </m:e>
+          </m:d>
+          <m:r>
+            <w:rPr>
+              <w:rFonts w:ascii="Cambria Math" w:hAnsi="Cambria Math"/>
+            </w:rPr>
+            <m:t>+g</m:t>
+          </m:r>
+          <m:d>
+            <m:dPr>
+              <m:ctrlPr>
+                <w:rPr>
+                  <w:rFonts w:ascii="Cambria Math" w:hAnsi="Cambria Math"/>
+                  <w:i/>
+                </w:rPr>
+              </m:ctrlPr>
+            </m:dPr>
+            <m:e>
+              <m:r>
+                <w:rPr>
+                  <w:rFonts w:ascii="Cambria Math" w:hAnsi="Cambria Math"/>
+                </w:rPr>
+                <m:t>-</m:t>
+              </m:r>
+              <m:r>
+                <w:rPr>
+                  <w:rFonts w:ascii="Cambria Math" w:hAnsi="Cambria Math"/>
+                </w:rPr>
+                <m:t>c2⋅z</m:t>
+              </m:r>
+            </m:e>
+          </m:d>
+          <m:r>
+            <w:rPr>
+              <w:rFonts w:ascii="Cambria Math" w:hAnsi="Cambria Math"/>
+            </w:rPr>
+            <m:t>+h</m:t>
+          </m:r>
+          <m:d>
+            <m:dPr>
+              <m:ctrlPr>
+                <w:rPr>
+                  <w:rFonts w:ascii="Cambria Math" w:hAnsi="Cambria Math"/>
+                  <w:i/>
+                </w:rPr>
+              </m:ctrlPr>
+            </m:dPr>
+            <m:e>
+              <m:r>
+                <w:rPr>
+                  <w:rFonts w:ascii="Cambria Math" w:hAnsi="Cambria Math"/>
+                </w:rPr>
+                <m:t>c2</m:t>
+              </m:r>
+            </m:e>
+          </m:d>
+          <m:r>
+            <w:rPr>
+              <w:rFonts w:ascii="Cambria Math" w:hAnsi="Cambria Math"/>
+            </w:rPr>
+            <m:t>+i</m:t>
+          </m:r>
+          <m:d>
+            <m:dPr>
+              <m:ctrlPr>
+                <w:rPr>
+                  <w:rFonts w:ascii="Cambria Math" w:hAnsi="Cambria Math"/>
+                  <w:i/>
+                </w:rPr>
+              </m:ctrlPr>
+            </m:dPr>
+            <m:e>
+              <m:r>
+                <w:rPr>
+                  <w:rFonts w:ascii="Cambria Math" w:hAnsi="Cambria Math"/>
+                </w:rPr>
+                <m:t>x</m:t>
+              </m:r>
+              <m:r>
+                <w:rPr>
+                  <w:rFonts w:ascii="Cambria Math" w:hAnsi="Cambria Math"/>
+                </w:rPr>
+                <m:t>⋅</m:t>
+              </m:r>
+              <m:r>
+                <w:rPr>
+                  <w:rFonts w:ascii="Cambria Math" w:hAnsi="Cambria Math"/>
+                </w:rPr>
+                <m:t>y2</m:t>
+              </m:r>
+            </m:e>
+          </m:d>
+          <m:r>
+            <w:rPr>
+              <w:rFonts w:ascii="Cambria Math" w:hAnsi="Cambria Math"/>
+            </w:rPr>
+            <m:t>+j</m:t>
+          </m:r>
+          <m:d>
+            <m:dPr>
+              <m:ctrlPr>
+                <w:rPr>
+                  <w:rFonts w:ascii="Cambria Math" w:hAnsi="Cambria Math"/>
+                  <w:i/>
+                </w:rPr>
+              </m:ctrlPr>
+            </m:dPr>
+            <m:e>
+              <m:r>
+                <w:rPr>
+                  <w:rFonts w:ascii="Cambria Math" w:hAnsi="Cambria Math"/>
+                </w:rPr>
+                <m:t>y</m:t>
+              </m:r>
+              <m:r>
+                <w:rPr>
+                  <w:rFonts w:ascii="Cambria Math" w:hAnsi="Cambria Math"/>
+                </w:rPr>
+                <m:t>⋅</m:t>
+              </m:r>
+              <m:r>
+                <w:rPr>
+                  <w:rFonts w:ascii="Cambria Math" w:hAnsi="Cambria Math"/>
+                </w:rPr>
+                <m:t>y2</m:t>
+              </m:r>
+            </m:e>
+          </m:d>
+          <m:r>
+            <w:rPr>
+              <w:rFonts w:ascii="Cambria Math" w:hAnsi="Cambria Math"/>
+            </w:rPr>
+            <m:t>+k</m:t>
+          </m:r>
+          <m:d>
+            <m:dPr>
+              <m:ctrlPr>
+                <w:rPr>
+                  <w:rFonts w:ascii="Cambria Math" w:hAnsi="Cambria Math"/>
+                  <w:i/>
+                </w:rPr>
+              </m:ctrlPr>
+            </m:dPr>
+            <m:e>
+              <m:r>
+                <w:rPr>
+                  <w:rFonts w:ascii="Cambria Math" w:hAnsi="Cambria Math"/>
+                </w:rPr>
+                <m:t>z</m:t>
+              </m:r>
+              <m:r>
+                <w:rPr>
+                  <w:rFonts w:ascii="Cambria Math" w:hAnsi="Cambria Math"/>
+                </w:rPr>
+                <m:t>⋅</m:t>
+              </m:r>
+              <m:r>
+                <w:rPr>
+                  <w:rFonts w:ascii="Cambria Math" w:hAnsi="Cambria Math"/>
+                </w:rPr>
+                <m:t>y2</m:t>
+              </m:r>
+            </m:e>
+          </m:d>
+          <m:r>
+            <w:rPr>
+              <w:rFonts w:ascii="Cambria Math" w:hAnsi="Cambria Math"/>
+            </w:rPr>
+            <m:t>+l</m:t>
+          </m:r>
+          <m:d>
+            <m:dPr>
+              <m:ctrlPr>
+                <w:rPr>
+                  <w:rFonts w:ascii="Cambria Math" w:hAnsi="Cambria Math"/>
+                  <w:i/>
+                </w:rPr>
+              </m:ctrlPr>
+            </m:dPr>
+            <m:e>
+              <m:r>
+                <w:rPr>
+                  <w:rFonts w:ascii="Cambria Math" w:hAnsi="Cambria Math"/>
+                </w:rPr>
+                <m:t>y2</m:t>
+              </m:r>
+            </m:e>
+          </m:d>
+          <m:r>
+            <w:rPr>
+              <w:rFonts w:ascii="Cambria Math" w:hAnsi="Cambria Math"/>
+            </w:rPr>
+            <m:t>=0</m:t>
+          </m:r>
+        </m:oMath>
+      </m:oMathPara>
+    </w:p>
+    <w:p>
+      <w:pPr>
+        <w:rPr>
+          <w:i/>
+        </w:rPr>
+      </w:pPr>
+    </w:p>
+    <w:p>
+      <w:pPr>
+        <w:ind w:firstLine="425"/>
+      </w:pPr>
+      <w:proofErr w:type="spellStart"/>
+      <w:r>
+        <w:t>You</w:t>
+      </w:r>
+      <w:proofErr w:type="spellEnd"/>
+      <w:r>
+        <w:t xml:space="preserve"> </w:t>
+      </w:r>
+      <w:proofErr w:type="spellStart"/>
+      <w:r>
+        <w:t>can</w:t>
+      </w:r>
+      <w:proofErr w:type="spellEnd"/>
+      <w:r>
+        <w:t xml:space="preserve"> </w:t>
+      </w:r>
+      <w:proofErr w:type="spellStart"/>
+      <w:r>
+        <w:t>than</w:t>
+      </w:r>
+      <w:proofErr w:type="spellEnd"/>
+      <w:r>
+        <w:t xml:space="preserve"> </w:t>
+      </w:r>
+      <w:proofErr w:type="spellStart"/>
+      <w:r>
+        <w:t>transform</w:t>
+      </w:r>
+      <w:proofErr w:type="spellEnd"/>
+      <w:r>
+        <w:t xml:space="preserve"> </w:t>
+      </w:r>
+      <w:proofErr w:type="spellStart"/>
+      <w:r>
+        <w:t>this</w:t>
+      </w:r>
+      <w:proofErr w:type="spellEnd"/>
+      <w:r>
+        <w:t xml:space="preserve"> </w:t>
+      </w:r>
+      <w:proofErr w:type="spellStart"/>
+      <w:r>
+        <w:t>into</w:t>
+      </w:r>
+      <w:proofErr w:type="spellEnd"/>
+      <w:r>
+        <w:t xml:space="preserve"> </w:t>
+      </w:r>
+      <w:proofErr w:type="spellStart"/>
+      <w:r>
+        <w:t>a</w:t>
+      </w:r>
+      <w:proofErr w:type="spellEnd"/>
+      <w:r>
+        <w:t xml:space="preserve"> </w:t>
+      </w:r>
+      <w:proofErr w:type="spellStart"/>
+      <w:r>
+        <w:t>matrix</w:t>
+      </w:r>
+      <w:proofErr w:type="spellEnd"/>
+      <w:r>
+        <w:t xml:space="preserve"> </w:t>
+      </w:r>
+      <w:proofErr w:type="spellStart"/>
+      <w:r>
+        <w:t>vector</w:t>
+      </w:r>
+      <w:proofErr w:type="spellEnd"/>
+      <w:r>
+        <w:t xml:space="preserve"> </w:t>
+      </w:r>
+      <w:proofErr w:type="spellStart"/>
+      <w:r>
+        <w:t>multiplication</w:t>
+      </w:r>
+      <w:proofErr w:type="spellEnd"/>
+      <w:r>
+        <w:t xml:space="preserve"> of </w:t>
+      </w:r>
+      <w:proofErr w:type="spellStart"/>
+      <w:r>
+        <w:t>the</w:t>
+      </w:r>
+      <w:proofErr w:type="spellEnd"/>
+      <w:r>
+        <w:t xml:space="preserve"> </w:t>
+      </w:r>
+      <w:proofErr w:type="spellStart"/>
+      <w:r>
+        <w:t>form</w:t>
+      </w:r>
+      <w:proofErr w:type="spellEnd"/>
+      <w:r>
+        <w:t xml:space="preserve"> </w:t>
+      </w:r>
+      <w:proofErr w:type="spellStart"/>
+      <w:r>
+        <w:t>Ab</w:t>
+      </w:r>
+      <w:proofErr w:type="spellEnd"/>
+      <w:r>
+        <w:t xml:space="preserve"> = 0 </w:t>
+      </w:r>
+      <w:proofErr w:type="spellStart"/>
+      <w:r>
+        <w:t>with</w:t>
+      </w:r>
+      <w:proofErr w:type="spellEnd"/>
+      <w:r>
+        <w:t xml:space="preserve"> </w:t>
+      </w:r>
+      <w:proofErr w:type="spellStart"/>
+      <w:r>
+        <w:t>all</w:t>
+      </w:r>
+      <w:proofErr w:type="spellEnd"/>
+      <w:r>
+        <w:t xml:space="preserve"> </w:t>
+      </w:r>
+      <w:proofErr w:type="spellStart"/>
+      <w:r>
+        <w:t>the</w:t>
+      </w:r>
+      <w:proofErr w:type="spellEnd"/>
+      <w:r>
+        <w:t xml:space="preserve"> </w:t>
+      </w:r>
+      <w:proofErr w:type="spellStart"/>
+      <w:r>
+        <w:t>matrix</w:t>
+      </w:r>
+      <w:proofErr w:type="spellEnd"/>
+      <w:r>
+        <w:t xml:space="preserve"> </w:t>
+      </w:r>
+      <w:proofErr w:type="spellStart"/>
+      <w:r>
+        <w:t>A</w:t>
+      </w:r>
+      <w:proofErr w:type="spellEnd"/>
+      <w:r>
+        <w:t xml:space="preserve"> </w:t>
+      </w:r>
+      <w:proofErr w:type="spellStart"/>
+      <w:r>
+        <w:t>containing</w:t>
+      </w:r>
+      <w:proofErr w:type="spellEnd"/>
+      <w:r>
+        <w:t xml:space="preserve"> </w:t>
+      </w:r>
+      <w:proofErr w:type="spellStart"/>
+      <w:r>
+        <w:t>all</w:t>
+      </w:r>
+      <w:proofErr w:type="spellEnd"/>
+      <w:r>
+        <w:t xml:space="preserve"> </w:t>
+      </w:r>
+      <w:proofErr w:type="spellStart"/>
+      <w:r>
+        <w:t>the</w:t>
+      </w:r>
+      <w:proofErr w:type="spellEnd"/>
+      <w:r>
+        <w:t xml:space="preserve"> </w:t>
+      </w:r>
+      <w:proofErr w:type="spellStart"/>
+      <w:r>
+        <w:t>knowns</w:t>
+      </w:r>
+      <w:proofErr w:type="spellEnd"/>
+      <w:r>
+        <w:t xml:space="preserve"> and </w:t>
+      </w:r>
+      <w:proofErr w:type="spellStart"/>
+      <w:r>
+        <w:t>b</w:t>
+      </w:r>
+      <w:proofErr w:type="spellEnd"/>
+      <w:r>
+        <w:t xml:space="preserve"> </w:t>
+      </w:r>
+      <w:proofErr w:type="spellStart"/>
+      <w:r>
+        <w:t>containing</w:t>
+      </w:r>
+      <w:proofErr w:type="spellEnd"/>
+      <w:r>
+        <w:t xml:space="preserve"> </w:t>
+      </w:r>
+      <w:proofErr w:type="spellStart"/>
+      <w:r>
+        <w:t>all</w:t>
+      </w:r>
+      <w:proofErr w:type="spellEnd"/>
+      <w:r>
+        <w:t xml:space="preserve"> </w:t>
+      </w:r>
+      <w:proofErr w:type="spellStart"/>
+      <w:r>
+        <w:t>the</w:t>
+      </w:r>
+      <w:proofErr w:type="spellEnd"/>
+      <w:r>
+        <w:t xml:space="preserve"> </w:t>
+      </w:r>
+      <w:proofErr w:type="spellStart"/>
+      <w:r>
+        <w:t>unknowns</w:t>
+      </w:r>
+      <w:proofErr w:type="spellEnd"/>
+      <w:r>
+        <w:t xml:space="preserve">. </w:t>
+      </w:r>
+      <w:proofErr w:type="spellStart"/>
+      <w:r>
+        <w:t>We</w:t>
+      </w:r>
+      <w:proofErr w:type="spellEnd"/>
+      <w:r>
+        <w:t xml:space="preserve"> </w:t>
+      </w:r>
+      <w:proofErr w:type="spellStart"/>
+      <w:r>
+        <w:t>can</w:t>
+      </w:r>
+      <w:proofErr w:type="spellEnd"/>
+      <w:r>
+        <w:t xml:space="preserve"> </w:t>
+      </w:r>
+      <w:proofErr w:type="spellStart"/>
+      <w:r>
+        <w:t>then</w:t>
+      </w:r>
+      <w:proofErr w:type="spellEnd"/>
+      <w:r>
+        <w:t xml:space="preserve"> </w:t>
+      </w:r>
+      <w:proofErr w:type="spellStart"/>
+      <w:r>
+        <w:t>solve</w:t>
+      </w:r>
+      <w:proofErr w:type="spellEnd"/>
+      <w:r>
+        <w:t xml:space="preserve"> </w:t>
+      </w:r>
+      <w:proofErr w:type="spellStart"/>
+      <w:r>
+        <w:t>this</w:t>
+      </w:r>
+      <w:proofErr w:type="spellEnd"/>
+      <w:r>
+        <w:t xml:space="preserve"> </w:t>
+      </w:r>
+      <w:proofErr w:type="spellStart"/>
+      <w:r>
+        <w:t>by</w:t>
+      </w:r>
+      <w:proofErr w:type="spellEnd"/>
+      <w:r>
+        <w:t xml:space="preserve"> </w:t>
+      </w:r>
+      <w:proofErr w:type="spellStart"/>
+      <w:r>
+        <w:t>doing</w:t>
+      </w:r>
+      <w:proofErr w:type="spellEnd"/>
+      <w:r>
+        <w:t xml:space="preserve"> </w:t>
+      </w:r>
+      <w:proofErr w:type="spellStart"/>
+      <w:r>
+        <w:t>a</w:t>
+      </w:r>
+      <w:proofErr w:type="spellEnd"/>
+      <w:r>
+        <w:t xml:space="preserve"> </w:t>
+      </w:r>
+      <w:proofErr w:type="spellStart"/>
+      <w:r>
+        <w:t>Singular</w:t>
+      </w:r>
+      <w:proofErr w:type="spellEnd"/>
+      <w:r>
+        <w:t xml:space="preserve"> </w:t>
+      </w:r>
+      <w:proofErr w:type="spellStart"/>
+      <w:r>
+        <w:t>Value</w:t>
+      </w:r>
+      <w:proofErr w:type="spellEnd"/>
+      <w:r>
+        <w:t xml:space="preserve"> </w:t>
+      </w:r>
+      <w:proofErr w:type="spellStart"/>
+      <w:r>
+        <w:t>Decomposition</w:t>
+      </w:r>
+      <w:proofErr w:type="spellEnd"/>
+      <w:r>
+        <w:t xml:space="preserve"> and </w:t>
+      </w:r>
+      <w:proofErr w:type="spellStart"/>
+      <w:r>
+        <w:t>taking</w:t>
+      </w:r>
+      <w:proofErr w:type="spellEnd"/>
+      <w:r>
+        <w:t xml:space="preserve"> </w:t>
+      </w:r>
+      <w:proofErr w:type="spellStart"/>
+      <w:r>
+        <w:t>the</w:t>
+      </w:r>
+      <w:proofErr w:type="spellEnd"/>
+      <w:r>
+        <w:t xml:space="preserve"> </w:t>
+      </w:r>
+      <w:proofErr w:type="spellStart"/>
+      <w:r>
+        <w:t>last</w:t>
+      </w:r>
+      <w:proofErr w:type="spellEnd"/>
+      <w:r>
+        <w:t xml:space="preserve"> </w:t>
+      </w:r>
+      <w:proofErr w:type="spellStart"/>
+      <w:r>
+        <w:t>column</w:t>
+      </w:r>
+      <w:proofErr w:type="spellEnd"/>
+      <w:r>
+        <w:t xml:space="preserve"> of V^T </w:t>
+      </w:r>
+      <w:proofErr w:type="spellStart"/>
+      <w:r>
+        <w:t>as</w:t>
+      </w:r>
+      <w:proofErr w:type="spellEnd"/>
+      <w:r>
+        <w:t xml:space="preserve"> </w:t>
+      </w:r>
+      <w:proofErr w:type="spellStart"/>
+      <w:r>
+        <w:t>our</w:t>
+      </w:r>
+      <w:proofErr w:type="spellEnd"/>
+      <w:r>
+        <w:t xml:space="preserve"> </w:t>
+      </w:r>
+      <w:proofErr w:type="spellStart"/>
+      <w:r>
+        <w:t>result</w:t>
+      </w:r>
+      <w:proofErr w:type="spellEnd"/>
+      <w:r>
+        <w:t xml:space="preserve"> </w:t>
+      </w:r>
+      <w:proofErr w:type="spellStart"/>
+      <w:r>
+        <w:t>vector</w:t>
+      </w:r>
+      <w:proofErr w:type="spellEnd"/>
+      <w:r>
+        <w:t xml:space="preserve"> (=</w:t>
+      </w:r>
+      <w:proofErr w:type="spellStart"/>
+      <w:r>
+        <w:t>the</w:t>
+      </w:r>
+      <w:proofErr w:type="spellEnd"/>
+      <w:r>
+        <w:t xml:space="preserve"> </w:t>
+      </w:r>
+      <w:proofErr w:type="spellStart"/>
+      <w:r>
+        <w:t>smallest</w:t>
+      </w:r>
+      <w:proofErr w:type="spellEnd"/>
+      <w:r>
+        <w:t xml:space="preserve"> </w:t>
+      </w:r>
+      <w:proofErr w:type="spellStart"/>
+      <w:r>
+        <w:t>eigenvector</w:t>
+      </w:r>
+      <w:proofErr w:type="spellEnd"/>
+      <w:r>
+        <w:t xml:space="preserve"> of </w:t>
+      </w:r>
+      <w:proofErr w:type="spellStart"/>
+      <w:r>
+        <w:t>A</w:t>
+      </w:r>
+      <w:proofErr w:type="spellEnd"/>
+      <w:r>
+        <w:t xml:space="preserve">*A^T). </w:t>
+      </w:r>
+      <w:proofErr w:type="spellStart"/>
+      <w:r>
+        <w:t>This</w:t>
+      </w:r>
+      <w:proofErr w:type="spellEnd"/>
+      <w:r>
+        <w:t xml:space="preserve"> </w:t>
+      </w:r>
+      <w:proofErr w:type="spellStart"/>
+      <w:r>
+        <w:t>does</w:t>
+      </w:r>
+      <w:proofErr w:type="spellEnd"/>
+      <w:r>
+        <w:t xml:space="preserve"> </w:t>
+      </w:r>
+      <w:proofErr w:type="spellStart"/>
+      <w:r>
+        <w:lastRenderedPageBreak/>
+        <w:t>not</w:t>
+      </w:r>
+      <w:proofErr w:type="spellEnd"/>
+      <w:r>
+        <w:t xml:space="preserve"> </w:t>
+      </w:r>
+      <w:proofErr w:type="spellStart"/>
+      <w:r>
+        <w:t>give</w:t>
+      </w:r>
+      <w:proofErr w:type="spellEnd"/>
+      <w:r>
+        <w:t xml:space="preserve"> </w:t>
+      </w:r>
+      <w:proofErr w:type="spellStart"/>
+      <w:r>
+        <w:t>us</w:t>
+      </w:r>
+      <w:proofErr w:type="spellEnd"/>
+      <w:r>
+        <w:t xml:space="preserve"> </w:t>
+      </w:r>
+      <w:proofErr w:type="spellStart"/>
+      <w:r>
+        <w:t>the</w:t>
+      </w:r>
+      <w:proofErr w:type="spellEnd"/>
+      <w:r>
+        <w:t xml:space="preserve"> </w:t>
+      </w:r>
+      <w:proofErr w:type="spellStart"/>
+      <w:r>
+        <w:t>exact</w:t>
+      </w:r>
+      <w:proofErr w:type="spellEnd"/>
+      <w:r>
+        <w:t xml:space="preserve"> </w:t>
+      </w:r>
+      <w:proofErr w:type="spellStart"/>
+      <w:r>
+        <w:t>result</w:t>
+      </w:r>
+      <w:proofErr w:type="spellEnd"/>
+      <w:r>
+        <w:t xml:space="preserve"> </w:t>
+      </w:r>
+      <w:proofErr w:type="spellStart"/>
+      <w:r>
+        <w:t>right</w:t>
+      </w:r>
+      <w:proofErr w:type="spellEnd"/>
+      <w:r>
+        <w:t xml:space="preserve"> </w:t>
+      </w:r>
+      <w:proofErr w:type="spellStart"/>
+      <w:r>
+        <w:t>away</w:t>
+      </w:r>
+      <w:proofErr w:type="spellEnd"/>
+      <w:r>
+        <w:t xml:space="preserve">, </w:t>
+      </w:r>
+      <w:proofErr w:type="spellStart"/>
+      <w:r>
+        <w:t>because</w:t>
+      </w:r>
+      <w:proofErr w:type="spellEnd"/>
+      <w:r>
+        <w:t xml:space="preserve"> </w:t>
+      </w:r>
+      <w:proofErr w:type="spellStart"/>
+      <w:r>
+        <w:t>the</w:t>
+      </w:r>
+      <w:proofErr w:type="spellEnd"/>
+      <w:r>
+        <w:t xml:space="preserve"> </w:t>
+      </w:r>
+      <w:proofErr w:type="spellStart"/>
+      <w:r>
+        <w:t>result</w:t>
+      </w:r>
+      <w:proofErr w:type="spellEnd"/>
+      <w:r>
+        <w:t xml:space="preserve"> </w:t>
+      </w:r>
+      <w:proofErr w:type="spellStart"/>
+      <w:r>
+        <w:t>scale</w:t>
+      </w:r>
+      <w:proofErr w:type="spellEnd"/>
+      <w:r>
+        <w:t xml:space="preserve"> </w:t>
+      </w:r>
+      <w:proofErr w:type="spellStart"/>
+      <w:r>
+        <w:t>invariant</w:t>
+      </w:r>
+      <w:proofErr w:type="spellEnd"/>
+      <w:r>
+        <w:t xml:space="preserve">. </w:t>
+      </w:r>
+      <w:proofErr w:type="spellStart"/>
+      <w:r>
+        <w:t>Luckily</w:t>
+      </w:r>
+      <w:proofErr w:type="spellEnd"/>
+      <w:r>
+        <w:t xml:space="preserve"> </w:t>
+      </w:r>
+      <w:proofErr w:type="spellStart"/>
+      <w:r>
+        <w:t>we</w:t>
+      </w:r>
+      <w:proofErr w:type="spellEnd"/>
+      <w:r>
+        <w:t xml:space="preserve"> </w:t>
+      </w:r>
+      <w:proofErr w:type="spellStart"/>
+      <w:r>
+        <w:rPr>
+          <w:rFonts w:hint="eastAsia"/>
+        </w:rPr>
+        <w:t>know</w:t>
+      </w:r>
+      <w:proofErr w:type="spellEnd"/>
+      <w:r>
+        <w:t xml:space="preserve"> </w:t>
+      </w:r>
+      <w:proofErr w:type="spellStart"/>
+      <w:r>
+        <w:t>that</w:t>
+      </w:r>
+      <w:proofErr w:type="spellEnd"/>
+      <w:r>
+        <w:t xml:space="preserve"> </w:t>
+      </w:r>
+      <w:proofErr w:type="spellStart"/>
+      <w:r>
+        <w:t>the</w:t>
+      </w:r>
+      <w:proofErr w:type="spellEnd"/>
+      <w:r>
+        <w:t xml:space="preserve"> </w:t>
+      </w:r>
+      <w:proofErr w:type="spellStart"/>
+      <w:r>
+        <w:t>scale</w:t>
+      </w:r>
+      <w:proofErr w:type="spellEnd"/>
+      <w:r>
+        <w:t xml:space="preserve"> </w:t>
+      </w:r>
+      <w:proofErr w:type="spellStart"/>
+      <w:r>
+        <w:t>is</w:t>
+      </w:r>
+      <w:proofErr w:type="spellEnd"/>
+      <w:r>
+        <w:t xml:space="preserve"> </w:t>
+      </w:r>
+      <w:proofErr w:type="spellStart"/>
+      <w:r>
+        <w:t>one</w:t>
+      </w:r>
+      <w:proofErr w:type="spellEnd"/>
+      <w:r>
+        <w:t xml:space="preserve">. </w:t>
+      </w:r>
+      <w:proofErr w:type="spellStart"/>
+      <w:r>
+        <w:t>That</w:t>
+      </w:r>
+      <w:proofErr w:type="spellEnd"/>
+      <w:r>
+        <w:t xml:space="preserve"> </w:t>
+      </w:r>
+      <w:proofErr w:type="spellStart"/>
+      <w:r>
+        <w:t>means</w:t>
+      </w:r>
+      <w:proofErr w:type="spellEnd"/>
+      <w:r>
+        <w:t xml:space="preserve"> </w:t>
+      </w:r>
+      <w:proofErr w:type="spellStart"/>
+      <w:r>
+        <w:t>that</w:t>
+      </w:r>
+      <w:proofErr w:type="spellEnd"/>
+      <w:r>
+        <w:t xml:space="preserve"> </w:t>
+      </w:r>
+      <w:proofErr w:type="spellStart"/>
+      <w:r>
+        <w:t>the</w:t>
+      </w:r>
+      <w:proofErr w:type="spellEnd"/>
+      <w:r>
+        <w:t xml:space="preserve"> </w:t>
+      </w:r>
+      <w:proofErr w:type="spellStart"/>
+      <w:r>
+        <w:t>Rotation</w:t>
+      </w:r>
+      <w:proofErr w:type="spellEnd"/>
+      <w:r>
+        <w:t xml:space="preserve"> </w:t>
+      </w:r>
+      <w:proofErr w:type="spellStart"/>
+      <w:r>
+        <w:t>Part</w:t>
+      </w:r>
+      <w:proofErr w:type="spellEnd"/>
+      <w:r>
+        <w:t xml:space="preserve"> </w:t>
+      </w:r>
+      <w:proofErr w:type="spellStart"/>
+      <w:r>
+        <w:t>R</w:t>
+      </w:r>
+      <w:proofErr w:type="spellEnd"/>
+      <w:r>
+        <w:t xml:space="preserve"> of </w:t>
+      </w:r>
+      <w:proofErr w:type="spellStart"/>
+      <w:r>
+        <w:t>the</w:t>
+      </w:r>
+      <w:proofErr w:type="spellEnd"/>
+      <w:r>
+        <w:t xml:space="preserve"> </w:t>
+      </w:r>
+      <w:proofErr w:type="spellStart"/>
+      <w:r>
+        <w:t>Model</w:t>
+      </w:r>
+      <w:proofErr w:type="spellEnd"/>
+      <w:r>
+        <w:t xml:space="preserve"> </w:t>
+      </w:r>
+      <w:proofErr w:type="spellStart"/>
+      <w:r>
+        <w:t>Matrix</w:t>
+      </w:r>
+      <w:proofErr w:type="spellEnd"/>
+      <w:r>
+        <w:t xml:space="preserve">, </w:t>
+      </w:r>
+      <w:proofErr w:type="spellStart"/>
+      <w:r>
+        <w:t>who</w:t>
+      </w:r>
+      <w:proofErr w:type="spellEnd"/>
+      <w:r>
+        <w:t xml:space="preserve"> </w:t>
+      </w:r>
+      <w:proofErr w:type="spellStart"/>
+      <w:r>
+        <w:t>looks</w:t>
+      </w:r>
+      <w:proofErr w:type="spellEnd"/>
+      <w:r>
+        <w:t xml:space="preserve"> </w:t>
+      </w:r>
+      <w:proofErr w:type="spellStart"/>
+      <w:r>
+        <w:t>like</w:t>
+      </w:r>
+      <w:proofErr w:type="spellEnd"/>
+      <w:r>
+        <w:t xml:space="preserve"> </w:t>
+      </w:r>
+      <w:proofErr w:type="spellStart"/>
+      <w:r>
+        <w:t>this</w:t>
+      </w:r>
+      <w:proofErr w:type="spellEnd"/>
+      <w:r>
+        <w:t xml:space="preserve"> </w:t>
+      </w:r>
+      <m:oMath>
+        <m:d>
+          <m:dPr>
+            <m:begChr m:val="["/>
+            <m:endChr m:val="]"/>
+            <m:ctrlPr>
+              <w:rPr>
+                <w:rFonts w:ascii="Cambria Math" w:hAnsi="Cambria Math"/>
+                <w:i/>
+              </w:rPr>
+            </m:ctrlPr>
+          </m:dPr>
+          <m:e>
+            <m:m>
+              <m:mPr>
+                <m:plcHide m:val="1"/>
+                <m:mcs>
+                  <m:mc>
+                    <m:mcPr>
+                      <m:count m:val="4"/>
+                      <m:mcJc m:val="center"/>
+                    </m:mcPr>
+                  </m:mc>
+                </m:mcs>
+                <m:ctrlPr>
+                  <w:rPr>
+                    <w:rFonts w:ascii="Cambria Math" w:hAnsi="Cambria Math"/>
+                    <w:i/>
+                  </w:rPr>
+                </m:ctrlPr>
+              </m:mPr>
+              <m:mr>
+                <m:e/>
+                <m:e/>
+                <m:e>
+                  <m:r>
+                    <w:rPr>
+                      <w:rFonts w:ascii="Cambria Math" w:hAnsi="Cambria Math"/>
+                    </w:rPr>
+                    <m:t>|</m:t>
+                  </m:r>
+                </m:e>
+                <m:e>
+                  <m:sSub>
+                    <m:sSubPr>
+                      <m:ctrlPr>
+                        <w:rPr>
+                          <w:rFonts w:ascii="Cambria Math" w:hAnsi="Cambria Math"/>
+                          <w:i/>
+                        </w:rPr>
+                      </m:ctrlPr>
+                    </m:sSubPr>
+                    <m:e>
+                      <m:r>
+                        <w:rPr>
+                          <w:rFonts w:ascii="Cambria Math" w:hAnsi="Cambria Math" w:cs="Cambria Math"/>
+                        </w:rPr>
+                        <m:t>t</m:t>
+                      </m:r>
+                    </m:e>
+                    <m:sub>
+                      <m:r>
+                        <w:rPr>
+                          <w:rFonts w:ascii="Cambria Math" w:hAnsi="Cambria Math" w:cs="Cambria Math"/>
+                        </w:rPr>
+                        <m:t>x</m:t>
+                      </m:r>
+                    </m:sub>
+                  </m:sSub>
+                </m:e>
+              </m:mr>
+              <m:mr>
+                <m:e/>
+                <m:e>
+                  <m:r>
+                    <w:rPr>
+                      <w:rFonts w:ascii="Cambria Math" w:hAnsi="Cambria Math" w:cs="Cambria Math"/>
+                    </w:rPr>
+                    <m:t>R</m:t>
+                  </m:r>
+                </m:e>
+                <m:e>
+                  <m:r>
+                    <w:rPr>
+                      <w:rFonts w:ascii="Cambria Math" w:hAnsi="Cambria Math"/>
+                    </w:rPr>
+                    <m:t>|</m:t>
+                  </m:r>
+                </m:e>
+                <m:e>
+                  <m:sSub>
+                    <m:sSubPr>
+                      <m:ctrlPr>
+                        <w:rPr>
+                          <w:rFonts w:ascii="Cambria Math" w:hAnsi="Cambria Math"/>
+                          <w:i/>
+                        </w:rPr>
+                      </m:ctrlPr>
+                    </m:sSubPr>
+                    <m:e>
+                      <m:r>
+                        <w:rPr>
+                          <w:rFonts w:ascii="Cambria Math" w:hAnsi="Cambria Math" w:cs="Cambria Math"/>
+                        </w:rPr>
+                        <m:t>t</m:t>
+                      </m:r>
+                    </m:e>
+                    <m:sub>
+                      <m:r>
+                        <w:rPr>
+                          <w:rFonts w:ascii="Cambria Math" w:hAnsi="Cambria Math" w:cs="Cambria Math"/>
+                        </w:rPr>
+                        <m:t>y</m:t>
+                      </m:r>
+                    </m:sub>
+                  </m:sSub>
+                </m:e>
+              </m:mr>
+              <m:mr>
+                <m:e/>
+                <m:e/>
+                <m:e>
+                  <m:r>
+                    <w:rPr>
+                      <w:rFonts w:ascii="Cambria Math" w:hAnsi="Cambria Math"/>
+                    </w:rPr>
+                    <m:t>|</m:t>
+                  </m:r>
+                </m:e>
+                <m:e>
+                  <m:sSub>
+                    <m:sSubPr>
+                      <m:ctrlPr>
+                        <w:rPr>
+                          <w:rFonts w:ascii="Cambria Math" w:hAnsi="Cambria Math"/>
+                          <w:i/>
+                        </w:rPr>
+                      </m:ctrlPr>
+                    </m:sSubPr>
+                    <m:e>
+                      <m:r>
+                        <w:rPr>
+                          <w:rFonts w:ascii="Cambria Math" w:hAnsi="Cambria Math" w:cs="Cambria Math"/>
+                        </w:rPr>
+                        <m:t>t</m:t>
+                      </m:r>
+                    </m:e>
+                    <m:sub>
+                      <m:r>
+                        <w:rPr>
+                          <w:rFonts w:ascii="Cambria Math" w:hAnsi="Cambria Math"/>
+                        </w:rPr>
+                        <m:t>2</m:t>
+                      </m:r>
+                    </m:sub>
+                  </m:sSub>
+                </m:e>
+              </m:mr>
+              <m:mr>
+                <m:e>
+                  <m:r>
+                    <w:rPr>
+                      <w:rFonts w:ascii="Cambria Math" w:hAnsi="Cambria Math"/>
+                    </w:rPr>
+                    <m:t>0</m:t>
+                  </m:r>
+                </m:e>
+                <m:e>
+                  <m:r>
+                    <w:rPr>
+                      <w:rFonts w:ascii="Cambria Math" w:hAnsi="Cambria Math"/>
+                    </w:rPr>
+                    <m:t>0</m:t>
+                  </m:r>
+                </m:e>
+                <m:e>
+                  <m:r>
+                    <w:rPr>
+                      <w:rFonts w:ascii="Cambria Math" w:hAnsi="Cambria Math"/>
+                    </w:rPr>
+                    <m:t>0</m:t>
+                  </m:r>
+                </m:e>
+                <m:e>
+                  <m:r>
+                    <w:rPr>
+                      <w:rFonts w:ascii="Cambria Math" w:hAnsi="Cambria Math"/>
+                    </w:rPr>
+                    <m:t>1</m:t>
+                  </m:r>
+                </m:e>
+              </m:mr>
+            </m:m>
+          </m:e>
+        </m:d>
+      </m:oMath>
+      <w:r>
+        <w:t xml:space="preserve"> </w:t>
+      </w:r>
+      <w:r>
+        <w:t xml:space="preserve">, </w:t>
+      </w:r>
+      <w:proofErr w:type="spellStart"/>
+      <w:r>
+        <w:t>should</w:t>
+      </w:r>
+      <w:proofErr w:type="spellEnd"/>
+      <w:r>
+        <w:t xml:space="preserve"> </w:t>
+      </w:r>
+      <w:proofErr w:type="spellStart"/>
+      <w:r>
+        <w:t>be</w:t>
+      </w:r>
+      <w:proofErr w:type="spellEnd"/>
+      <w:r>
+        <w:t xml:space="preserve"> </w:t>
+      </w:r>
+      <w:proofErr w:type="spellStart"/>
+      <w:r>
+        <w:t>orthogonal</w:t>
+      </w:r>
+      <w:proofErr w:type="spellEnd"/>
+      <w:r>
+        <w:t xml:space="preserve">. </w:t>
+      </w:r>
+      <w:proofErr w:type="spellStart"/>
+      <w:r>
+        <w:t>To</w:t>
+      </w:r>
+      <w:proofErr w:type="spellEnd"/>
+      <w:r>
+        <w:t xml:space="preserve"> </w:t>
+      </w:r>
+      <w:proofErr w:type="spellStart"/>
+      <w:r>
+        <w:t>achieve</w:t>
+      </w:r>
+      <w:proofErr w:type="spellEnd"/>
+      <w:r>
+        <w:t xml:space="preserve"> </w:t>
+      </w:r>
+      <w:proofErr w:type="spellStart"/>
+      <w:r>
+        <w:t>this</w:t>
+      </w:r>
+      <w:proofErr w:type="spellEnd"/>
+      <w:r>
+        <w:t xml:space="preserve"> </w:t>
+      </w:r>
+      <w:proofErr w:type="spellStart"/>
+      <w:r>
+        <w:t>we</w:t>
+      </w:r>
+      <w:proofErr w:type="spellEnd"/>
+      <w:r>
+        <w:t xml:space="preserve"> </w:t>
+      </w:r>
+      <w:proofErr w:type="spellStart"/>
+      <w:r>
+        <w:t>do</w:t>
+      </w:r>
+      <w:proofErr w:type="spellEnd"/>
+      <w:r>
+        <w:t xml:space="preserve"> </w:t>
+      </w:r>
+      <w:proofErr w:type="spellStart"/>
+      <w:r>
+        <w:t>another</w:t>
+      </w:r>
+      <w:proofErr w:type="spellEnd"/>
+      <w:r>
+        <w:t xml:space="preserve"> </w:t>
+      </w:r>
+      <w:proofErr w:type="spellStart"/>
+      <w:r>
+        <w:t>Singular</w:t>
+      </w:r>
+      <w:proofErr w:type="spellEnd"/>
+      <w:r>
+        <w:t xml:space="preserve"> </w:t>
+      </w:r>
+      <w:proofErr w:type="spellStart"/>
+      <w:r>
+        <w:t>Value</w:t>
+      </w:r>
+      <w:proofErr w:type="spellEnd"/>
+      <w:r>
+        <w:t xml:space="preserve"> </w:t>
+      </w:r>
+      <w:proofErr w:type="spellStart"/>
+      <w:r>
+        <w:t>Decomposition</w:t>
+      </w:r>
+      <w:proofErr w:type="spellEnd"/>
+      <w:r>
+        <w:t xml:space="preserve"> of </w:t>
+      </w:r>
+      <w:proofErr w:type="spellStart"/>
+      <w:r>
+        <w:t>only</w:t>
+      </w:r>
+      <w:proofErr w:type="spellEnd"/>
+      <w:r>
+        <w:t xml:space="preserve"> </w:t>
+      </w:r>
+      <w:proofErr w:type="spellStart"/>
+      <w:r>
+        <w:t>R</w:t>
+      </w:r>
+      <w:proofErr w:type="spellEnd"/>
+      <w:r>
+        <w:t xml:space="preserve"> and </w:t>
+      </w:r>
+      <w:proofErr w:type="spellStart"/>
+      <w:r>
+        <w:t>replace</w:t>
+      </w:r>
+      <w:proofErr w:type="spellEnd"/>
+      <w:r>
+        <w:t xml:space="preserve"> </w:t>
+      </w:r>
+      <w:proofErr w:type="spellStart"/>
+      <w:r>
+        <w:t>R</w:t>
+      </w:r>
+      <w:proofErr w:type="spellEnd"/>
+      <w:r>
+        <w:t xml:space="preserve"> </w:t>
+      </w:r>
+      <w:proofErr w:type="spellStart"/>
+      <w:r>
+        <w:t>with</w:t>
+      </w:r>
+      <w:proofErr w:type="spellEnd"/>
+      <w:r>
+        <w:t xml:space="preserve"> </w:t>
+      </w:r>
+      <w:proofErr w:type="spellStart"/>
+      <w:r>
+        <w:t>U</w:t>
+      </w:r>
+      <w:proofErr w:type="spellEnd"/>
+      <w:r>
+        <w:t xml:space="preserve"> * V^T (</w:t>
+      </w:r>
+      <w:proofErr w:type="spellStart"/>
+      <w:r>
+        <w:t>we</w:t>
+      </w:r>
+      <w:proofErr w:type="spellEnd"/>
+      <w:r>
+        <w:t xml:space="preserve"> </w:t>
+      </w:r>
+      <w:proofErr w:type="spellStart"/>
+      <w:r>
+        <w:t>leave</w:t>
+      </w:r>
+      <w:proofErr w:type="spellEnd"/>
+      <w:r>
+        <w:t xml:space="preserve"> </w:t>
+      </w:r>
+      <w:proofErr w:type="spellStart"/>
+      <w:r>
+        <w:t>out</w:t>
+      </w:r>
+      <w:proofErr w:type="spellEnd"/>
+      <w:r>
+        <w:t xml:space="preserve"> ∑ </w:t>
+      </w:r>
+      <w:proofErr w:type="spellStart"/>
+      <w:r>
+        <w:t>since</w:t>
+      </w:r>
+      <w:proofErr w:type="spellEnd"/>
+      <w:r>
+        <w:t xml:space="preserve"> </w:t>
+      </w:r>
+      <w:proofErr w:type="spellStart"/>
+      <w:r>
+        <w:t>we</w:t>
+      </w:r>
+      <w:proofErr w:type="spellEnd"/>
+      <w:r>
+        <w:t xml:space="preserve"> </w:t>
+      </w:r>
+      <w:proofErr w:type="spellStart"/>
+      <w:r>
+        <w:t>do</w:t>
+      </w:r>
+      <w:proofErr w:type="spellEnd"/>
+      <w:r>
+        <w:t xml:space="preserve"> </w:t>
+      </w:r>
+      <w:proofErr w:type="spellStart"/>
+      <w:r>
+        <w:t>not</w:t>
+      </w:r>
+      <w:proofErr w:type="spellEnd"/>
+      <w:r>
+        <w:t xml:space="preserve"> </w:t>
+      </w:r>
+      <w:proofErr w:type="spellStart"/>
+      <w:r>
+        <w:t>scale</w:t>
+      </w:r>
+      <w:proofErr w:type="spellEnd"/>
+      <w:r>
+        <w:t xml:space="preserve">). </w:t>
+      </w:r>
+      <w:proofErr w:type="spellStart"/>
+      <w:r>
+        <w:t>Now</w:t>
+      </w:r>
+      <w:proofErr w:type="spellEnd"/>
+      <w:r>
+        <w:t xml:space="preserve"> </w:t>
+      </w:r>
+      <w:proofErr w:type="spellStart"/>
+      <w:r>
+        <w:t>we</w:t>
+      </w:r>
+      <w:proofErr w:type="spellEnd"/>
+      <w:r>
+        <w:t xml:space="preserve"> </w:t>
+      </w:r>
+      <w:proofErr w:type="spellStart"/>
+      <w:r>
+        <w:t>only</w:t>
+      </w:r>
+      <w:proofErr w:type="spellEnd"/>
+      <w:r>
+        <w:t xml:space="preserve"> </w:t>
+      </w:r>
+      <w:proofErr w:type="spellStart"/>
+      <w:r>
+        <w:t>have</w:t>
+      </w:r>
+      <w:proofErr w:type="spellEnd"/>
+      <w:r>
+        <w:t xml:space="preserve"> </w:t>
+      </w:r>
+      <w:proofErr w:type="spellStart"/>
+      <w:r>
+        <w:t>to</w:t>
+      </w:r>
+      <w:proofErr w:type="spellEnd"/>
+      <w:r>
+        <w:t xml:space="preserve"> </w:t>
+      </w:r>
+      <w:proofErr w:type="spellStart"/>
+      <w:r>
+        <w:t>scale</w:t>
+      </w:r>
+      <w:proofErr w:type="spellEnd"/>
+      <w:r>
+        <w:t xml:space="preserve"> </w:t>
+      </w:r>
+      <w:proofErr w:type="spellStart"/>
+      <w:r>
+        <w:t>tx</w:t>
+      </w:r>
+      <w:proofErr w:type="spellEnd"/>
+      <w:r>
+        <w:t xml:space="preserve">, </w:t>
+      </w:r>
+      <w:proofErr w:type="spellStart"/>
+      <w:r>
+        <w:t>ty</w:t>
+      </w:r>
+      <w:proofErr w:type="spellEnd"/>
+      <w:r>
+        <w:t xml:space="preserve"> and </w:t>
+      </w:r>
+      <w:proofErr w:type="spellStart"/>
+      <w:r>
+        <w:t>tz</w:t>
+      </w:r>
+      <w:proofErr w:type="spellEnd"/>
+      <w:r>
+        <w:t xml:space="preserve"> </w:t>
+      </w:r>
+      <w:proofErr w:type="spellStart"/>
+      <w:r>
+        <w:t>by</w:t>
+      </w:r>
+      <w:proofErr w:type="spellEnd"/>
+      <w:r>
+        <w:t xml:space="preserve"> </w:t>
+      </w:r>
+      <w:proofErr w:type="spellStart"/>
+      <w:r>
+        <w:t>the</w:t>
+      </w:r>
+      <w:proofErr w:type="spellEnd"/>
+      <w:r>
+        <w:t xml:space="preserve"> </w:t>
+      </w:r>
+      <w:proofErr w:type="spellStart"/>
+      <w:r>
+        <w:t>same</w:t>
+      </w:r>
+      <w:proofErr w:type="spellEnd"/>
+      <w:r>
+        <w:t xml:space="preserve"> </w:t>
+      </w:r>
+      <w:proofErr w:type="spellStart"/>
+      <w:r>
+        <w:t>amout</w:t>
+      </w:r>
+      <w:proofErr w:type="spellEnd"/>
+      <w:r>
+        <w:t xml:space="preserve"> </w:t>
+      </w:r>
+      <w:proofErr w:type="spellStart"/>
+      <w:r>
+        <w:t>we</w:t>
+      </w:r>
+      <w:proofErr w:type="spellEnd"/>
+      <w:r>
+        <w:t xml:space="preserve"> </w:t>
+      </w:r>
+      <w:proofErr w:type="spellStart"/>
+      <w:r>
+        <w:t>have</w:t>
+      </w:r>
+      <w:proofErr w:type="spellEnd"/>
+      <w:r>
+        <w:t xml:space="preserve"> </w:t>
+      </w:r>
+      <w:proofErr w:type="spellStart"/>
+      <w:r>
+        <w:t>scaled</w:t>
+      </w:r>
+      <w:proofErr w:type="spellEnd"/>
+      <w:r>
+        <w:t xml:space="preserve"> </w:t>
+      </w:r>
+      <w:proofErr w:type="spellStart"/>
+      <w:r>
+        <w:t>R</w:t>
+      </w:r>
+      <w:proofErr w:type="spellEnd"/>
+      <w:r>
+        <w:t xml:space="preserve"> </w:t>
+      </w:r>
+      <w:proofErr w:type="spellStart"/>
+      <w:r>
+        <w:t>right</w:t>
+      </w:r>
+      <w:proofErr w:type="spellEnd"/>
+      <w:r>
+        <w:t xml:space="preserve"> </w:t>
+      </w:r>
+      <w:proofErr w:type="spellStart"/>
+      <w:r>
+        <w:t>now</w:t>
+      </w:r>
+      <w:proofErr w:type="spellEnd"/>
+      <w:r>
+        <w:t xml:space="preserve"> and </w:t>
+      </w:r>
+      <w:proofErr w:type="spellStart"/>
+      <w:r>
+        <w:t>were</w:t>
+      </w:r>
+      <w:proofErr w:type="spellEnd"/>
+      <w:r>
+        <w:t xml:space="preserve"> </w:t>
+      </w:r>
+      <w:proofErr w:type="spellStart"/>
+      <w:r>
+        <w:rPr>
+          <w:rFonts w:hint="eastAsia"/>
+        </w:rPr>
+        <w:t>don</w:t>
+      </w:r>
+      <w:r>
+        <w:t>e</w:t>
+      </w:r>
+      <w:proofErr w:type="spellEnd"/>
+      <w:r>
+        <w:t xml:space="preserve">. </w:t>
       </w:r>
     </w:p>
     <w:p>
@@ -701,9 +3983,577 @@
     <w:p>
       <w:pPr>
         <w:ind w:firstLine="425"/>
+        <w:rPr>
+          <w:lang w:val="de-DE"/>
+        </w:rPr>
       </w:pPr>
-      <w:r>
-        <w:t xml:space="preserve">The second way is choosing a good starting </w:t>
+      <w:proofErr w:type="spellStart"/>
+      <w:r>
+        <w:t>This</w:t>
+      </w:r>
+      <w:proofErr w:type="spellEnd"/>
+      <w:r>
+        <w:t xml:space="preserve"> </w:t>
+      </w:r>
+      <w:proofErr w:type="spellStart"/>
+      <w:r>
+        <w:t>gives</w:t>
+      </w:r>
+      <w:proofErr w:type="spellEnd"/>
+      <w:r>
+        <w:t xml:space="preserve"> </w:t>
+      </w:r>
+      <w:proofErr w:type="spellStart"/>
+      <w:r>
+        <w:t>us</w:t>
+      </w:r>
+      <w:proofErr w:type="spellEnd"/>
+      <w:r>
+        <w:t xml:space="preserve"> </w:t>
+      </w:r>
+      <w:proofErr w:type="spellStart"/>
+      <w:r>
+        <w:t>results</w:t>
+      </w:r>
+      <w:proofErr w:type="spellEnd"/>
+      <w:r>
+        <w:t xml:space="preserve"> </w:t>
+      </w:r>
+      <w:proofErr w:type="spellStart"/>
+      <w:r>
+        <w:t>like</w:t>
+      </w:r>
+      <w:proofErr w:type="spellEnd"/>
+      <w:r>
+        <w:t xml:space="preserve"> </w:t>
+      </w:r>
+      <w:proofErr w:type="spellStart"/>
+      <w:r>
+        <w:t>this</w:t>
+      </w:r>
+      <w:proofErr w:type="spellEnd"/>
+      <w:r>
+        <w:t xml:space="preserve">: </w:t>
+      </w:r>
+    </w:p>
+    <w:p>
+      <w:pPr>
+        <w:ind w:firstLine="425"/>
+        <w:rPr>
+          <w:lang w:val="de-DE"/>
+        </w:rPr>
+      </w:pPr>
+    </w:p>
+    <w:p>
+      <w:pPr>
+        <w:ind w:firstLine="425"/>
+        <w:rPr>
+          <w:lang w:val="de-DE"/>
+        </w:rPr>
+      </w:pPr>
+      <w:r>
+        <w:rPr>
+          <w:lang w:val="de-DE"/>
+        </w:rPr>
+        <w:drawing>
+          <wp:inline distT="0" distB="0" distL="0" distR="0" wp14:anchorId="3702ABB7" wp14:editId="1FB59746">
+            <wp:extent cx="5733415" cy="2932822"/>
+            <wp:effectExtent l="0" t="0" r="635" b="1270"/>
+            <wp:docPr id="1067666843" name="Picture 1"/>
+            <wp:cNvGraphicFramePr>
+              <a:graphicFrameLocks xmlns:a="http://schemas.openxmlformats.org/drawingml/2006/main" noChangeAspect="1"/>
+            </wp:cNvGraphicFramePr>
+            <a:graphic xmlns:a="http://schemas.openxmlformats.org/drawingml/2006/main">
+              <a:graphicData uri="http://schemas.openxmlformats.org/drawingml/2006/picture">
+                <pic:pic xmlns:pic="http://schemas.openxmlformats.org/drawingml/2006/picture">
+                  <pic:nvPicPr>
+                    <pic:cNvPr id="1067666843" name=""/>
+                    <pic:cNvPicPr/>
+                  </pic:nvPicPr>
+                  <pic:blipFill rotWithShape="1">
+                    <a:blip r:embed="rId14"/>
+                    <a:srcRect b="6977"/>
+                    <a:stretch/>
+                  </pic:blipFill>
+                  <pic:spPr bwMode="auto">
+                    <a:xfrm>
+                      <a:off x="0" y="0"/>
+                      <a:ext cx="5733415" cy="2932822"/>
+                    </a:xfrm>
+                    <a:prstGeom prst="rect">
+                      <a:avLst/>
+                    </a:prstGeom>
+                    <a:ln>
+                      <a:noFill/>
+                    </a:ln>
+                    <a:extLst>
+                      <a:ext uri="{53640926-AAD7-44D8-BBD7-CCE9431645EC}">
+                        <a14:shadowObscured xmlns:a14="http://schemas.microsoft.com/office/drawing/2010/main"/>
+                      </a:ext>
+                    </a:extLst>
+                  </pic:spPr>
+                </pic:pic>
+              </a:graphicData>
+            </a:graphic>
+          </wp:inline>
+        </w:drawing>
+      </w:r>
+    </w:p>
+    <w:p>
+      <w:pPr>
+        <w:ind w:firstLine="425"/>
+        <w:rPr>
+          <w:i/>
+          <w:lang w:val="de-DE"/>
+        </w:rPr>
+      </w:pPr>
+    </w:p>
+    <w:p>
+      <w:pPr>
+        <w:ind w:firstLine="425"/>
+        <w:rPr>
+          <w:iCs/>
+          <w:lang w:val="de-DE"/>
+        </w:rPr>
+      </w:pPr>
+      <w:proofErr w:type="spellStart"/>
+      <w:r>
+        <w:rPr>
+          <w:iCs/>
+        </w:rPr>
+        <w:t>To</w:t>
+      </w:r>
+      <w:proofErr w:type="spellEnd"/>
+      <w:r>
+        <w:rPr>
+          <w:iCs/>
+        </w:rPr>
+        <w:t xml:space="preserve"> </w:t>
+      </w:r>
+      <w:proofErr w:type="spellStart"/>
+      <w:r>
+        <w:rPr>
+          <w:iCs/>
+        </w:rPr>
+        <w:t>note</w:t>
+      </w:r>
+      <w:proofErr w:type="spellEnd"/>
+      <w:r>
+        <w:rPr>
+          <w:iCs/>
+        </w:rPr>
+        <w:t xml:space="preserve"> </w:t>
+      </w:r>
+      <w:proofErr w:type="spellStart"/>
+      <w:r>
+        <w:rPr>
+          <w:iCs/>
+        </w:rPr>
+        <w:t>is</w:t>
+      </w:r>
+      <w:proofErr w:type="spellEnd"/>
+      <w:r>
+        <w:rPr>
+          <w:iCs/>
+        </w:rPr>
+        <w:t xml:space="preserve"> </w:t>
+      </w:r>
+      <w:proofErr w:type="spellStart"/>
+      <w:r>
+        <w:rPr>
+          <w:iCs/>
+        </w:rPr>
+        <w:t>that</w:t>
+      </w:r>
+      <w:proofErr w:type="spellEnd"/>
+      <w:r>
+        <w:rPr>
+          <w:iCs/>
+        </w:rPr>
+        <w:t xml:space="preserve"> </w:t>
+      </w:r>
+      <w:proofErr w:type="spellStart"/>
+      <w:r>
+        <w:rPr>
+          <w:iCs/>
+        </w:rPr>
+        <w:t>the</w:t>
+      </w:r>
+      <w:proofErr w:type="spellEnd"/>
+      <w:r>
+        <w:rPr>
+          <w:iCs/>
+        </w:rPr>
+        <w:t xml:space="preserve"> </w:t>
+      </w:r>
+      <w:proofErr w:type="spellStart"/>
+      <w:r>
+        <w:rPr>
+          <w:iCs/>
+        </w:rPr>
+        <w:t>thest</w:t>
+      </w:r>
+      <w:proofErr w:type="spellEnd"/>
+      <w:r>
+        <w:rPr>
+          <w:iCs/>
+        </w:rPr>
+        <w:t xml:space="preserve"> </w:t>
+      </w:r>
+      <w:proofErr w:type="spellStart"/>
+      <w:r>
+        <w:rPr>
+          <w:iCs/>
+        </w:rPr>
+        <w:t>keypoints</w:t>
+      </w:r>
+      <w:proofErr w:type="spellEnd"/>
+      <w:r>
+        <w:rPr>
+          <w:iCs/>
+        </w:rPr>
+        <w:t xml:space="preserve"> </w:t>
+      </w:r>
+      <w:proofErr w:type="spellStart"/>
+      <w:r>
+        <w:rPr>
+          <w:iCs/>
+        </w:rPr>
+        <w:t>are</w:t>
+      </w:r>
+      <w:proofErr w:type="spellEnd"/>
+      <w:r>
+        <w:rPr>
+          <w:iCs/>
+        </w:rPr>
+        <w:t xml:space="preserve"> </w:t>
+      </w:r>
+      <w:proofErr w:type="spellStart"/>
+      <w:r>
+        <w:rPr>
+          <w:iCs/>
+        </w:rPr>
+        <w:t>very</w:t>
+      </w:r>
+      <w:proofErr w:type="spellEnd"/>
+      <w:r>
+        <w:rPr>
+          <w:iCs/>
+        </w:rPr>
+        <w:t xml:space="preserve"> </w:t>
+      </w:r>
+      <w:proofErr w:type="spellStart"/>
+      <w:r>
+        <w:rPr>
+          <w:iCs/>
+        </w:rPr>
+        <w:t>accurate</w:t>
+      </w:r>
+      <w:proofErr w:type="spellEnd"/>
+      <w:r>
+        <w:rPr>
+          <w:iCs/>
+        </w:rPr>
+        <w:t xml:space="preserve"> (</w:t>
+      </w:r>
+      <w:proofErr w:type="spellStart"/>
+      <w:r>
+        <w:rPr>
+          <w:iCs/>
+        </w:rPr>
+        <w:t>the</w:t>
+      </w:r>
+      <w:proofErr w:type="spellEnd"/>
+      <w:r>
+        <w:rPr>
+          <w:iCs/>
+        </w:rPr>
+        <w:t xml:space="preserve"> </w:t>
+      </w:r>
+      <w:proofErr w:type="spellStart"/>
+      <w:r>
+        <w:rPr>
+          <w:iCs/>
+        </w:rPr>
+        <w:t>only</w:t>
+      </w:r>
+      <w:proofErr w:type="spellEnd"/>
+      <w:r>
+        <w:rPr>
+          <w:iCs/>
+        </w:rPr>
+        <w:t xml:space="preserve"> </w:t>
+      </w:r>
+      <w:proofErr w:type="spellStart"/>
+      <w:r>
+        <w:rPr>
+          <w:iCs/>
+        </w:rPr>
+        <w:t>errors</w:t>
+      </w:r>
+      <w:proofErr w:type="spellEnd"/>
+      <w:r>
+        <w:rPr>
+          <w:iCs/>
+        </w:rPr>
+        <w:t xml:space="preserve"> </w:t>
+      </w:r>
+      <w:proofErr w:type="spellStart"/>
+      <w:r>
+        <w:rPr>
+          <w:iCs/>
+        </w:rPr>
+        <w:t>are</w:t>
+      </w:r>
+      <w:proofErr w:type="spellEnd"/>
+      <w:r>
+        <w:rPr>
+          <w:iCs/>
+        </w:rPr>
+        <w:t xml:space="preserve"> </w:t>
+      </w:r>
+      <w:proofErr w:type="spellStart"/>
+      <w:r>
+        <w:rPr>
+          <w:iCs/>
+        </w:rPr>
+        <w:t>floating</w:t>
+      </w:r>
+      <w:proofErr w:type="spellEnd"/>
+      <w:r>
+        <w:rPr>
+          <w:iCs/>
+        </w:rPr>
+        <w:t xml:space="preserve"> </w:t>
+      </w:r>
+      <w:proofErr w:type="spellStart"/>
+      <w:r>
+        <w:rPr>
+          <w:iCs/>
+        </w:rPr>
+        <w:t>point</w:t>
+      </w:r>
+      <w:proofErr w:type="spellEnd"/>
+      <w:r>
+        <w:rPr>
+          <w:iCs/>
+        </w:rPr>
+        <w:t xml:space="preserve"> </w:t>
+      </w:r>
+      <w:proofErr w:type="spellStart"/>
+      <w:r>
+        <w:rPr>
+          <w:iCs/>
+        </w:rPr>
+        <w:t>errors</w:t>
+      </w:r>
+      <w:proofErr w:type="spellEnd"/>
+      <w:r>
+        <w:rPr>
+          <w:iCs/>
+        </w:rPr>
+        <w:t xml:space="preserve">) </w:t>
+      </w:r>
+      <w:proofErr w:type="spellStart"/>
+      <w:r>
+        <w:rPr>
+          <w:iCs/>
+        </w:rPr>
+        <w:t>so</w:t>
+      </w:r>
+      <w:proofErr w:type="spellEnd"/>
+      <w:r>
+        <w:rPr>
+          <w:iCs/>
+        </w:rPr>
+        <w:t xml:space="preserve"> </w:t>
+      </w:r>
+      <w:proofErr w:type="spellStart"/>
+      <w:r>
+        <w:rPr>
+          <w:iCs/>
+        </w:rPr>
+        <w:t>the</w:t>
+      </w:r>
+      <w:proofErr w:type="spellEnd"/>
+      <w:r>
+        <w:rPr>
+          <w:iCs/>
+        </w:rPr>
+        <w:t xml:space="preserve"> </w:t>
+      </w:r>
+      <w:proofErr w:type="spellStart"/>
+      <w:r>
+        <w:rPr>
+          <w:iCs/>
+        </w:rPr>
+        <w:t>result</w:t>
+      </w:r>
+      <w:proofErr w:type="spellEnd"/>
+      <w:r>
+        <w:rPr>
+          <w:iCs/>
+        </w:rPr>
+        <w:t xml:space="preserve"> </w:t>
+      </w:r>
+      <w:proofErr w:type="spellStart"/>
+      <w:r>
+        <w:rPr>
+          <w:iCs/>
+        </w:rPr>
+        <w:t>may</w:t>
+      </w:r>
+      <w:proofErr w:type="spellEnd"/>
+      <w:r>
+        <w:rPr>
+          <w:iCs/>
+        </w:rPr>
+        <w:t xml:space="preserve"> </w:t>
+      </w:r>
+      <w:proofErr w:type="spellStart"/>
+      <w:r>
+        <w:rPr>
+          <w:iCs/>
+        </w:rPr>
+        <w:t>be</w:t>
+      </w:r>
+      <w:proofErr w:type="spellEnd"/>
+      <w:r>
+        <w:rPr>
+          <w:iCs/>
+        </w:rPr>
+        <w:t xml:space="preserve"> </w:t>
+      </w:r>
+      <w:proofErr w:type="spellStart"/>
+      <w:r>
+        <w:rPr>
+          <w:iCs/>
+        </w:rPr>
+        <w:t>worse</w:t>
+      </w:r>
+      <w:proofErr w:type="spellEnd"/>
+      <w:r>
+        <w:rPr>
+          <w:iCs/>
+        </w:rPr>
+        <w:t xml:space="preserve"> </w:t>
+      </w:r>
+      <w:proofErr w:type="spellStart"/>
+      <w:r>
+        <w:rPr>
+          <w:iCs/>
+        </w:rPr>
+        <w:t>with</w:t>
+      </w:r>
+      <w:proofErr w:type="spellEnd"/>
+      <w:r>
+        <w:rPr>
+          <w:iCs/>
+        </w:rPr>
+        <w:t xml:space="preserve"> </w:t>
+      </w:r>
+      <w:proofErr w:type="spellStart"/>
+      <w:r>
+        <w:rPr>
+          <w:iCs/>
+        </w:rPr>
+        <w:t>worse</w:t>
+      </w:r>
+      <w:proofErr w:type="spellEnd"/>
+      <w:r>
+        <w:rPr>
+          <w:iCs/>
+        </w:rPr>
+        <w:t xml:space="preserve"> </w:t>
+      </w:r>
+      <w:proofErr w:type="spellStart"/>
+      <w:r>
+        <w:rPr>
+          <w:iCs/>
+        </w:rPr>
+        <w:t>keypoints</w:t>
+      </w:r>
+      <w:proofErr w:type="spellEnd"/>
+      <w:r>
+        <w:rPr>
+          <w:iCs/>
+        </w:rPr>
+        <w:t xml:space="preserve">. </w:t>
+      </w:r>
+    </w:p>
+    <w:p>
+      <w:pPr>
+        <w:ind w:firstLine="425"/>
+        <w:rPr>
+          <w:iCs/>
+        </w:rPr>
+      </w:pPr>
+    </w:p>
+    <w:p>
+      <w:pPr>
+        <w:ind w:firstLine="425"/>
+        <w:rPr>
+          <w:i/>
+        </w:rPr>
+      </w:pPr>
+      <w:r>
+        <w:t xml:space="preserve">The </w:t>
+      </w:r>
+      <w:proofErr w:type="spellStart"/>
+      <w:r>
+        <w:t>second</w:t>
+      </w:r>
+      <w:proofErr w:type="spellEnd"/>
+      <w:r>
+        <w:t xml:space="preserve"> </w:t>
+      </w:r>
+      <w:proofErr w:type="spellStart"/>
+      <w:r>
+        <w:t>way</w:t>
+      </w:r>
+      <w:proofErr w:type="spellEnd"/>
+      <w:r>
+        <w:t xml:space="preserve"> </w:t>
+      </w:r>
+      <w:proofErr w:type="spellStart"/>
+      <w:r>
+        <w:t>is</w:t>
+      </w:r>
+      <w:proofErr w:type="spellEnd"/>
+      <w:r>
+        <w:t xml:space="preserve"> </w:t>
+      </w:r>
+      <w:proofErr w:type="spellStart"/>
+      <w:r>
+        <w:t>choosing</w:t>
+      </w:r>
+      <w:proofErr w:type="spellEnd"/>
+      <w:r>
+        <w:t xml:space="preserve"> </w:t>
+      </w:r>
+      <w:proofErr w:type="spellStart"/>
+      <w:r>
+        <w:t>a</w:t>
+      </w:r>
+      <w:proofErr w:type="spellEnd"/>
+      <w:r>
+        <w:t xml:space="preserve"> </w:t>
+      </w:r>
+      <w:proofErr w:type="spellStart"/>
+      <w:r>
+        <w:t>good</w:t>
+      </w:r>
+      <w:proofErr w:type="spellEnd"/>
+      <w:r>
+        <w:t xml:space="preserve"> </w:t>
+      </w:r>
+      <w:proofErr w:type="spellStart"/>
+      <w:r>
+        <w:t>starting</w:t>
+      </w:r>
+      <w:proofErr w:type="spellEnd"/>
+      <w:r>
+        <w:t xml:space="preserve"> </w:t>
       </w:r>
       <w:proofErr w:type="spellStart"/>
       <w:r>
@@ -711,7 +4561,31 @@
       </w:r>
       <w:proofErr w:type="spellEnd"/>
       <w:r>
-        <w:t xml:space="preserve"> in the form of </w:t>
+        <w:t xml:space="preserve"> </w:t>
+      </w:r>
+      <w:proofErr w:type="spellStart"/>
+      <w:r>
+        <w:t>in</w:t>
+      </w:r>
+      <w:proofErr w:type="spellEnd"/>
+      <w:r>
+        <w:t xml:space="preserve"> </w:t>
+      </w:r>
+      <w:proofErr w:type="spellStart"/>
+      <w:r>
+        <w:t>the</w:t>
+      </w:r>
+      <w:proofErr w:type="spellEnd"/>
+      <w:r>
+        <w:t xml:space="preserve"> </w:t>
+      </w:r>
+      <w:proofErr w:type="spellStart"/>
+      <w:r>
+        <w:t>form</w:t>
+      </w:r>
+      <w:proofErr w:type="spellEnd"/>
+      <w:r>
+        <w:t xml:space="preserve"> of </w:t>
       </w:r>
       <m:oMath>
         <m:d>
@@ -916,7 +4790,15 @@
         </m:r>
       </m:oMath>
       <w:r>
-        <w:t xml:space="preserve">and parameters </w:t>
+        <w:t xml:space="preserve">and </w:t>
+      </w:r>
+      <w:proofErr w:type="spellStart"/>
+      <w:r>
+        <w:t>parameters</w:t>
+      </w:r>
+      <w:proofErr w:type="spellEnd"/>
+      <w:r>
+        <w:t xml:space="preserve"> </w:t>
       </w:r>
       <w:proofErr w:type="spellStart"/>
       <w:r>
@@ -957,7 +4839,15 @@
       </w:r>
       <w:proofErr w:type="spellEnd"/>
       <w:r>
-        <w:t xml:space="preserve">, ty and </w:t>
+        <w:t xml:space="preserve">, </w:t>
+      </w:r>
+      <w:proofErr w:type="spellStart"/>
+      <w:r>
+        <w:t>ty</w:t>
+      </w:r>
+      <w:proofErr w:type="spellEnd"/>
+      <w:r>
+        <w:t xml:space="preserve"> and </w:t>
       </w:r>
       <w:proofErr w:type="spellStart"/>
       <w:r>
@@ -965,7 +4855,210 @@
       </w:r>
       <w:proofErr w:type="spellEnd"/>
       <w:r>
-        <w:t xml:space="preserve"> and using an optimization method like Levenberg-Marquardt to find the optimal model_matrix. This seems to be the more promising path, since we don’t have perfect keypoints and the 3d model of the car is only approximative.  </w:t>
+        <w:t xml:space="preserve"> and </w:t>
+      </w:r>
+      <w:proofErr w:type="spellStart"/>
+      <w:r>
+        <w:t>using</w:t>
+      </w:r>
+      <w:proofErr w:type="spellEnd"/>
+      <w:r>
+        <w:t xml:space="preserve"> </w:t>
+      </w:r>
+      <w:proofErr w:type="spellStart"/>
+      <w:r>
+        <w:t>an</w:t>
+      </w:r>
+      <w:proofErr w:type="spellEnd"/>
+      <w:r>
+        <w:t xml:space="preserve"> </w:t>
+      </w:r>
+      <w:proofErr w:type="spellStart"/>
+      <w:r>
+        <w:t>optimization</w:t>
+      </w:r>
+      <w:proofErr w:type="spellEnd"/>
+      <w:r>
+        <w:t xml:space="preserve"> </w:t>
+      </w:r>
+      <w:proofErr w:type="spellStart"/>
+      <w:r>
+        <w:t>method</w:t>
+      </w:r>
+      <w:proofErr w:type="spellEnd"/>
+      <w:r>
+        <w:t xml:space="preserve"> like Levenberg-Marquardt to find the optimal model_matrix. </w:t>
+      </w:r>
+      <w:proofErr w:type="spellStart"/>
+      <w:r>
+        <w:t>This</w:t>
+      </w:r>
+      <w:proofErr w:type="spellEnd"/>
+      <w:r>
+        <w:t xml:space="preserve"> </w:t>
+      </w:r>
+      <w:proofErr w:type="spellStart"/>
+      <w:r>
+        <w:t>seems</w:t>
+      </w:r>
+      <w:proofErr w:type="spellEnd"/>
+      <w:r>
+        <w:t xml:space="preserve"> </w:t>
+      </w:r>
+      <w:proofErr w:type="spellStart"/>
+      <w:r>
+        <w:t>to</w:t>
+      </w:r>
+      <w:proofErr w:type="spellEnd"/>
+      <w:r>
+        <w:t xml:space="preserve"> </w:t>
+      </w:r>
+      <w:proofErr w:type="spellStart"/>
+      <w:r>
+        <w:t>be</w:t>
+      </w:r>
+      <w:proofErr w:type="spellEnd"/>
+      <w:r>
+        <w:t xml:space="preserve"> </w:t>
+      </w:r>
+      <w:proofErr w:type="spellStart"/>
+      <w:r>
+        <w:t>a</w:t>
+      </w:r>
+      <w:proofErr w:type="spellEnd"/>
+      <w:r>
+        <w:t xml:space="preserve"> </w:t>
+      </w:r>
+      <w:proofErr w:type="spellStart"/>
+      <w:r>
+        <w:t>better</w:t>
+      </w:r>
+      <w:proofErr w:type="spellEnd"/>
+      <w:r>
+        <w:t xml:space="preserve"> </w:t>
+      </w:r>
+      <w:proofErr w:type="spellStart"/>
+      <w:r>
+        <w:t>way</w:t>
+      </w:r>
+      <w:proofErr w:type="spellEnd"/>
+      <w:r>
+        <w:t xml:space="preserve">, </w:t>
+      </w:r>
+      <w:proofErr w:type="spellStart"/>
+      <w:r>
+        <w:t>if</w:t>
+      </w:r>
+      <w:proofErr w:type="spellEnd"/>
+      <w:r>
+        <w:t xml:space="preserve"> </w:t>
+      </w:r>
+      <w:proofErr w:type="spellStart"/>
+      <w:r>
+        <w:t>the</w:t>
+      </w:r>
+      <w:proofErr w:type="spellEnd"/>
+      <w:r>
+        <w:t xml:space="preserve"> </w:t>
+      </w:r>
+      <w:proofErr w:type="spellStart"/>
+      <w:r>
+        <w:t>keypoints</w:t>
+      </w:r>
+      <w:proofErr w:type="spellEnd"/>
+      <w:r>
+        <w:t xml:space="preserve"> </w:t>
+      </w:r>
+      <w:proofErr w:type="spellStart"/>
+      <w:r>
+        <w:t>are</w:t>
+      </w:r>
+      <w:proofErr w:type="spellEnd"/>
+      <w:r>
+        <w:t xml:space="preserve"> </w:t>
+      </w:r>
+      <w:proofErr w:type="spellStart"/>
+      <w:r>
+        <w:t>really</w:t>
+      </w:r>
+      <w:proofErr w:type="spellEnd"/>
+      <w:r>
+        <w:t xml:space="preserve"> </w:t>
+      </w:r>
+      <w:proofErr w:type="spellStart"/>
+      <w:r>
+        <w:t>bad</w:t>
+      </w:r>
+      <w:proofErr w:type="spellEnd"/>
+      <w:r>
+        <w:t xml:space="preserve">, </w:t>
+      </w:r>
+      <w:proofErr w:type="spellStart"/>
+      <w:r>
+        <w:t>but</w:t>
+      </w:r>
+      <w:proofErr w:type="spellEnd"/>
+      <w:r>
+        <w:t xml:space="preserve"> </w:t>
+      </w:r>
+      <w:proofErr w:type="spellStart"/>
+      <w:r>
+        <w:t>we</w:t>
+      </w:r>
+      <w:proofErr w:type="spellEnd"/>
+      <w:r>
+        <w:t xml:space="preserve"> </w:t>
+      </w:r>
+      <w:proofErr w:type="spellStart"/>
+      <w:r>
+        <w:t>still</w:t>
+      </w:r>
+      <w:proofErr w:type="spellEnd"/>
+      <w:r>
+        <w:t xml:space="preserve"> </w:t>
+      </w:r>
+      <w:proofErr w:type="spellStart"/>
+      <w:r>
+        <w:t>need</w:t>
+      </w:r>
+      <w:proofErr w:type="spellEnd"/>
+      <w:r>
+        <w:t xml:space="preserve"> </w:t>
+      </w:r>
+      <w:proofErr w:type="spellStart"/>
+      <w:r>
+        <w:t>to</w:t>
+      </w:r>
+      <w:proofErr w:type="spellEnd"/>
+      <w:r>
+        <w:t xml:space="preserve"> </w:t>
+      </w:r>
+      <w:proofErr w:type="spellStart"/>
+      <w:r>
+        <w:t>implement</w:t>
+      </w:r>
+      <w:proofErr w:type="spellEnd"/>
+      <w:r>
+        <w:t xml:space="preserve"> and </w:t>
+      </w:r>
+      <w:proofErr w:type="spellStart"/>
+      <w:r>
+        <w:t>test</w:t>
+      </w:r>
+      <w:proofErr w:type="spellEnd"/>
+      <w:r>
+        <w:t xml:space="preserve"> </w:t>
+      </w:r>
+      <w:proofErr w:type="spellStart"/>
+      <w:r>
+        <w:t>this</w:t>
+      </w:r>
+      <w:proofErr w:type="spellEnd"/>
+      <w:r>
+        <w:t>.</w:t>
+      </w:r>
+      <w:r>
+        <w:t>  </w:t>
       </w:r>
     </w:p>
     <w:p>
@@ -978,7 +5071,221 @@
         <w:ind w:firstLine="425"/>
       </w:pPr>
       <w:r>
-        <w:t>We also consider using RANSAC to handle outliers and improve the estimate. </w:t>
+        <w:t xml:space="preserve">We also consider using RANSAC to handle outliers and </w:t>
+      </w:r>
+      <w:proofErr w:type="spellStart"/>
+      <w:r>
+        <w:t>improve</w:t>
+      </w:r>
+      <w:proofErr w:type="spellEnd"/>
+      <w:r>
+        <w:t xml:space="preserve"> </w:t>
+      </w:r>
+      <w:proofErr w:type="spellStart"/>
+      <w:r>
+        <w:t>the</w:t>
+      </w:r>
+      <w:proofErr w:type="spellEnd"/>
+      <w:r>
+        <w:t xml:space="preserve"> </w:t>
+      </w:r>
+      <w:proofErr w:type="spellStart"/>
+      <w:r>
+        <w:t>estimate</w:t>
+      </w:r>
+      <w:proofErr w:type="spellEnd"/>
+      <w:r>
+        <w:t>.</w:t>
+      </w:r>
+      <w:r>
+        <w:t xml:space="preserve"> </w:t>
+      </w:r>
+      <w:proofErr w:type="spellStart"/>
+      <w:r>
+        <w:t>Another</w:t>
+      </w:r>
+      <w:proofErr w:type="spellEnd"/>
+      <w:r>
+        <w:t xml:space="preserve"> </w:t>
+      </w:r>
+      <w:proofErr w:type="spellStart"/>
+      <w:r>
+        <w:t>way</w:t>
+      </w:r>
+      <w:proofErr w:type="spellEnd"/>
+      <w:r>
+        <w:t xml:space="preserve"> </w:t>
+      </w:r>
+      <w:proofErr w:type="spellStart"/>
+      <w:r>
+        <w:t>to</w:t>
+      </w:r>
+      <w:proofErr w:type="spellEnd"/>
+      <w:r>
+        <w:t xml:space="preserve"> </w:t>
+      </w:r>
+      <w:proofErr w:type="spellStart"/>
+      <w:r>
+        <w:t>handle</w:t>
+      </w:r>
+      <w:proofErr w:type="spellEnd"/>
+      <w:r>
+        <w:t xml:space="preserve"> </w:t>
+      </w:r>
+      <w:proofErr w:type="spellStart"/>
+      <w:r>
+        <w:t>it</w:t>
+      </w:r>
+      <w:proofErr w:type="spellEnd"/>
+      <w:r>
+        <w:t xml:space="preserve"> </w:t>
+      </w:r>
+      <w:proofErr w:type="spellStart"/>
+      <w:r>
+        <w:t>would</w:t>
+      </w:r>
+      <w:proofErr w:type="spellEnd"/>
+      <w:r>
+        <w:t xml:space="preserve"> </w:t>
+      </w:r>
+      <w:proofErr w:type="spellStart"/>
+      <w:r>
+        <w:t>be</w:t>
+      </w:r>
+      <w:proofErr w:type="spellEnd"/>
+      <w:r>
+        <w:t xml:space="preserve"> </w:t>
+      </w:r>
+      <w:proofErr w:type="spellStart"/>
+      <w:r>
+        <w:t>to</w:t>
+      </w:r>
+      <w:proofErr w:type="spellEnd"/>
+      <w:r>
+        <w:t xml:space="preserve"> </w:t>
+      </w:r>
+      <w:proofErr w:type="spellStart"/>
+      <w:r>
+        <w:t>give</w:t>
+      </w:r>
+      <w:proofErr w:type="spellEnd"/>
+      <w:r>
+        <w:t xml:space="preserve"> </w:t>
+      </w:r>
+      <w:proofErr w:type="spellStart"/>
+      <w:r>
+        <w:t>the</w:t>
+      </w:r>
+      <w:proofErr w:type="spellEnd"/>
+      <w:r>
+        <w:t xml:space="preserve"> </w:t>
+      </w:r>
+      <w:proofErr w:type="spellStart"/>
+      <w:r>
+        <w:t>keypoints</w:t>
+      </w:r>
+      <w:proofErr w:type="spellEnd"/>
+      <w:r>
+        <w:t xml:space="preserve"> </w:t>
+      </w:r>
+      <w:proofErr w:type="spellStart"/>
+      <w:r>
+        <w:t>different</w:t>
+      </w:r>
+      <w:proofErr w:type="spellEnd"/>
+      <w:r>
+        <w:t xml:space="preserve"> </w:t>
+      </w:r>
+      <w:proofErr w:type="spellStart"/>
+      <w:r>
+        <w:t>weights</w:t>
+      </w:r>
+      <w:proofErr w:type="spellEnd"/>
+      <w:r>
+        <w:t xml:space="preserve"> </w:t>
+      </w:r>
+      <w:proofErr w:type="spellStart"/>
+      <w:r>
+        <w:t>according</w:t>
+      </w:r>
+      <w:proofErr w:type="spellEnd"/>
+      <w:r>
+        <w:t xml:space="preserve"> </w:t>
+      </w:r>
+      <w:proofErr w:type="spellStart"/>
+      <w:r>
+        <w:t>to</w:t>
+      </w:r>
+      <w:proofErr w:type="spellEnd"/>
+      <w:r>
+        <w:t xml:space="preserve"> </w:t>
+      </w:r>
+      <w:proofErr w:type="spellStart"/>
+      <w:r>
+        <w:t>how</w:t>
+      </w:r>
+      <w:proofErr w:type="spellEnd"/>
+      <w:r>
+        <w:t xml:space="preserve"> </w:t>
+      </w:r>
+      <w:proofErr w:type="spellStart"/>
+      <w:r>
+        <w:t>confident</w:t>
+      </w:r>
+      <w:proofErr w:type="spellEnd"/>
+      <w:r>
+        <w:t xml:space="preserve"> </w:t>
+      </w:r>
+      <w:proofErr w:type="spellStart"/>
+      <w:r>
+        <w:t>the</w:t>
+      </w:r>
+      <w:proofErr w:type="spellEnd"/>
+      <w:r>
+        <w:t xml:space="preserve"> </w:t>
+      </w:r>
+      <w:proofErr w:type="spellStart"/>
+      <w:r>
+        <w:t>Deep-learing</w:t>
+      </w:r>
+      <w:proofErr w:type="spellEnd"/>
+      <w:r>
+        <w:t xml:space="preserve"> </w:t>
+      </w:r>
+      <w:proofErr w:type="spellStart"/>
+      <w:r>
+        <w:t>model</w:t>
+      </w:r>
+      <w:proofErr w:type="spellEnd"/>
+      <w:r>
+        <w:t xml:space="preserve"> </w:t>
+      </w:r>
+      <w:proofErr w:type="spellStart"/>
+      <w:r>
+        <w:t>is</w:t>
+      </w:r>
+      <w:proofErr w:type="spellEnd"/>
+      <w:r>
+        <w:t xml:space="preserve"> </w:t>
+      </w:r>
+      <w:proofErr w:type="spellStart"/>
+      <w:r>
+        <w:t>in</w:t>
+      </w:r>
+      <w:proofErr w:type="spellEnd"/>
+      <w:r>
+        <w:t xml:space="preserve"> </w:t>
+      </w:r>
+      <w:proofErr w:type="spellStart"/>
+      <w:r>
+        <w:t>them</w:t>
+      </w:r>
+      <w:proofErr w:type="spellEnd"/>
+      <w:r>
+        <w:t xml:space="preserve">. </w:t>
+      </w:r>
+      <w:r>
+        <w:t> </w:t>
       </w:r>
     </w:p>
     <w:p>
@@ -1600,6 +5907,7 @@
   <w:style w:type="character" w:default="1" w:styleId="DefaultParagraphFont">
     <w:name w:val="Default Paragraph Font"/>
     <w:uiPriority w:val="1"/>
+    <w:semiHidden/>
     <w:unhideWhenUsed/>
   </w:style>
   <w:style w:type="table" w:default="1" w:styleId="TableNormal">
